--- a/docx/34_Колосов_ЛР8_ver1.docx
+++ b/docx/34_Колосов_ЛР8_ver1.docx
@@ -38,6 +38,13 @@
           <w:szCs w:val="28"/>
         </w:rPr>
       </w:r>
+      <w:r>
+        <w:rPr>
+          <w:rFonts w:ascii="Times New Roman" w:hAnsi="Times New Roman" w:cs="Times New Roman"/>
+          <w:sz w:val="28"/>
+          <w:szCs w:val="28"/>
+        </w:rPr>
+      </w:r>
     </w:p>
     <w:p>
       <w:pPr>
@@ -69,29 +76,28 @@
           <w:szCs w:val="28"/>
         </w:rPr>
       </w:r>
-    </w:p>
-    <w:p>
-      <w:pPr>
-        <w:pBdr/>
-        <w:spacing/>
-        <w:ind/>
-        <w:jc w:val="center"/>
+      <w:r>
         <w:rPr>
           <w:rFonts w:ascii="Times New Roman" w:hAnsi="Times New Roman" w:eastAsia="Arial" w:cs="Times New Roman"/>
           <w:color w:val="000000"/>
           <w:sz w:val="28"/>
           <w:szCs w:val="28"/>
         </w:rPr>
-      </w:pPr>
-      <w:r>
+      </w:r>
+    </w:p>
+    <w:p>
+      <w:pPr>
+        <w:pBdr/>
+        <w:spacing/>
+        <w:ind/>
+        <w:jc w:val="center"/>
         <w:rPr>
           <w:rFonts w:ascii="Times New Roman" w:hAnsi="Times New Roman" w:eastAsia="Arial" w:cs="Times New Roman"/>
           <w:color w:val="000000"/>
           <w:sz w:val="28"/>
           <w:szCs w:val="28"/>
         </w:rPr>
-        <w:t xml:space="preserve">Кафедра інформаційних систем та технологій</w:t>
-      </w:r>
+      </w:pPr>
       <w:r>
         <w:rPr>
           <w:rFonts w:ascii="Times New Roman" w:hAnsi="Times New Roman" w:eastAsia="Arial" w:cs="Times New Roman"/>
@@ -99,21 +105,16 @@
           <w:sz w:val="28"/>
           <w:szCs w:val="28"/>
         </w:rPr>
-      </w:r>
-    </w:p>
-    <w:p>
-      <w:pPr>
-        <w:pBdr/>
-        <w:spacing/>
-        <w:ind w:firstLine="709"/>
-        <w:jc w:val="both"/>
+        <w:t xml:space="preserve">Кафедра інформаційних систем та технологій</w:t>
+      </w:r>
+      <w:r>
         <w:rPr>
           <w:rFonts w:ascii="Times New Roman" w:hAnsi="Times New Roman" w:eastAsia="Arial" w:cs="Times New Roman"/>
           <w:color w:val="000000"/>
           <w:sz w:val="28"/>
           <w:szCs w:val="28"/>
         </w:rPr>
-      </w:pPr>
+      </w:r>
       <w:r>
         <w:rPr>
           <w:rFonts w:ascii="Times New Roman" w:hAnsi="Times New Roman" w:eastAsia="Arial" w:cs="Times New Roman"/>
@@ -122,28 +123,28 @@
           <w:szCs w:val="28"/>
         </w:rPr>
       </w:r>
-      <w:r>
+    </w:p>
+    <w:p>
+      <w:pPr>
+        <w:pBdr/>
+        <w:spacing/>
+        <w:ind w:firstLine="709"/>
+        <w:jc w:val="both"/>
         <w:rPr>
           <w:rFonts w:ascii="Times New Roman" w:hAnsi="Times New Roman" w:eastAsia="Arial" w:cs="Times New Roman"/>
           <w:color w:val="000000"/>
           <w:sz w:val="28"/>
           <w:szCs w:val="28"/>
         </w:rPr>
-      </w:r>
-    </w:p>
-    <w:p>
-      <w:pPr>
-        <w:pBdr/>
-        <w:spacing/>
-        <w:ind w:firstLine="709"/>
-        <w:jc w:val="both"/>
+      </w:pPr>
+      <w:r>
         <w:rPr>
           <w:rFonts w:ascii="Times New Roman" w:hAnsi="Times New Roman" w:eastAsia="Arial" w:cs="Times New Roman"/>
           <w:color w:val="000000"/>
           <w:sz w:val="28"/>
           <w:szCs w:val="28"/>
         </w:rPr>
-      </w:pPr>
+      </w:r>
       <w:r>
         <w:rPr>
           <w:rFonts w:ascii="Times New Roman" w:hAnsi="Times New Roman" w:eastAsia="Arial" w:cs="Times New Roman"/>
@@ -165,7 +166,7 @@
       <w:pPr>
         <w:pBdr/>
         <w:spacing/>
-        <w:ind/>
+        <w:ind w:firstLine="709"/>
         <w:jc w:val="both"/>
         <w:rPr>
           <w:rFonts w:ascii="Times New Roman" w:hAnsi="Times New Roman" w:eastAsia="Arial" w:cs="Times New Roman"/>
@@ -190,28 +191,28 @@
           <w:szCs w:val="28"/>
         </w:rPr>
       </w:r>
-    </w:p>
-    <w:p>
-      <w:pPr>
-        <w:pBdr/>
-        <w:spacing/>
-        <w:ind/>
-        <w:jc w:val="both"/>
+      <w:r>
         <w:rPr>
           <w:rFonts w:ascii="Times New Roman" w:hAnsi="Times New Roman" w:eastAsia="Arial" w:cs="Times New Roman"/>
           <w:color w:val="000000"/>
           <w:sz w:val="28"/>
           <w:szCs w:val="28"/>
         </w:rPr>
-      </w:pPr>
-      <w:r>
+      </w:r>
+    </w:p>
+    <w:p>
+      <w:pPr>
+        <w:pBdr/>
+        <w:spacing/>
+        <w:ind/>
+        <w:jc w:val="both"/>
         <w:rPr>
           <w:rFonts w:ascii="Times New Roman" w:hAnsi="Times New Roman" w:eastAsia="Arial" w:cs="Times New Roman"/>
           <w:color w:val="000000"/>
           <w:sz w:val="28"/>
           <w:szCs w:val="28"/>
         </w:rPr>
-      </w:r>
+      </w:pPr>
       <w:r>
         <w:rPr>
           <w:rFonts w:ascii="Times New Roman" w:hAnsi="Times New Roman" w:eastAsia="Arial" w:cs="Times New Roman"/>
@@ -220,20 +221,14 @@
           <w:szCs w:val="28"/>
         </w:rPr>
       </w:r>
-    </w:p>
-    <w:p>
-      <w:pPr>
-        <w:pBdr/>
-        <w:spacing/>
-        <w:ind w:firstLine="709"/>
-        <w:jc w:val="both"/>
+      <w:r>
         <w:rPr>
           <w:rFonts w:ascii="Times New Roman" w:hAnsi="Times New Roman" w:eastAsia="Arial" w:cs="Times New Roman"/>
           <w:color w:val="000000"/>
           <w:sz w:val="28"/>
           <w:szCs w:val="28"/>
         </w:rPr>
-      </w:pPr>
+      </w:r>
       <w:r>
         <w:rPr>
           <w:rFonts w:ascii="Times New Roman" w:hAnsi="Times New Roman" w:eastAsia="Arial" w:cs="Times New Roman"/>
@@ -242,28 +237,104 @@
           <w:szCs w:val="28"/>
         </w:rPr>
       </w:r>
-      <w:r>
+    </w:p>
+    <w:p>
+      <w:pPr>
+        <w:pBdr/>
+        <w:spacing/>
+        <w:ind/>
+        <w:jc w:val="both"/>
         <w:rPr>
           <w:rFonts w:ascii="Times New Roman" w:hAnsi="Times New Roman" w:eastAsia="Arial" w:cs="Times New Roman"/>
           <w:color w:val="000000"/>
           <w:sz w:val="28"/>
           <w:szCs w:val="28"/>
         </w:rPr>
-      </w:r>
-    </w:p>
-    <w:p>
-      <w:pPr>
-        <w:pBdr/>
-        <w:spacing/>
-        <w:ind w:firstLine="709"/>
-        <w:jc w:val="both"/>
+      </w:pPr>
+      <w:r>
         <w:rPr>
           <w:rFonts w:ascii="Times New Roman" w:hAnsi="Times New Roman" w:eastAsia="Arial" w:cs="Times New Roman"/>
           <w:color w:val="000000"/>
           <w:sz w:val="28"/>
           <w:szCs w:val="28"/>
         </w:rPr>
-      </w:pPr>
+      </w:r>
+      <w:r>
+        <w:rPr>
+          <w:rFonts w:ascii="Times New Roman" w:hAnsi="Times New Roman" w:eastAsia="Arial" w:cs="Times New Roman"/>
+          <w:color w:val="000000"/>
+          <w:sz w:val="28"/>
+          <w:szCs w:val="28"/>
+        </w:rPr>
+      </w:r>
+      <w:r>
+        <w:rPr>
+          <w:rFonts w:ascii="Times New Roman" w:hAnsi="Times New Roman" w:eastAsia="Arial" w:cs="Times New Roman"/>
+          <w:color w:val="000000"/>
+          <w:sz w:val="28"/>
+          <w:szCs w:val="28"/>
+        </w:rPr>
+      </w:r>
+    </w:p>
+    <w:p>
+      <w:pPr>
+        <w:pBdr/>
+        <w:spacing/>
+        <w:ind w:firstLine="709"/>
+        <w:jc w:val="both"/>
+        <w:rPr>
+          <w:rFonts w:ascii="Times New Roman" w:hAnsi="Times New Roman" w:eastAsia="Arial" w:cs="Times New Roman"/>
+          <w:color w:val="000000"/>
+          <w:sz w:val="28"/>
+          <w:szCs w:val="28"/>
+        </w:rPr>
+      </w:pPr>
+      <w:r>
+        <w:rPr>
+          <w:rFonts w:ascii="Times New Roman" w:hAnsi="Times New Roman" w:eastAsia="Arial" w:cs="Times New Roman"/>
+          <w:color w:val="000000"/>
+          <w:sz w:val="28"/>
+          <w:szCs w:val="28"/>
+        </w:rPr>
+      </w:r>
+      <w:r>
+        <w:rPr>
+          <w:rFonts w:ascii="Times New Roman" w:hAnsi="Times New Roman" w:eastAsia="Arial" w:cs="Times New Roman"/>
+          <w:color w:val="000000"/>
+          <w:sz w:val="28"/>
+          <w:szCs w:val="28"/>
+        </w:rPr>
+      </w:r>
+      <w:r>
+        <w:rPr>
+          <w:rFonts w:ascii="Times New Roman" w:hAnsi="Times New Roman" w:eastAsia="Arial" w:cs="Times New Roman"/>
+          <w:color w:val="000000"/>
+          <w:sz w:val="28"/>
+          <w:szCs w:val="28"/>
+        </w:rPr>
+      </w:r>
+    </w:p>
+    <w:p>
+      <w:pPr>
+        <w:pBdr/>
+        <w:spacing/>
+        <w:ind w:firstLine="709"/>
+        <w:jc w:val="both"/>
+        <w:rPr>
+          <w:rFonts w:ascii="Times New Roman" w:hAnsi="Times New Roman" w:eastAsia="Arial" w:cs="Times New Roman"/>
+          <w:color w:val="000000"/>
+          <w:sz w:val="28"/>
+          <w:szCs w:val="28"/>
+        </w:rPr>
+      </w:pPr>
+      <w:r>
+        <w:rPr>
+          <w:rFonts w:ascii="Times New Roman" w:hAnsi="Times New Roman" w:eastAsia="Arial" w:cs="Times New Roman"/>
+          <w:color w:val="000000"/>
+          <w:sz w:val="28"/>
+          <w:szCs w:val="28"/>
+        </w:rPr>
+      </w:r>
       <w:r>
         <w:rPr>
           <w:rFonts w:ascii="Times New Roman" w:hAnsi="Times New Roman" w:eastAsia="Arial" w:cs="Times New Roman"/>
@@ -321,174 +392,7 @@
           <w:lang w:val="en-US"/>
         </w:rPr>
       </w:r>
-    </w:p>
-    <w:p>
-      <w:pPr>
-        <w:pBdr/>
-        <w:spacing w:before="120"/>
-        <w:ind/>
-        <w:jc w:val="center"/>
-        <w:rPr>
-          <w:rFonts w:ascii="Times New Roman" w:hAnsi="Times New Roman" w:eastAsia="Arial" w:cs="Times New Roman"/>
-          <w:color w:val="000000"/>
-          <w:sz w:val="28"/>
-          <w:szCs w:val="28"/>
-        </w:rPr>
-      </w:pPr>
-      <w:r>
-        <w:rPr>
-          <w:rFonts w:ascii="Times New Roman" w:hAnsi="Times New Roman" w:eastAsia="Arial" w:cs="Times New Roman"/>
-          <w:color w:val="000000"/>
-          <w:sz w:val="28"/>
-          <w:szCs w:val="28"/>
-        </w:rPr>
-        <w:t xml:space="preserve">з дисципліни «Спеціальні розділи математики-2.</w:t>
-      </w:r>
-      <w:r>
-        <w:rPr>
-          <w:rFonts w:ascii="Times New Roman" w:hAnsi="Times New Roman" w:eastAsia="Arial" w:cs="Times New Roman"/>
-          <w:color w:val="000000"/>
-          <w:sz w:val="28"/>
-          <w:szCs w:val="28"/>
-        </w:rPr>
-        <w:br/>
-        <w:t xml:space="preserve">Чисельні методи»</w:t>
-      </w:r>
-      <w:r>
-        <w:rPr>
-          <w:rFonts w:ascii="Times New Roman" w:hAnsi="Times New Roman" w:eastAsia="Arial" w:cs="Times New Roman"/>
-          <w:color w:val="000000"/>
-          <w:sz w:val="28"/>
-          <w:szCs w:val="28"/>
-        </w:rPr>
-      </w:r>
-    </w:p>
-    <w:p>
-      <w:pPr>
-        <w:pBdr/>
-        <w:spacing w:before="120"/>
-        <w:ind/>
-        <w:jc w:val="center"/>
-        <w:rPr>
-          <w:rFonts w:ascii="Times New Roman" w:hAnsi="Times New Roman" w:eastAsia="Arial" w:cs="Times New Roman"/>
-          <w:color w:val="000000"/>
-          <w:sz w:val="28"/>
-          <w:szCs w:val="28"/>
-        </w:rPr>
-      </w:pPr>
-      <w:r>
-        <w:rPr>
-          <w:rFonts w:ascii="Times New Roman" w:hAnsi="Times New Roman" w:eastAsia="Arial" w:cs="Times New Roman"/>
-          <w:color w:val="000000"/>
-          <w:sz w:val="28"/>
-          <w:szCs w:val="28"/>
-        </w:rPr>
-      </w:r>
-      <w:r>
-        <w:rPr>
-          <w:rFonts w:ascii="Times New Roman" w:hAnsi="Times New Roman" w:eastAsia="Arial" w:cs="Times New Roman"/>
-          <w:color w:val="000000"/>
-          <w:sz w:val="28"/>
-          <w:szCs w:val="28"/>
-        </w:rPr>
-      </w:r>
-    </w:p>
-    <w:p>
-      <w:pPr>
-        <w:pBdr/>
-        <w:spacing/>
-        <w:ind w:firstLine="709"/>
-        <w:jc w:val="both"/>
-        <w:rPr>
-          <w:rFonts w:ascii="Times New Roman" w:hAnsi="Times New Roman" w:eastAsia="Arial" w:cs="Times New Roman"/>
-          <w:color w:val="000000"/>
-          <w:sz w:val="28"/>
-          <w:szCs w:val="28"/>
-        </w:rPr>
-      </w:pPr>
-      <w:r>
-        <w:rPr>
-          <w:rFonts w:ascii="Times New Roman" w:hAnsi="Times New Roman" w:eastAsia="Arial" w:cs="Times New Roman"/>
-          <w:color w:val="000000"/>
-          <w:sz w:val="28"/>
-          <w:szCs w:val="28"/>
-        </w:rPr>
-      </w:r>
-      <w:r>
-        <w:rPr>
-          <w:rFonts w:ascii="Times New Roman" w:hAnsi="Times New Roman" w:eastAsia="Arial" w:cs="Times New Roman"/>
-          <w:color w:val="000000"/>
-          <w:sz w:val="28"/>
-          <w:szCs w:val="28"/>
-        </w:rPr>
-      </w:r>
-    </w:p>
-    <w:p>
-      <w:pPr>
-        <w:pBdr/>
-        <w:spacing/>
-        <w:ind w:firstLine="709"/>
-        <w:jc w:val="both"/>
-        <w:rPr>
-          <w:rFonts w:ascii="Times New Roman" w:hAnsi="Times New Roman" w:eastAsia="Arial" w:cs="Times New Roman"/>
-          <w:color w:val="000000"/>
-          <w:sz w:val="28"/>
-          <w:szCs w:val="28"/>
-        </w:rPr>
-      </w:pPr>
-      <w:r>
-        <w:rPr>
-          <w:rFonts w:ascii="Times New Roman" w:hAnsi="Times New Roman" w:eastAsia="Arial" w:cs="Times New Roman"/>
-          <w:color w:val="000000"/>
-          <w:sz w:val="28"/>
-          <w:szCs w:val="28"/>
-        </w:rPr>
-      </w:r>
-      <w:r>
-        <w:rPr>
-          <w:rFonts w:ascii="Times New Roman" w:hAnsi="Times New Roman" w:eastAsia="Arial" w:cs="Times New Roman"/>
-          <w:color w:val="000000"/>
-          <w:sz w:val="28"/>
-          <w:szCs w:val="28"/>
-        </w:rPr>
-      </w:r>
-    </w:p>
-    <w:p>
-      <w:pPr>
-        <w:pBdr/>
-        <w:spacing/>
-        <w:ind w:firstLine="709"/>
-        <w:jc w:val="both"/>
-        <w:rPr>
-          <w:rFonts w:ascii="Times New Roman" w:hAnsi="Times New Roman" w:eastAsia="Arial" w:cs="Times New Roman"/>
-          <w:color w:val="000000"/>
-          <w:sz w:val="28"/>
-          <w:szCs w:val="28"/>
-        </w:rPr>
-      </w:pPr>
-      <w:r>
-        <w:rPr>
-          <w:rFonts w:ascii="Times New Roman" w:hAnsi="Times New Roman" w:eastAsia="Arial" w:cs="Times New Roman"/>
-          <w:color w:val="000000"/>
-          <w:sz w:val="28"/>
-          <w:szCs w:val="28"/>
-        </w:rPr>
-      </w:r>
-      <w:r>
-        <w:rPr>
-          <w:rFonts w:ascii="Times New Roman" w:hAnsi="Times New Roman" w:eastAsia="Arial" w:cs="Times New Roman"/>
-          <w:color w:val="000000"/>
-          <w:sz w:val="28"/>
-          <w:szCs w:val="28"/>
-        </w:rPr>
-      </w:r>
-    </w:p>
-    <w:p>
-      <w:pPr>
-        <w:pBdr/>
-        <w:spacing/>
-        <w:ind w:firstLine="709"/>
-        <w:jc w:val="both"/>
+      <w:r>
         <w:rPr>
           <w:rFonts w:ascii="Times New Roman" w:hAnsi="Times New Roman" w:eastAsia="Arial" w:cs="Times New Roman"/>
           <w:color w:val="000000"/>
@@ -496,8 +400,215 @@
           <w:szCs w:val="28"/>
           <w:lang w:val="en-US"/>
         </w:rPr>
-      </w:pPr>
-      <w:r>
+      </w:r>
+    </w:p>
+    <w:p>
+      <w:pPr>
+        <w:pBdr/>
+        <w:spacing w:before="120"/>
+        <w:ind/>
+        <w:jc w:val="center"/>
+        <w:rPr>
+          <w:rFonts w:ascii="Times New Roman" w:hAnsi="Times New Roman" w:eastAsia="Arial" w:cs="Times New Roman"/>
+          <w:color w:val="000000"/>
+          <w:sz w:val="28"/>
+          <w:szCs w:val="28"/>
+        </w:rPr>
+      </w:pPr>
+      <w:r>
+        <w:rPr>
+          <w:rFonts w:ascii="Times New Roman" w:hAnsi="Times New Roman" w:eastAsia="Arial" w:cs="Times New Roman"/>
+          <w:color w:val="000000"/>
+          <w:sz w:val="28"/>
+          <w:szCs w:val="28"/>
+        </w:rPr>
+        <w:t xml:space="preserve">з дисципліни «Спеціальні розділи математики-2.</w:t>
+      </w:r>
+      <w:r>
+        <w:rPr>
+          <w:rFonts w:ascii="Times New Roman" w:hAnsi="Times New Roman" w:eastAsia="Arial" w:cs="Times New Roman"/>
+          <w:color w:val="000000"/>
+          <w:sz w:val="28"/>
+          <w:szCs w:val="28"/>
+        </w:rPr>
+        <w:br/>
+        <w:t xml:space="preserve">Чисельні методи»</w:t>
+      </w:r>
+      <w:r>
+        <w:rPr>
+          <w:rFonts w:ascii="Times New Roman" w:hAnsi="Times New Roman" w:eastAsia="Arial" w:cs="Times New Roman"/>
+          <w:color w:val="000000"/>
+          <w:sz w:val="28"/>
+          <w:szCs w:val="28"/>
+        </w:rPr>
+      </w:r>
+      <w:r>
+        <w:rPr>
+          <w:rFonts w:ascii="Times New Roman" w:hAnsi="Times New Roman" w:eastAsia="Arial" w:cs="Times New Roman"/>
+          <w:color w:val="000000"/>
+          <w:sz w:val="28"/>
+          <w:szCs w:val="28"/>
+        </w:rPr>
+      </w:r>
+    </w:p>
+    <w:p>
+      <w:pPr>
+        <w:pBdr/>
+        <w:spacing w:before="120"/>
+        <w:ind/>
+        <w:jc w:val="center"/>
+        <w:rPr>
+          <w:rFonts w:ascii="Times New Roman" w:hAnsi="Times New Roman" w:eastAsia="Arial" w:cs="Times New Roman"/>
+          <w:color w:val="000000"/>
+          <w:sz w:val="28"/>
+          <w:szCs w:val="28"/>
+        </w:rPr>
+      </w:pPr>
+      <w:r>
+        <w:rPr>
+          <w:rFonts w:ascii="Times New Roman" w:hAnsi="Times New Roman" w:eastAsia="Arial" w:cs="Times New Roman"/>
+          <w:color w:val="000000"/>
+          <w:sz w:val="28"/>
+          <w:szCs w:val="28"/>
+        </w:rPr>
+      </w:r>
+      <w:r>
+        <w:rPr>
+          <w:rFonts w:ascii="Times New Roman" w:hAnsi="Times New Roman" w:eastAsia="Arial" w:cs="Times New Roman"/>
+          <w:color w:val="000000"/>
+          <w:sz w:val="28"/>
+          <w:szCs w:val="28"/>
+        </w:rPr>
+      </w:r>
+      <w:r>
+        <w:rPr>
+          <w:rFonts w:ascii="Times New Roman" w:hAnsi="Times New Roman" w:eastAsia="Arial" w:cs="Times New Roman"/>
+          <w:color w:val="000000"/>
+          <w:sz w:val="28"/>
+          <w:szCs w:val="28"/>
+        </w:rPr>
+      </w:r>
+    </w:p>
+    <w:p>
+      <w:pPr>
+        <w:pBdr/>
+        <w:spacing/>
+        <w:ind w:firstLine="709"/>
+        <w:jc w:val="both"/>
+        <w:rPr>
+          <w:rFonts w:ascii="Times New Roman" w:hAnsi="Times New Roman" w:eastAsia="Arial" w:cs="Times New Roman"/>
+          <w:color w:val="000000"/>
+          <w:sz w:val="28"/>
+          <w:szCs w:val="28"/>
+        </w:rPr>
+      </w:pPr>
+      <w:r>
+        <w:rPr>
+          <w:rFonts w:ascii="Times New Roman" w:hAnsi="Times New Roman" w:eastAsia="Arial" w:cs="Times New Roman"/>
+          <w:color w:val="000000"/>
+          <w:sz w:val="28"/>
+          <w:szCs w:val="28"/>
+        </w:rPr>
+      </w:r>
+      <w:r>
+        <w:rPr>
+          <w:rFonts w:ascii="Times New Roman" w:hAnsi="Times New Roman" w:eastAsia="Arial" w:cs="Times New Roman"/>
+          <w:color w:val="000000"/>
+          <w:sz w:val="28"/>
+          <w:szCs w:val="28"/>
+        </w:rPr>
+      </w:r>
+      <w:r>
+        <w:rPr>
+          <w:rFonts w:ascii="Times New Roman" w:hAnsi="Times New Roman" w:eastAsia="Arial" w:cs="Times New Roman"/>
+          <w:color w:val="000000"/>
+          <w:sz w:val="28"/>
+          <w:szCs w:val="28"/>
+        </w:rPr>
+      </w:r>
+    </w:p>
+    <w:p>
+      <w:pPr>
+        <w:pBdr/>
+        <w:spacing/>
+        <w:ind w:firstLine="709"/>
+        <w:jc w:val="both"/>
+        <w:rPr>
+          <w:rFonts w:ascii="Times New Roman" w:hAnsi="Times New Roman" w:eastAsia="Arial" w:cs="Times New Roman"/>
+          <w:color w:val="000000"/>
+          <w:sz w:val="28"/>
+          <w:szCs w:val="28"/>
+        </w:rPr>
+      </w:pPr>
+      <w:r>
+        <w:rPr>
+          <w:rFonts w:ascii="Times New Roman" w:hAnsi="Times New Roman" w:eastAsia="Arial" w:cs="Times New Roman"/>
+          <w:color w:val="000000"/>
+          <w:sz w:val="28"/>
+          <w:szCs w:val="28"/>
+        </w:rPr>
+      </w:r>
+      <w:r>
+        <w:rPr>
+          <w:rFonts w:ascii="Times New Roman" w:hAnsi="Times New Roman" w:eastAsia="Arial" w:cs="Times New Roman"/>
+          <w:color w:val="000000"/>
+          <w:sz w:val="28"/>
+          <w:szCs w:val="28"/>
+        </w:rPr>
+      </w:r>
+      <w:r>
+        <w:rPr>
+          <w:rFonts w:ascii="Times New Roman" w:hAnsi="Times New Roman" w:eastAsia="Arial" w:cs="Times New Roman"/>
+          <w:color w:val="000000"/>
+          <w:sz w:val="28"/>
+          <w:szCs w:val="28"/>
+        </w:rPr>
+      </w:r>
+    </w:p>
+    <w:p>
+      <w:pPr>
+        <w:pBdr/>
+        <w:spacing/>
+        <w:ind w:firstLine="709"/>
+        <w:jc w:val="both"/>
+        <w:rPr>
+          <w:rFonts w:ascii="Times New Roman" w:hAnsi="Times New Roman" w:eastAsia="Arial" w:cs="Times New Roman"/>
+          <w:color w:val="000000"/>
+          <w:sz w:val="28"/>
+          <w:szCs w:val="28"/>
+        </w:rPr>
+      </w:pPr>
+      <w:r>
+        <w:rPr>
+          <w:rFonts w:ascii="Times New Roman" w:hAnsi="Times New Roman" w:eastAsia="Arial" w:cs="Times New Roman"/>
+          <w:color w:val="000000"/>
+          <w:sz w:val="28"/>
+          <w:szCs w:val="28"/>
+        </w:rPr>
+      </w:r>
+      <w:r>
+        <w:rPr>
+          <w:rFonts w:ascii="Times New Roman" w:hAnsi="Times New Roman" w:eastAsia="Arial" w:cs="Times New Roman"/>
+          <w:color w:val="000000"/>
+          <w:sz w:val="28"/>
+          <w:szCs w:val="28"/>
+        </w:rPr>
+      </w:r>
+      <w:r>
+        <w:rPr>
+          <w:rFonts w:ascii="Times New Roman" w:hAnsi="Times New Roman" w:eastAsia="Arial" w:cs="Times New Roman"/>
+          <w:color w:val="000000"/>
+          <w:sz w:val="28"/>
+          <w:szCs w:val="28"/>
+        </w:rPr>
+      </w:r>
+    </w:p>
+    <w:p>
+      <w:pPr>
+        <w:pBdr/>
+        <w:spacing/>
+        <w:ind w:firstLine="709"/>
+        <w:jc w:val="both"/>
         <w:rPr>
           <w:rFonts w:ascii="Times New Roman" w:hAnsi="Times New Roman" w:eastAsia="Arial" w:cs="Times New Roman"/>
           <w:color w:val="000000"/>
@@ -505,7 +616,7 @@
           <w:szCs w:val="28"/>
           <w:lang w:val="en-US"/>
         </w:rPr>
-      </w:r>
+      </w:pPr>
       <w:r>
         <w:rPr>
           <w:rFonts w:ascii="Times New Roman" w:hAnsi="Times New Roman" w:eastAsia="Arial" w:cs="Times New Roman"/>
@@ -515,13 +626,7 @@
           <w:lang w:val="en-US"/>
         </w:rPr>
       </w:r>
-    </w:p>
-    <w:p>
-      <w:pPr>
-        <w:pBdr/>
-        <w:spacing/>
-        <w:ind w:firstLine="709"/>
-        <w:jc w:val="both"/>
+      <w:r>
         <w:rPr>
           <w:rFonts w:ascii="Times New Roman" w:hAnsi="Times New Roman" w:eastAsia="Arial" w:cs="Times New Roman"/>
           <w:color w:val="000000"/>
@@ -529,7 +634,7 @@
           <w:szCs w:val="28"/>
           <w:lang w:val="en-US"/>
         </w:rPr>
-      </w:pPr>
+      </w:r>
       <w:r>
         <w:rPr>
           <w:rFonts w:ascii="Times New Roman" w:hAnsi="Times New Roman" w:eastAsia="Arial" w:cs="Times New Roman"/>
@@ -539,7 +644,13 @@
           <w:lang w:val="en-US"/>
         </w:rPr>
       </w:r>
-      <w:r>
+    </w:p>
+    <w:p>
+      <w:pPr>
+        <w:pBdr/>
+        <w:spacing/>
+        <w:ind w:firstLine="709"/>
+        <w:jc w:val="both"/>
         <w:rPr>
           <w:rFonts w:ascii="Times New Roman" w:hAnsi="Times New Roman" w:eastAsia="Arial" w:cs="Times New Roman"/>
           <w:color w:val="000000"/>
@@ -547,245 +658,8 @@
           <w:szCs w:val="28"/>
           <w:lang w:val="en-US"/>
         </w:rPr>
-      </w:r>
-    </w:p>
-    <w:p>
-      <w:pPr>
-        <w:pBdr/>
-        <w:spacing/>
-        <w:ind w:firstLine="5984"/>
-        <w:jc w:val="both"/>
-        <w:rPr>
-          <w:rFonts w:ascii="Times New Roman" w:hAnsi="Times New Roman" w:eastAsia="Arial" w:cs="Times New Roman"/>
-          <w:color w:val="000000"/>
-          <w:sz w:val="28"/>
-          <w:szCs w:val="28"/>
-        </w:rPr>
-      </w:pPr>
-      <w:r>
-        <w:rPr>
-          <w:rFonts w:ascii="Times New Roman" w:hAnsi="Times New Roman" w:eastAsia="Arial" w:cs="Times New Roman"/>
-          <w:color w:val="000000"/>
-          <w:sz w:val="28"/>
-          <w:szCs w:val="28"/>
-        </w:rPr>
-        <w:t xml:space="preserve">Викона</w:t>
-      </w:r>
-      <w:r>
-        <w:rPr>
-          <w:rFonts w:ascii="Times New Roman" w:hAnsi="Times New Roman" w:eastAsia="Arial" w:cs="Times New Roman"/>
-          <w:sz w:val="28"/>
-          <w:szCs w:val="28"/>
-        </w:rPr>
-        <w:t xml:space="preserve">в</w:t>
-      </w:r>
-      <w:r>
-        <w:rPr>
-          <w:rFonts w:ascii="Times New Roman" w:hAnsi="Times New Roman" w:eastAsia="Arial" w:cs="Times New Roman"/>
-          <w:color w:val="000000"/>
-          <w:sz w:val="28"/>
-          <w:szCs w:val="28"/>
-        </w:rPr>
-        <w:t xml:space="preserve">:</w:t>
-      </w:r>
-      <w:r>
-        <w:rPr>
-          <w:rFonts w:ascii="Times New Roman" w:hAnsi="Times New Roman" w:eastAsia="Arial" w:cs="Times New Roman"/>
-          <w:color w:val="000000"/>
-          <w:sz w:val="28"/>
-          <w:szCs w:val="28"/>
-        </w:rPr>
-      </w:r>
-    </w:p>
-    <w:p>
-      <w:pPr>
-        <w:pBdr/>
-        <w:spacing/>
-        <w:ind w:firstLine="5984"/>
-        <w:jc w:val="both"/>
-        <w:rPr>
-          <w:rFonts w:ascii="Times New Roman" w:hAnsi="Times New Roman" w:eastAsia="Arial" w:cs="Times New Roman"/>
-          <w:color w:val="000000"/>
-          <w:sz w:val="28"/>
-          <w:szCs w:val="28"/>
-        </w:rPr>
-      </w:pPr>
-      <w:r>
-        <w:rPr>
-          <w:rFonts w:ascii="Times New Roman" w:hAnsi="Times New Roman" w:eastAsia="Arial" w:cs="Times New Roman"/>
-          <w:color w:val="000000"/>
-          <w:sz w:val="28"/>
-          <w:szCs w:val="28"/>
-        </w:rPr>
-        <w:t xml:space="preserve">студент гр. ІС-34</w:t>
-      </w:r>
-      <w:r>
-        <w:rPr>
-          <w:rFonts w:ascii="Times New Roman" w:hAnsi="Times New Roman" w:eastAsia="Arial" w:cs="Times New Roman"/>
-          <w:color w:val="000000"/>
-          <w:sz w:val="28"/>
-          <w:szCs w:val="28"/>
-        </w:rPr>
-      </w:r>
-    </w:p>
-    <w:p>
-      <w:pPr>
-        <w:pBdr/>
-        <w:spacing/>
-        <w:ind w:firstLine="5984"/>
-        <w:jc w:val="both"/>
-        <w:rPr>
-          <w:rFonts w:ascii="Times New Roman" w:hAnsi="Times New Roman" w:eastAsia="Arial" w:cs="Times New Roman"/>
-          <w:color w:val="000000"/>
-          <w:sz w:val="28"/>
-          <w:szCs w:val="28"/>
-        </w:rPr>
-      </w:pPr>
-      <w:r>
-        <w:rPr>
-          <w:rFonts w:ascii="Times New Roman" w:hAnsi="Times New Roman" w:eastAsia="Arial" w:cs="Times New Roman"/>
-          <w:sz w:val="28"/>
-          <w:szCs w:val="28"/>
-        </w:rPr>
-        <w:t xml:space="preserve">Колосов Ігор</w:t>
-      </w:r>
-      <w:r>
-        <w:rPr>
-          <w:rFonts w:ascii="Times New Roman" w:hAnsi="Times New Roman" w:eastAsia="Arial" w:cs="Times New Roman"/>
-          <w:color w:val="000000"/>
-          <w:sz w:val="28"/>
-          <w:szCs w:val="28"/>
-        </w:rPr>
-      </w:r>
-    </w:p>
-    <w:p>
-      <w:pPr>
-        <w:pBdr/>
-        <w:spacing w:before="120"/>
-        <w:ind w:firstLine="5982"/>
-        <w:jc w:val="both"/>
-        <w:rPr>
-          <w:rFonts w:ascii="Times New Roman" w:hAnsi="Times New Roman" w:eastAsia="Arial" w:cs="Times New Roman"/>
-          <w:color w:val="000000"/>
-          <w:sz w:val="28"/>
-          <w:szCs w:val="28"/>
-        </w:rPr>
-      </w:pPr>
-      <w:r>
-        <w:rPr>
-          <w:rFonts w:ascii="Times New Roman" w:hAnsi="Times New Roman" w:eastAsia="Arial" w:cs="Times New Roman"/>
-          <w:color w:val="000000"/>
-          <w:sz w:val="28"/>
-          <w:szCs w:val="28"/>
-        </w:rPr>
-        <w:t xml:space="preserve">Викладач:</w:t>
-      </w:r>
-      <w:r>
-        <w:rPr>
-          <w:rFonts w:ascii="Times New Roman" w:hAnsi="Times New Roman" w:eastAsia="Arial" w:cs="Times New Roman"/>
-          <w:color w:val="000000"/>
-          <w:sz w:val="28"/>
-          <w:szCs w:val="28"/>
-        </w:rPr>
-      </w:r>
-    </w:p>
-    <w:p>
-      <w:pPr>
-        <w:pBdr/>
-        <w:spacing/>
-        <w:ind w:firstLine="5984"/>
-        <w:jc w:val="both"/>
-        <w:rPr>
-          <w:rFonts w:ascii="Times New Roman" w:hAnsi="Times New Roman" w:eastAsia="Arial" w:cs="Times New Roman"/>
-          <w:color w:val="000000"/>
-          <w:sz w:val="28"/>
-          <w:szCs w:val="28"/>
-        </w:rPr>
-      </w:pPr>
-      <w:r>
-        <w:rPr>
-          <w:rFonts w:ascii="Times New Roman" w:hAnsi="Times New Roman" w:eastAsia="Arial" w:cs="Times New Roman"/>
-          <w:color w:val="000000"/>
-          <w:sz w:val="28"/>
-          <w:szCs w:val="28"/>
-        </w:rPr>
-        <w:t xml:space="preserve">доц. Рибачук Л.В.</w:t>
-      </w:r>
-      <w:r>
-        <w:rPr>
-          <w:rFonts w:ascii="Times New Roman" w:hAnsi="Times New Roman" w:eastAsia="Arial" w:cs="Times New Roman"/>
-          <w:color w:val="000000"/>
-          <w:sz w:val="28"/>
-          <w:szCs w:val="28"/>
-        </w:rPr>
-      </w:r>
-    </w:p>
-    <w:p>
-      <w:pPr>
-        <w:pBdr/>
-        <w:spacing/>
-        <w:ind w:firstLine="5984"/>
-        <w:jc w:val="both"/>
-        <w:rPr>
-          <w:rFonts w:ascii="Times New Roman" w:hAnsi="Times New Roman" w:eastAsia="Arial" w:cs="Times New Roman"/>
-          <w:color w:val="000000"/>
-          <w:sz w:val="28"/>
-          <w:szCs w:val="28"/>
-        </w:rPr>
-      </w:pPr>
-      <w:r>
-        <w:rPr>
-          <w:rFonts w:ascii="Times New Roman" w:hAnsi="Times New Roman" w:eastAsia="Arial" w:cs="Times New Roman"/>
-          <w:color w:val="000000"/>
-          <w:sz w:val="28"/>
-          <w:szCs w:val="28"/>
-        </w:rPr>
-      </w:r>
-      <w:r>
-        <w:rPr>
-          <w:rFonts w:ascii="Times New Roman" w:hAnsi="Times New Roman" w:eastAsia="Arial" w:cs="Times New Roman"/>
-          <w:color w:val="000000"/>
-          <w:sz w:val="28"/>
-          <w:szCs w:val="28"/>
-        </w:rPr>
-      </w:r>
-    </w:p>
-    <w:p>
-      <w:pPr>
-        <w:pBdr/>
-        <w:spacing/>
-        <w:ind w:firstLine="709"/>
-        <w:jc w:val="both"/>
-        <w:rPr>
-          <w:rFonts w:ascii="Times New Roman" w:hAnsi="Times New Roman" w:eastAsia="Arial" w:cs="Times New Roman"/>
-          <w:color w:val="000000"/>
-          <w:sz w:val="28"/>
-          <w:szCs w:val="28"/>
-        </w:rPr>
-      </w:pPr>
-      <w:r>
-        <w:rPr>
-          <w:rFonts w:ascii="Times New Roman" w:hAnsi="Times New Roman" w:eastAsia="Arial" w:cs="Times New Roman"/>
-          <w:color w:val="000000"/>
-          <w:sz w:val="28"/>
-          <w:szCs w:val="28"/>
-        </w:rPr>
-      </w:r>
-      <w:r>
-        <w:rPr>
-          <w:rFonts w:ascii="Times New Roman" w:hAnsi="Times New Roman" w:eastAsia="Arial" w:cs="Times New Roman"/>
-          <w:color w:val="000000"/>
-          <w:sz w:val="28"/>
-          <w:szCs w:val="28"/>
-        </w:rPr>
-      </w:r>
-    </w:p>
-    <w:p>
-      <w:pPr>
-        <w:pBdr/>
-        <w:spacing/>
-        <w:ind w:firstLine="709"/>
-        <w:jc w:val="both"/>
+      </w:pPr>
+      <w:r>
         <w:rPr>
           <w:rFonts w:ascii="Times New Roman" w:hAnsi="Times New Roman" w:eastAsia="Arial" w:cs="Times New Roman"/>
           <w:color w:val="000000"/>
@@ -793,7 +667,7 @@
           <w:szCs w:val="28"/>
           <w:lang w:val="en-US"/>
         </w:rPr>
-      </w:pPr>
+      </w:r>
       <w:r>
         <w:rPr>
           <w:rFonts w:ascii="Times New Roman" w:hAnsi="Times New Roman" w:eastAsia="Arial" w:cs="Times New Roman"/>
@@ -817,6 +691,293 @@
       <w:pPr>
         <w:pBdr/>
         <w:spacing/>
+        <w:ind w:firstLine="5984"/>
+        <w:jc w:val="both"/>
+        <w:rPr>
+          <w:rFonts w:ascii="Times New Roman" w:hAnsi="Times New Roman" w:eastAsia="Arial" w:cs="Times New Roman"/>
+          <w:color w:val="000000"/>
+          <w:sz w:val="28"/>
+          <w:szCs w:val="28"/>
+        </w:rPr>
+      </w:pPr>
+      <w:r>
+        <w:rPr>
+          <w:rFonts w:ascii="Times New Roman" w:hAnsi="Times New Roman" w:eastAsia="Arial" w:cs="Times New Roman"/>
+          <w:color w:val="000000"/>
+          <w:sz w:val="28"/>
+          <w:szCs w:val="28"/>
+        </w:rPr>
+        <w:t xml:space="preserve">Викона</w:t>
+      </w:r>
+      <w:r>
+        <w:rPr>
+          <w:rFonts w:ascii="Times New Roman" w:hAnsi="Times New Roman" w:eastAsia="Arial" w:cs="Times New Roman"/>
+          <w:sz w:val="28"/>
+          <w:szCs w:val="28"/>
+        </w:rPr>
+        <w:t xml:space="preserve">в</w:t>
+      </w:r>
+      <w:r>
+        <w:rPr>
+          <w:rFonts w:ascii="Times New Roman" w:hAnsi="Times New Roman" w:eastAsia="Arial" w:cs="Times New Roman"/>
+          <w:color w:val="000000"/>
+          <w:sz w:val="28"/>
+          <w:szCs w:val="28"/>
+        </w:rPr>
+        <w:t xml:space="preserve">:</w:t>
+      </w:r>
+      <w:r>
+        <w:rPr>
+          <w:rFonts w:ascii="Times New Roman" w:hAnsi="Times New Roman" w:eastAsia="Arial" w:cs="Times New Roman"/>
+          <w:color w:val="000000"/>
+          <w:sz w:val="28"/>
+          <w:szCs w:val="28"/>
+        </w:rPr>
+      </w:r>
+      <w:r>
+        <w:rPr>
+          <w:rFonts w:ascii="Times New Roman" w:hAnsi="Times New Roman" w:eastAsia="Arial" w:cs="Times New Roman"/>
+          <w:color w:val="000000"/>
+          <w:sz w:val="28"/>
+          <w:szCs w:val="28"/>
+        </w:rPr>
+      </w:r>
+    </w:p>
+    <w:p>
+      <w:pPr>
+        <w:pBdr/>
+        <w:spacing/>
+        <w:ind w:firstLine="5984"/>
+        <w:jc w:val="both"/>
+        <w:rPr>
+          <w:rFonts w:ascii="Times New Roman" w:hAnsi="Times New Roman" w:eastAsia="Arial" w:cs="Times New Roman"/>
+          <w:color w:val="000000"/>
+          <w:sz w:val="28"/>
+          <w:szCs w:val="28"/>
+        </w:rPr>
+      </w:pPr>
+      <w:r>
+        <w:rPr>
+          <w:rFonts w:ascii="Times New Roman" w:hAnsi="Times New Roman" w:eastAsia="Arial" w:cs="Times New Roman"/>
+          <w:color w:val="000000"/>
+          <w:sz w:val="28"/>
+          <w:szCs w:val="28"/>
+        </w:rPr>
+        <w:t xml:space="preserve">студент гр. ІС-34</w:t>
+      </w:r>
+      <w:r>
+        <w:rPr>
+          <w:rFonts w:ascii="Times New Roman" w:hAnsi="Times New Roman" w:eastAsia="Arial" w:cs="Times New Roman"/>
+          <w:color w:val="000000"/>
+          <w:sz w:val="28"/>
+          <w:szCs w:val="28"/>
+        </w:rPr>
+      </w:r>
+      <w:r>
+        <w:rPr>
+          <w:rFonts w:ascii="Times New Roman" w:hAnsi="Times New Roman" w:eastAsia="Arial" w:cs="Times New Roman"/>
+          <w:color w:val="000000"/>
+          <w:sz w:val="28"/>
+          <w:szCs w:val="28"/>
+        </w:rPr>
+      </w:r>
+    </w:p>
+    <w:p>
+      <w:pPr>
+        <w:pBdr/>
+        <w:spacing/>
+        <w:ind w:firstLine="5984"/>
+        <w:jc w:val="both"/>
+        <w:rPr>
+          <w:rFonts w:ascii="Times New Roman" w:hAnsi="Times New Roman" w:eastAsia="Arial" w:cs="Times New Roman"/>
+          <w:color w:val="000000"/>
+          <w:sz w:val="28"/>
+          <w:szCs w:val="28"/>
+        </w:rPr>
+      </w:pPr>
+      <w:r>
+        <w:rPr>
+          <w:rFonts w:ascii="Times New Roman" w:hAnsi="Times New Roman" w:eastAsia="Arial" w:cs="Times New Roman"/>
+          <w:sz w:val="28"/>
+          <w:szCs w:val="28"/>
+        </w:rPr>
+        <w:t xml:space="preserve">Колосов Ігор</w:t>
+      </w:r>
+      <w:r>
+        <w:rPr>
+          <w:rFonts w:ascii="Times New Roman" w:hAnsi="Times New Roman" w:eastAsia="Arial" w:cs="Times New Roman"/>
+          <w:color w:val="000000"/>
+          <w:sz w:val="28"/>
+          <w:szCs w:val="28"/>
+        </w:rPr>
+      </w:r>
+      <w:r>
+        <w:rPr>
+          <w:rFonts w:ascii="Times New Roman" w:hAnsi="Times New Roman" w:eastAsia="Arial" w:cs="Times New Roman"/>
+          <w:color w:val="000000"/>
+          <w:sz w:val="28"/>
+          <w:szCs w:val="28"/>
+        </w:rPr>
+      </w:r>
+    </w:p>
+    <w:p>
+      <w:pPr>
+        <w:pBdr/>
+        <w:spacing w:before="120"/>
+        <w:ind w:firstLine="5982"/>
+        <w:jc w:val="both"/>
+        <w:rPr>
+          <w:rFonts w:ascii="Times New Roman" w:hAnsi="Times New Roman" w:eastAsia="Arial" w:cs="Times New Roman"/>
+          <w:color w:val="000000"/>
+          <w:sz w:val="28"/>
+          <w:szCs w:val="28"/>
+        </w:rPr>
+      </w:pPr>
+      <w:r>
+        <w:rPr>
+          <w:rFonts w:ascii="Times New Roman" w:hAnsi="Times New Roman" w:eastAsia="Arial" w:cs="Times New Roman"/>
+          <w:color w:val="000000"/>
+          <w:sz w:val="28"/>
+          <w:szCs w:val="28"/>
+        </w:rPr>
+        <w:t xml:space="preserve">Викладач:</w:t>
+      </w:r>
+      <w:r>
+        <w:rPr>
+          <w:rFonts w:ascii="Times New Roman" w:hAnsi="Times New Roman" w:eastAsia="Arial" w:cs="Times New Roman"/>
+          <w:color w:val="000000"/>
+          <w:sz w:val="28"/>
+          <w:szCs w:val="28"/>
+        </w:rPr>
+      </w:r>
+      <w:r>
+        <w:rPr>
+          <w:rFonts w:ascii="Times New Roman" w:hAnsi="Times New Roman" w:eastAsia="Arial" w:cs="Times New Roman"/>
+          <w:color w:val="000000"/>
+          <w:sz w:val="28"/>
+          <w:szCs w:val="28"/>
+        </w:rPr>
+      </w:r>
+    </w:p>
+    <w:p>
+      <w:pPr>
+        <w:pBdr/>
+        <w:spacing/>
+        <w:ind w:firstLine="5984"/>
+        <w:jc w:val="both"/>
+        <w:rPr>
+          <w:rFonts w:ascii="Times New Roman" w:hAnsi="Times New Roman" w:eastAsia="Arial" w:cs="Times New Roman"/>
+          <w:color w:val="000000"/>
+          <w:sz w:val="28"/>
+          <w:szCs w:val="28"/>
+        </w:rPr>
+      </w:pPr>
+      <w:r>
+        <w:rPr>
+          <w:rFonts w:ascii="Times New Roman" w:hAnsi="Times New Roman" w:eastAsia="Arial" w:cs="Times New Roman"/>
+          <w:color w:val="000000"/>
+          <w:sz w:val="28"/>
+          <w:szCs w:val="28"/>
+        </w:rPr>
+        <w:t xml:space="preserve">доц. Рибачук Л.В.</w:t>
+      </w:r>
+      <w:r>
+        <w:rPr>
+          <w:rFonts w:ascii="Times New Roman" w:hAnsi="Times New Roman" w:eastAsia="Arial" w:cs="Times New Roman"/>
+          <w:color w:val="000000"/>
+          <w:sz w:val="28"/>
+          <w:szCs w:val="28"/>
+        </w:rPr>
+      </w:r>
+      <w:r>
+        <w:rPr>
+          <w:rFonts w:ascii="Times New Roman" w:hAnsi="Times New Roman" w:eastAsia="Arial" w:cs="Times New Roman"/>
+          <w:color w:val="000000"/>
+          <w:sz w:val="28"/>
+          <w:szCs w:val="28"/>
+        </w:rPr>
+      </w:r>
+    </w:p>
+    <w:p>
+      <w:pPr>
+        <w:pBdr/>
+        <w:spacing/>
+        <w:ind w:firstLine="5984"/>
+        <w:jc w:val="both"/>
+        <w:rPr>
+          <w:rFonts w:ascii="Times New Roman" w:hAnsi="Times New Roman" w:eastAsia="Arial" w:cs="Times New Roman"/>
+          <w:color w:val="000000"/>
+          <w:sz w:val="28"/>
+          <w:szCs w:val="28"/>
+        </w:rPr>
+      </w:pPr>
+      <w:r>
+        <w:rPr>
+          <w:rFonts w:ascii="Times New Roman" w:hAnsi="Times New Roman" w:eastAsia="Arial" w:cs="Times New Roman"/>
+          <w:color w:val="000000"/>
+          <w:sz w:val="28"/>
+          <w:szCs w:val="28"/>
+        </w:rPr>
+      </w:r>
+      <w:r>
+        <w:rPr>
+          <w:rFonts w:ascii="Times New Roman" w:hAnsi="Times New Roman" w:eastAsia="Arial" w:cs="Times New Roman"/>
+          <w:color w:val="000000"/>
+          <w:sz w:val="28"/>
+          <w:szCs w:val="28"/>
+        </w:rPr>
+      </w:r>
+      <w:r>
+        <w:rPr>
+          <w:rFonts w:ascii="Times New Roman" w:hAnsi="Times New Roman" w:eastAsia="Arial" w:cs="Times New Roman"/>
+          <w:color w:val="000000"/>
+          <w:sz w:val="28"/>
+          <w:szCs w:val="28"/>
+        </w:rPr>
+      </w:r>
+    </w:p>
+    <w:p>
+      <w:pPr>
+        <w:pBdr/>
+        <w:spacing/>
+        <w:ind w:firstLine="709"/>
+        <w:jc w:val="both"/>
+        <w:rPr>
+          <w:rFonts w:ascii="Times New Roman" w:hAnsi="Times New Roman" w:eastAsia="Arial" w:cs="Times New Roman"/>
+          <w:color w:val="000000"/>
+          <w:sz w:val="28"/>
+          <w:szCs w:val="28"/>
+        </w:rPr>
+      </w:pPr>
+      <w:r>
+        <w:rPr>
+          <w:rFonts w:ascii="Times New Roman" w:hAnsi="Times New Roman" w:eastAsia="Arial" w:cs="Times New Roman"/>
+          <w:color w:val="000000"/>
+          <w:sz w:val="28"/>
+          <w:szCs w:val="28"/>
+        </w:rPr>
+      </w:r>
+      <w:r>
+        <w:rPr>
+          <w:rFonts w:ascii="Times New Roman" w:hAnsi="Times New Roman" w:eastAsia="Arial" w:cs="Times New Roman"/>
+          <w:color w:val="000000"/>
+          <w:sz w:val="28"/>
+          <w:szCs w:val="28"/>
+        </w:rPr>
+      </w:r>
+      <w:r>
+        <w:rPr>
+          <w:rFonts w:ascii="Times New Roman" w:hAnsi="Times New Roman" w:eastAsia="Arial" w:cs="Times New Roman"/>
+          <w:color w:val="000000"/>
+          <w:sz w:val="28"/>
+          <w:szCs w:val="28"/>
+        </w:rPr>
+      </w:r>
+    </w:p>
+    <w:p>
+      <w:pPr>
+        <w:pBdr/>
+        <w:spacing/>
         <w:ind w:firstLine="709"/>
         <w:jc w:val="both"/>
         <w:rPr>
@@ -845,13 +1006,7 @@
           <w:lang w:val="en-US"/>
         </w:rPr>
       </w:r>
-    </w:p>
-    <w:p>
-      <w:pPr>
-        <w:pBdr/>
-        <w:spacing/>
-        <w:ind/>
-        <w:jc w:val="both"/>
+      <w:r>
         <w:rPr>
           <w:rFonts w:ascii="Times New Roman" w:hAnsi="Times New Roman" w:eastAsia="Arial" w:cs="Times New Roman"/>
           <w:color w:val="000000"/>
@@ -859,8 +1014,14 @@
           <w:szCs w:val="28"/>
           <w:lang w:val="en-US"/>
         </w:rPr>
-      </w:pPr>
-      <w:r>
+      </w:r>
+    </w:p>
+    <w:p>
+      <w:pPr>
+        <w:pBdr/>
+        <w:spacing/>
+        <w:ind w:firstLine="709"/>
+        <w:jc w:val="both"/>
         <w:rPr>
           <w:rFonts w:ascii="Times New Roman" w:hAnsi="Times New Roman" w:eastAsia="Arial" w:cs="Times New Roman"/>
           <w:color w:val="000000"/>
@@ -868,7 +1029,7 @@
           <w:szCs w:val="28"/>
           <w:lang w:val="en-US"/>
         </w:rPr>
-      </w:r>
+      </w:pPr>
       <w:r>
         <w:rPr>
           <w:rFonts w:ascii="Times New Roman" w:hAnsi="Times New Roman" w:eastAsia="Arial" w:cs="Times New Roman"/>
@@ -878,13 +1039,7 @@
           <w:lang w:val="en-US"/>
         </w:rPr>
       </w:r>
-    </w:p>
-    <w:p>
-      <w:pPr>
-        <w:pBdr/>
-        <w:spacing/>
-        <w:ind w:firstLine="709"/>
-        <w:jc w:val="both"/>
+      <w:r>
         <w:rPr>
           <w:rFonts w:ascii="Times New Roman" w:hAnsi="Times New Roman" w:eastAsia="Arial" w:cs="Times New Roman"/>
           <w:color w:val="000000"/>
@@ -892,7 +1047,7 @@
           <w:szCs w:val="28"/>
           <w:lang w:val="en-US"/>
         </w:rPr>
-      </w:pPr>
+      </w:r>
       <w:r>
         <w:rPr>
           <w:rFonts w:ascii="Times New Roman" w:hAnsi="Times New Roman" w:eastAsia="Arial" w:cs="Times New Roman"/>
@@ -902,7 +1057,13 @@
           <w:lang w:val="en-US"/>
         </w:rPr>
       </w:r>
-      <w:r>
+    </w:p>
+    <w:p>
+      <w:pPr>
+        <w:pBdr/>
+        <w:spacing/>
+        <w:ind/>
+        <w:jc w:val="both"/>
         <w:rPr>
           <w:rFonts w:ascii="Times New Roman" w:hAnsi="Times New Roman" w:eastAsia="Arial" w:cs="Times New Roman"/>
           <w:color w:val="000000"/>
@@ -910,30 +1071,24 @@
           <w:szCs w:val="28"/>
           <w:lang w:val="en-US"/>
         </w:rPr>
-      </w:r>
-    </w:p>
-    <w:p>
-      <w:pPr>
-        <w:pBdr/>
-        <w:spacing/>
-        <w:ind/>
-        <w:jc w:val="center"/>
+      </w:pPr>
+      <w:r>
         <w:rPr>
           <w:rFonts w:ascii="Times New Roman" w:hAnsi="Times New Roman" w:eastAsia="Arial" w:cs="Times New Roman"/>
           <w:color w:val="000000"/>
           <w:sz w:val="28"/>
           <w:szCs w:val="28"/>
-        </w:rPr>
-      </w:pPr>
+          <w:lang w:val="en-US"/>
+        </w:rPr>
+      </w:r>
       <w:r>
         <w:rPr>
           <w:rFonts w:ascii="Times New Roman" w:hAnsi="Times New Roman" w:eastAsia="Arial" w:cs="Times New Roman"/>
           <w:color w:val="000000"/>
           <w:sz w:val="28"/>
           <w:szCs w:val="28"/>
-        </w:rPr>
-        <w:br/>
-        <w:t xml:space="preserve">Київ – 2024</w:t>
+          <w:lang w:val="en-US"/>
+        </w:rPr>
       </w:r>
       <w:r>
         <w:rPr>
@@ -941,6 +1096,7 @@
           <w:color w:val="000000"/>
           <w:sz w:val="28"/>
           <w:szCs w:val="28"/>
+          <w:lang w:val="en-US"/>
         </w:rPr>
       </w:r>
     </w:p>
@@ -948,12 +1104,14 @@
       <w:pPr>
         <w:pBdr/>
         <w:spacing/>
-        <w:ind/>
+        <w:ind w:firstLine="709"/>
+        <w:jc w:val="both"/>
         <w:rPr>
           <w:rFonts w:ascii="Times New Roman" w:hAnsi="Times New Roman" w:eastAsia="Arial" w:cs="Times New Roman"/>
           <w:color w:val="000000"/>
           <w:sz w:val="28"/>
           <w:szCs w:val="28"/>
+          <w:lang w:val="en-US"/>
         </w:rPr>
       </w:pPr>
       <w:r>
@@ -962,16 +1120,8 @@
           <w:color w:val="000000"/>
           <w:sz w:val="28"/>
           <w:szCs w:val="28"/>
-        </w:rPr>
-        <w:t xml:space="preserve">Тема:</w:t>
-      </w:r>
-      <w:r>
-        <w:rPr>
-          <w:rFonts w:ascii="Times New Roman" w:hAnsi="Times New Roman" w:cs="Times New Roman"/>
-          <w:sz w:val="28"/>
-          <w:szCs w:val="28"/>
-        </w:rPr>
-        <w:t xml:space="preserve"> </w:t>
+          <w:lang w:val="en-US"/>
+        </w:rPr>
       </w:r>
       <w:r>
         <w:rPr>
@@ -979,8 +1129,8 @@
           <w:color w:val="000000"/>
           <w:sz w:val="28"/>
           <w:szCs w:val="28"/>
-        </w:rPr>
-        <w:t xml:space="preserve">Розв’язання задачі Коші</w:t>
+          <w:lang w:val="en-US"/>
+        </w:rPr>
       </w:r>
       <w:r>
         <w:rPr>
@@ -988,14 +1138,16 @@
           <w:color w:val="000000"/>
           <w:sz w:val="28"/>
           <w:szCs w:val="28"/>
+          <w:lang w:val="en-US"/>
         </w:rPr>
       </w:r>
     </w:p>
     <w:p>
       <w:pPr>
         <w:pBdr/>
-        <w:spacing w:line="259" w:lineRule="auto"/>
-        <w:ind/>
+        <w:spacing/>
+        <w:ind/>
+        <w:jc w:val="center"/>
         <w:rPr>
           <w:rFonts w:ascii="Times New Roman" w:hAnsi="Times New Roman" w:eastAsia="Arial" w:cs="Times New Roman"/>
           <w:color w:val="000000"/>
@@ -1010,7 +1162,8 @@
           <w:sz w:val="28"/>
           <w:szCs w:val="28"/>
         </w:rPr>
-        <w:t xml:space="preserve">Постановка задачі:</w:t>
+        <w:br/>
+        <w:t xml:space="preserve">Київ – 2024</w:t>
       </w:r>
       <w:r>
         <w:rPr>
@@ -1020,28 +1173,27 @@
           <w:szCs w:val="28"/>
         </w:rPr>
       </w:r>
-    </w:p>
-    <w:p>
-      <w:pPr>
-        <w:pBdr/>
-        <w:spacing w:line="259" w:lineRule="auto"/>
-        <w:ind w:firstLine="708"/>
+      <w:r>
         <w:rPr>
           <w:rFonts w:ascii="Times New Roman" w:hAnsi="Times New Roman" w:eastAsia="Arial" w:cs="Times New Roman"/>
           <w:color w:val="000000"/>
           <w:sz w:val="28"/>
           <w:szCs w:val="28"/>
         </w:rPr>
-      </w:pPr>
-      <w:r>
+      </w:r>
+    </w:p>
+    <w:p>
+      <w:pPr>
+        <w:pBdr/>
+        <w:spacing/>
+        <w:ind/>
         <w:rPr>
           <w:rFonts w:ascii="Times New Roman" w:hAnsi="Times New Roman" w:eastAsia="Arial" w:cs="Times New Roman"/>
           <w:color w:val="000000"/>
           <w:sz w:val="28"/>
           <w:szCs w:val="28"/>
         </w:rPr>
-        <w:t xml:space="preserve">Методами Рунге-Кутта та Адамса розв'язати задачу Коші. На початку інтервалу у необхідній кількості точок значення для методу Адамса визначити методом Рунге-Кутта четвертого порядку. </w:t>
-      </w:r>
+      </w:pPr>
       <w:r>
         <w:rPr>
           <w:rFonts w:ascii="Times New Roman" w:hAnsi="Times New Roman" w:eastAsia="Arial" w:cs="Times New Roman"/>
@@ -1049,20 +1201,25 @@
           <w:sz w:val="28"/>
           <w:szCs w:val="28"/>
         </w:rPr>
-      </w:r>
-    </w:p>
-    <w:p>
-      <w:pPr>
-        <w:pBdr/>
-        <w:spacing w:line="259" w:lineRule="auto"/>
-        <w:ind w:firstLine="708"/>
+        <w:t xml:space="preserve">Тема:</w:t>
+      </w:r>
+      <w:r>
+        <w:rPr>
+          <w:rFonts w:ascii="Times New Roman" w:hAnsi="Times New Roman" w:cs="Times New Roman"/>
+          <w:sz w:val="28"/>
+          <w:szCs w:val="28"/>
+        </w:rPr>
+        <w:t xml:space="preserve"> </w:t>
+      </w:r>
+      <w:r>
         <w:rPr>
           <w:rFonts w:ascii="Times New Roman" w:hAnsi="Times New Roman" w:eastAsia="Arial" w:cs="Times New Roman"/>
           <w:color w:val="000000"/>
           <w:sz w:val="28"/>
           <w:szCs w:val="28"/>
         </w:rPr>
-      </w:pPr>
+        <w:t xml:space="preserve">Розв’язання задачі Коші</w:t>
+      </w:r>
       <w:r>
         <w:rPr>
           <w:rFonts w:ascii="Times New Roman" w:hAnsi="Times New Roman" w:eastAsia="Arial" w:cs="Times New Roman"/>
@@ -1070,7 +1227,6 @@
           <w:sz w:val="28"/>
           <w:szCs w:val="28"/>
         </w:rPr>
-        <w:t xml:space="preserve">Для фіксованого h потрібно навести: </w:t>
       </w:r>
       <w:r>
         <w:rPr>
@@ -1083,7 +1239,121 @@
     </w:p>
     <w:p>
       <w:pPr>
-        <w:pStyle w:val="649"/>
+        <w:pBdr/>
+        <w:spacing w:line="259" w:lineRule="auto"/>
+        <w:ind/>
+        <w:rPr>
+          <w:rFonts w:ascii="Times New Roman" w:hAnsi="Times New Roman" w:eastAsia="Arial" w:cs="Times New Roman"/>
+          <w:color w:val="000000"/>
+          <w:sz w:val="28"/>
+          <w:szCs w:val="28"/>
+        </w:rPr>
+      </w:pPr>
+      <w:r>
+        <w:rPr>
+          <w:rFonts w:ascii="Times New Roman" w:hAnsi="Times New Roman" w:eastAsia="Arial" w:cs="Times New Roman"/>
+          <w:color w:val="000000"/>
+          <w:sz w:val="28"/>
+          <w:szCs w:val="28"/>
+        </w:rPr>
+        <w:t xml:space="preserve">Постановка задачі:</w:t>
+      </w:r>
+      <w:r>
+        <w:rPr>
+          <w:rFonts w:ascii="Times New Roman" w:hAnsi="Times New Roman" w:eastAsia="Arial" w:cs="Times New Roman"/>
+          <w:color w:val="000000"/>
+          <w:sz w:val="28"/>
+          <w:szCs w:val="28"/>
+        </w:rPr>
+      </w:r>
+      <w:r>
+        <w:rPr>
+          <w:rFonts w:ascii="Times New Roman" w:hAnsi="Times New Roman" w:eastAsia="Arial" w:cs="Times New Roman"/>
+          <w:color w:val="000000"/>
+          <w:sz w:val="28"/>
+          <w:szCs w:val="28"/>
+        </w:rPr>
+      </w:r>
+    </w:p>
+    <w:p>
+      <w:pPr>
+        <w:pBdr/>
+        <w:spacing w:line="259" w:lineRule="auto"/>
+        <w:ind w:firstLine="708"/>
+        <w:rPr>
+          <w:rFonts w:ascii="Times New Roman" w:hAnsi="Times New Roman" w:eastAsia="Arial" w:cs="Times New Roman"/>
+          <w:color w:val="000000"/>
+          <w:sz w:val="28"/>
+          <w:szCs w:val="28"/>
+        </w:rPr>
+      </w:pPr>
+      <w:r>
+        <w:rPr>
+          <w:rFonts w:ascii="Times New Roman" w:hAnsi="Times New Roman" w:eastAsia="Arial" w:cs="Times New Roman"/>
+          <w:color w:val="000000"/>
+          <w:sz w:val="28"/>
+          <w:szCs w:val="28"/>
+        </w:rPr>
+        <w:t xml:space="preserve">Методами Рунге-Кутта та Адамса розв'язати задачу Коші. На початку інтервалу у необхідній кількості точок значення для методу Адамса визначити методом Рунге-Кутта четвертого порядку. </w:t>
+      </w:r>
+      <w:r>
+        <w:rPr>
+          <w:rFonts w:ascii="Times New Roman" w:hAnsi="Times New Roman" w:eastAsia="Arial" w:cs="Times New Roman"/>
+          <w:color w:val="000000"/>
+          <w:sz w:val="28"/>
+          <w:szCs w:val="28"/>
+        </w:rPr>
+      </w:r>
+      <w:r>
+        <w:rPr>
+          <w:rFonts w:ascii="Times New Roman" w:hAnsi="Times New Roman" w:eastAsia="Arial" w:cs="Times New Roman"/>
+          <w:color w:val="000000"/>
+          <w:sz w:val="28"/>
+          <w:szCs w:val="28"/>
+        </w:rPr>
+      </w:r>
+    </w:p>
+    <w:p>
+      <w:pPr>
+        <w:pBdr/>
+        <w:spacing w:line="259" w:lineRule="auto"/>
+        <w:ind w:firstLine="708"/>
+        <w:rPr>
+          <w:rFonts w:ascii="Times New Roman" w:hAnsi="Times New Roman" w:eastAsia="Arial" w:cs="Times New Roman"/>
+          <w:color w:val="000000"/>
+          <w:sz w:val="28"/>
+          <w:szCs w:val="28"/>
+        </w:rPr>
+      </w:pPr>
+      <w:r>
+        <w:rPr>
+          <w:rFonts w:ascii="Times New Roman" w:hAnsi="Times New Roman" w:eastAsia="Arial" w:cs="Times New Roman"/>
+          <w:color w:val="000000"/>
+          <w:sz w:val="28"/>
+          <w:szCs w:val="28"/>
+        </w:rPr>
+        <w:t xml:space="preserve">Для фіксованого h потрібно навести: </w:t>
+      </w:r>
+      <w:r>
+        <w:rPr>
+          <w:rFonts w:ascii="Times New Roman" w:hAnsi="Times New Roman" w:eastAsia="Arial" w:cs="Times New Roman"/>
+          <w:color w:val="000000"/>
+          <w:sz w:val="28"/>
+          <w:szCs w:val="28"/>
+        </w:rPr>
+      </w:r>
+      <w:r>
+        <w:rPr>
+          <w:rFonts w:ascii="Times New Roman" w:hAnsi="Times New Roman" w:eastAsia="Arial" w:cs="Times New Roman"/>
+          <w:color w:val="000000"/>
+          <w:sz w:val="28"/>
+          <w:szCs w:val="28"/>
+        </w:rPr>
+      </w:r>
+    </w:p>
+    <w:p>
+      <w:pPr>
+        <w:pStyle w:val="849"/>
         <w:numPr>
           <w:ilvl w:val="0"/>
           <w:numId w:val="2"/>
@@ -1115,10 +1385,18 @@
           <w:szCs w:val="28"/>
         </w:rPr>
       </w:r>
+      <w:r>
+        <w:rPr>
+          <w:rFonts w:ascii="Times New Roman" w:hAnsi="Times New Roman" w:eastAsia="Arial" w:cs="Times New Roman"/>
+          <w:color w:val="000000"/>
+          <w:sz w:val="28"/>
+          <w:szCs w:val="28"/>
+        </w:rPr>
+      </w:r>
     </w:p>
     <w:p>
       <w:pPr>
-        <w:pStyle w:val="649"/>
+        <w:pStyle w:val="849"/>
         <w:numPr>
           <w:ilvl w:val="0"/>
           <w:numId w:val="2"/>
@@ -1150,10 +1428,18 @@
           <w:szCs w:val="28"/>
         </w:rPr>
       </w:r>
+      <w:r>
+        <w:rPr>
+          <w:rFonts w:ascii="Times New Roman" w:hAnsi="Times New Roman" w:eastAsia="Arial" w:cs="Times New Roman"/>
+          <w:color w:val="000000"/>
+          <w:sz w:val="28"/>
+          <w:szCs w:val="28"/>
+        </w:rPr>
+      </w:r>
     </w:p>
     <w:p>
       <w:pPr>
-        <w:pStyle w:val="649"/>
+        <w:pStyle w:val="849"/>
         <w:numPr>
           <w:ilvl w:val="0"/>
           <w:numId w:val="2"/>
@@ -1185,10 +1471,18 @@
           <w:szCs w:val="28"/>
         </w:rPr>
       </w:r>
+      <w:r>
+        <w:rPr>
+          <w:rFonts w:ascii="Times New Roman" w:hAnsi="Times New Roman" w:eastAsia="Arial" w:cs="Times New Roman"/>
+          <w:color w:val="000000"/>
+          <w:sz w:val="28"/>
+          <w:szCs w:val="28"/>
+        </w:rPr>
+      </w:r>
     </w:p>
     <w:p>
       <w:pPr>
-        <w:pStyle w:val="649"/>
+        <w:pStyle w:val="849"/>
         <w:numPr>
           <w:ilvl w:val="1"/>
           <w:numId w:val="2"/>
@@ -1220,10 +1514,18 @@
           <w:szCs w:val="28"/>
         </w:rPr>
       </w:r>
+      <w:r>
+        <w:rPr>
+          <w:rFonts w:ascii="Times New Roman" w:hAnsi="Times New Roman" w:eastAsia="Arial" w:cs="Times New Roman"/>
+          <w:color w:val="000000"/>
+          <w:sz w:val="28"/>
+          <w:szCs w:val="28"/>
+        </w:rPr>
+      </w:r>
     </w:p>
     <w:p>
       <w:pPr>
-        <w:pStyle w:val="649"/>
+        <w:pStyle w:val="849"/>
         <w:numPr>
           <w:ilvl w:val="1"/>
           <w:numId w:val="2"/>
@@ -1255,27 +1557,43 @@
           <w:szCs w:val="28"/>
         </w:rPr>
       </w:r>
-    </w:p>
-    <w:p>
-      <w:pPr>
-        <w:pBdr/>
-        <w:spacing w:line="259" w:lineRule="auto"/>
-        <w:ind w:firstLine="708"/>
+      <w:r>
         <w:rPr>
           <w:rFonts w:ascii="Times New Roman" w:hAnsi="Times New Roman" w:eastAsia="Arial" w:cs="Times New Roman"/>
           <w:color w:val="000000"/>
           <w:sz w:val="28"/>
           <w:szCs w:val="28"/>
         </w:rPr>
-      </w:pPr>
-      <w:r>
+      </w:r>
+    </w:p>
+    <w:p>
+      <w:pPr>
+        <w:pBdr/>
+        <w:spacing w:line="259" w:lineRule="auto"/>
+        <w:ind w:firstLine="708"/>
         <w:rPr>
           <w:rFonts w:ascii="Times New Roman" w:hAnsi="Times New Roman" w:eastAsia="Arial" w:cs="Times New Roman"/>
           <w:color w:val="000000"/>
           <w:sz w:val="28"/>
           <w:szCs w:val="28"/>
         </w:rPr>
+      </w:pPr>
+      <w:r>
+        <w:rPr>
+          <w:rFonts w:ascii="Times New Roman" w:hAnsi="Times New Roman" w:eastAsia="Arial" w:cs="Times New Roman"/>
+          <w:color w:val="000000"/>
+          <w:sz w:val="28"/>
+          <w:szCs w:val="28"/>
+        </w:rPr>
         <w:t xml:space="preserve"> Розв’язати задане рівняння за допомогою Matchad, порівняти із власними результатами.</w:t>
+      </w:r>
+      <w:r>
+        <w:rPr>
+          <w:rFonts w:ascii="Times New Roman" w:hAnsi="Times New Roman" w:eastAsia="Arial" w:cs="Times New Roman"/>
+          <w:color w:val="000000"/>
+          <w:sz w:val="28"/>
+          <w:szCs w:val="28"/>
+        </w:rPr>
       </w:r>
       <w:r>
         <w:rPr>
@@ -1408,7 +1726,7 @@
           <w:sz w:val="28"/>
           <w:szCs w:val="28"/>
         </w:rPr>
-        <w:t xml:space="preserve">, зробити висновки щодо стійкості системи.</w:t>
+        <w:t xml:space="preserve">, зробити в</w:t>
       </w:r>
       <w:r>
         <w:rPr>
@@ -1418,6 +1736,37 @@
           <w:szCs w:val="28"/>
         </w:rPr>
       </w:r>
+    </w:p>
+    <w:p>
+      <w:pPr>
+        <w:pBdr/>
+        <w:spacing w:line="259" w:lineRule="auto"/>
+        <w:ind w:firstLine="708"/>
+        <w:rPr>
+          <w:rFonts w:ascii="Times New Roman" w:hAnsi="Times New Roman" w:eastAsia="Arial" w:cs="Times New Roman"/>
+          <w:color w:val="000000"/>
+          <w:sz w:val="28"/>
+          <w:szCs w:val="28"/>
+        </w:rPr>
+      </w:pPr>
+      <w:r>
+        <w:rPr>
+          <w:rFonts w:ascii="Times New Roman" w:hAnsi="Times New Roman" w:eastAsia="Arial" w:cs="Times New Roman"/>
+          <w:color w:val="000000"/>
+          <w:sz w:val="28"/>
+          <w:szCs w:val="28"/>
+        </w:rPr>
+        <w:t xml:space="preserve">исновки щодо стійкості системи.</w:t>
+      </w:r>
+      <w:r>
+        <w:rPr>
+          <w:rFonts w:ascii="Times New Roman" w:hAnsi="Times New Roman" w:eastAsia="Arial" w:cs="Times New Roman"/>
+          <w:color w:val="000000"/>
+          <w:sz w:val="28"/>
+          <w:szCs w:val="28"/>
+        </w:rPr>
+      </w:r>
+      <w:r/>
     </w:p>
     <w:p>
       <w:pPr>
@@ -1515,7 +1864,9 @@
           <w:color w:val="000000"/>
           <w:sz w:val="28"/>
           <w:szCs w:val="28"/>
-        </w:rPr>
+          <w:lang w:val="en-GB"/>
+        </w:rPr>
+        <w:br/>
       </w:r>
       <w:r>
         <w:rPr>
@@ -1525,7 +1876,6 @@
           <w:szCs w:val="28"/>
           <w:lang w:val="en-GB"/>
         </w:rPr>
-        <w:br/>
       </w:r>
       <w:r>
         <w:rPr>
@@ -1536,7 +1886,12 @@
           <w:lang w:val="en-GB"/>
         </w:rPr>
       </w:r>
-      <w:r>
+    </w:p>
+    <w:p>
+      <w:pPr>
+        <w:pBdr/>
+        <w:spacing w:line="259" w:lineRule="auto"/>
+        <w:ind/>
         <w:rPr>
           <w:rFonts w:ascii="Times New Roman" w:hAnsi="Times New Roman" w:eastAsia="Arial" w:cs="Times New Roman"/>
           <w:color w:val="000000"/>
@@ -1544,13 +1899,8 @@
           <w:szCs w:val="28"/>
           <w:lang w:val="en-GB"/>
         </w:rPr>
-      </w:r>
-    </w:p>
-    <w:p>
-      <w:pPr>
-        <w:pBdr/>
-        <w:spacing w:line="259" w:lineRule="auto"/>
-        <w:ind/>
+      </w:pPr>
+      <w:r>
         <w:rPr>
           <w:rFonts w:ascii="Times New Roman" w:hAnsi="Times New Roman" w:eastAsia="Arial" w:cs="Times New Roman"/>
           <w:color w:val="000000"/>
@@ -1558,16 +1908,6 @@
           <w:szCs w:val="28"/>
           <w:lang w:val="en-GB"/>
         </w:rPr>
-      </w:pPr>
-      <w:r>
-        <w:rPr>
-          <w:rFonts w:ascii="Times New Roman" w:hAnsi="Times New Roman" w:eastAsia="Arial" w:cs="Times New Roman"/>
-          <w:color w:val="000000"/>
-          <w:sz w:val="28"/>
-          <w:szCs w:val="28"/>
-          <w:lang w:val="en-GB"/>
-        </w:rPr>
-        <w:t xml:space="preserve">ZZZZZZZ</w:t>
         <mc:AlternateContent>
           <mc:Choice Requires="wpg">
             <w:drawing>
@@ -1645,28 +1985,28 @@
           <w:lang w:val="en-GB"/>
         </w:rPr>
       </w:r>
-    </w:p>
-    <w:p>
-      <w:pPr>
-        <w:pBdr/>
-        <w:spacing w:line="259" w:lineRule="auto"/>
-        <w:ind/>
+      <w:r>
         <w:rPr>
           <w:rFonts w:ascii="Times New Roman" w:hAnsi="Times New Roman" w:eastAsia="Arial" w:cs="Times New Roman"/>
           <w:color w:val="000000"/>
           <w:sz w:val="28"/>
           <w:szCs w:val="28"/>
-        </w:rPr>
-      </w:pPr>
-      <w:r>
+          <w:lang w:val="en-GB"/>
+        </w:rPr>
+      </w:r>
+    </w:p>
+    <w:p>
+      <w:pPr>
+        <w:pBdr/>
+        <w:spacing w:line="259" w:lineRule="auto"/>
+        <w:ind/>
         <w:rPr>
           <w:rFonts w:ascii="Times New Roman" w:hAnsi="Times New Roman" w:eastAsia="Arial" w:cs="Times New Roman"/>
           <w:color w:val="000000"/>
           <w:sz w:val="28"/>
           <w:szCs w:val="28"/>
         </w:rPr>
-        <w:br w:type="page" w:clear="all"/>
-      </w:r>
+      </w:pPr>
       <w:r>
         <w:rPr>
           <w:rFonts w:ascii="Times New Roman" w:hAnsi="Times New Roman" w:eastAsia="Arial" w:cs="Times New Roman"/>
@@ -1674,20 +2014,16 @@
           <w:sz w:val="28"/>
           <w:szCs w:val="28"/>
         </w:rPr>
-      </w:r>
-    </w:p>
-    <w:p>
-      <w:pPr>
-        <w:pBdr/>
-        <w:spacing w:line="259" w:lineRule="auto"/>
-        <w:ind/>
+        <w:br w:type="page" w:clear="all"/>
+      </w:r>
+      <w:r>
         <w:rPr>
           <w:rFonts w:ascii="Times New Roman" w:hAnsi="Times New Roman" w:eastAsia="Arial" w:cs="Times New Roman"/>
           <w:color w:val="000000"/>
           <w:sz w:val="28"/>
           <w:szCs w:val="28"/>
         </w:rPr>
-      </w:pPr>
+      </w:r>
       <w:r>
         <w:rPr>
           <w:rFonts w:ascii="Times New Roman" w:hAnsi="Times New Roman" w:eastAsia="Arial" w:cs="Times New Roman"/>
@@ -1695,7 +2031,36 @@
           <w:sz w:val="28"/>
           <w:szCs w:val="28"/>
         </w:rPr>
+      </w:r>
+    </w:p>
+    <w:p>
+      <w:pPr>
+        <w:pBdr/>
+        <w:spacing w:line="259" w:lineRule="auto"/>
+        <w:ind/>
+        <w:rPr>
+          <w:rFonts w:ascii="Times New Roman" w:hAnsi="Times New Roman" w:eastAsia="Arial" w:cs="Times New Roman"/>
+          <w:color w:val="000000"/>
+          <w:sz w:val="28"/>
+          <w:szCs w:val="28"/>
+        </w:rPr>
+      </w:pPr>
+      <w:r>
+        <w:rPr>
+          <w:rFonts w:ascii="Times New Roman" w:hAnsi="Times New Roman" w:eastAsia="Arial" w:cs="Times New Roman"/>
+          <w:color w:val="000000"/>
+          <w:sz w:val="28"/>
+          <w:szCs w:val="28"/>
+        </w:rPr>
         <w:t xml:space="preserve">Розв’язок:</w:t>
+      </w:r>
+      <w:r>
+        <w:rPr>
+          <w:rFonts w:ascii="Times New Roman" w:hAnsi="Times New Roman" w:eastAsia="Arial" w:cs="Times New Roman"/>
+          <w:color w:val="000000"/>
+          <w:sz w:val="28"/>
+          <w:szCs w:val="28"/>
+        </w:rPr>
       </w:r>
       <w:r>
         <w:rPr>
@@ -1796,11 +2161,7 @@
       </w:r>
       <w:r>
         <w:rPr>
-          <w:rFonts w:ascii="Times New Roman" w:hAnsi="Times New Roman" w:eastAsia="Arial" w:cs="Times New Roman"/>
-          <w:color w:val="000000"/>
-          <w:sz w:val="28"/>
-          <w:szCs w:val="28"/>
-          <w:lang w:val="en-GB"/>
+          <w:highlight w:val="none"/>
         </w:rPr>
       </w:r>
       <w:r>
@@ -1928,13 +2289,7 @@
           <w:highlight w:val="none"/>
         </w:rPr>
       </w:r>
-    </w:p>
-    <w:p>
-      <w:pPr>
-        <w:pBdr/>
-        <w:spacing w:line="259" w:lineRule="auto"/>
-        <w:ind/>
-        <w:jc w:val="center"/>
+      <w:r>
         <w:rPr>
           <w:rFonts w:ascii="Times New Roman" w:hAnsi="Times New Roman" w:eastAsia="Arial" w:cs="Times New Roman"/>
           <w:color w:val="000000"/>
@@ -1942,8 +2297,14 @@
           <w:szCs w:val="28"/>
           <w:lang w:val="en-GB"/>
         </w:rPr>
-      </w:pPr>
-      <w:r>
+      </w:r>
+    </w:p>
+    <w:p>
+      <w:pPr>
+        <w:pBdr/>
+        <w:spacing w:line="259" w:lineRule="auto"/>
+        <w:ind/>
+        <w:jc w:val="center"/>
         <w:rPr>
           <w:rFonts w:ascii="Times New Roman" w:hAnsi="Times New Roman" w:eastAsia="Arial" w:cs="Times New Roman"/>
           <w:color w:val="000000"/>
@@ -1951,7 +2312,7 @@
           <w:szCs w:val="28"/>
           <w:lang w:val="en-GB"/>
         </w:rPr>
-      </w:r>
+      </w:pPr>
       <w:r>
         <w:rPr>
           <w:rFonts w:ascii="Times New Roman" w:hAnsi="Times New Roman" w:eastAsia="Arial" w:cs="Times New Roman"/>
@@ -1961,13 +2322,7 @@
           <w:lang w:val="en-GB"/>
         </w:rPr>
       </w:r>
-    </w:p>
-    <w:p>
-      <w:pPr>
-        <w:pBdr/>
-        <w:spacing w:line="259" w:lineRule="auto"/>
-        <w:ind/>
-        <w:jc w:val="center"/>
+      <w:r>
         <w:rPr>
           <w:rFonts w:ascii="Times New Roman" w:hAnsi="Times New Roman" w:eastAsia="Arial" w:cs="Times New Roman"/>
           <w:color w:val="000000"/>
@@ -1975,7 +2330,7 @@
           <w:szCs w:val="28"/>
           <w:lang w:val="en-GB"/>
         </w:rPr>
-      </w:pPr>
+      </w:r>
       <w:r>
         <w:rPr>
           <w:rFonts w:ascii="Times New Roman" w:hAnsi="Times New Roman" w:eastAsia="Arial" w:cs="Times New Roman"/>
@@ -1985,7 +2340,13 @@
           <w:lang w:val="en-GB"/>
         </w:rPr>
       </w:r>
-      <w:r>
+    </w:p>
+    <w:p>
+      <w:pPr>
+        <w:pBdr/>
+        <w:spacing w:line="259" w:lineRule="auto"/>
+        <w:ind/>
+        <w:jc w:val="center"/>
         <w:rPr>
           <w:rFonts w:ascii="Times New Roman" w:hAnsi="Times New Roman" w:eastAsia="Arial" w:cs="Times New Roman"/>
           <w:color w:val="000000"/>
@@ -1993,14 +2354,8 @@
           <w:szCs w:val="28"/>
           <w:lang w:val="en-GB"/>
         </w:rPr>
-      </w:r>
-    </w:p>
-    <w:p>
-      <w:pPr>
-        <w:pBdr/>
-        <w:spacing w:line="259" w:lineRule="auto"/>
-        <w:ind/>
-        <w:jc w:val="left"/>
+      </w:pPr>
+      <w:r>
         <w:rPr>
           <w:rFonts w:ascii="Times New Roman" w:hAnsi="Times New Roman" w:eastAsia="Arial" w:cs="Times New Roman"/>
           <w:color w:val="000000"/>
@@ -2008,7 +2363,49 @@
           <w:szCs w:val="28"/>
           <w:lang w:val="en-GB"/>
         </w:rPr>
-      </w:pPr>
+      </w:r>
+      <w:r>
+        <w:rPr>
+          <w:rFonts w:ascii="Times New Roman" w:hAnsi="Times New Roman" w:eastAsia="Arial" w:cs="Times New Roman"/>
+          <w:color w:val="000000"/>
+          <w:sz w:val="28"/>
+          <w:szCs w:val="28"/>
+          <w:lang w:val="en-GB"/>
+        </w:rPr>
+      </w:r>
+      <w:r>
+        <w:rPr>
+          <w:rFonts w:ascii="Times New Roman" w:hAnsi="Times New Roman" w:eastAsia="Arial" w:cs="Times New Roman"/>
+          <w:color w:val="000000"/>
+          <w:sz w:val="28"/>
+          <w:szCs w:val="28"/>
+          <w:lang w:val="en-GB"/>
+        </w:rPr>
+      </w:r>
+    </w:p>
+    <w:p>
+      <w:pPr>
+        <w:pBdr/>
+        <w:spacing w:line="259" w:lineRule="auto"/>
+        <w:ind/>
+        <w:jc w:val="left"/>
+        <w:rPr>
+          <w:rFonts w:ascii="Times New Roman" w:hAnsi="Times New Roman" w:eastAsia="Arial" w:cs="Times New Roman"/>
+          <w:color w:val="000000"/>
+          <w:sz w:val="28"/>
+          <w:szCs w:val="28"/>
+          <w:lang w:val="en-GB"/>
+        </w:rPr>
+      </w:pPr>
+      <w:r>
+        <w:rPr>
+          <w:rFonts w:ascii="Times New Roman" w:hAnsi="Times New Roman" w:eastAsia="Arial" w:cs="Times New Roman"/>
+          <w:color w:val="000000"/>
+          <w:sz w:val="28"/>
+          <w:szCs w:val="28"/>
+          <w:lang w:val="en-GB"/>
+        </w:rPr>
+      </w:r>
       <w:r>
         <w:rPr>
           <w:rFonts w:ascii="Times New Roman" w:hAnsi="Times New Roman" w:eastAsia="Arial" w:cs="Times New Roman"/>
@@ -2213,27 +2610,44 @@
           <w:lang w:val="en-GB"/>
         </w:rPr>
       </w:r>
-    </w:p>
-    <w:p>
-      <w:pPr>
-        <w:pBdr/>
-        <w:spacing w:line="259" w:lineRule="auto"/>
-        <w:ind/>
+      <w:r>
         <w:rPr>
           <w:rFonts w:ascii="Times New Roman" w:hAnsi="Times New Roman" w:eastAsia="Arial" w:cs="Times New Roman"/>
           <w:color w:val="000000"/>
           <w:sz w:val="28"/>
           <w:szCs w:val="28"/>
-        </w:rPr>
-      </w:pPr>
-      <w:r>
+          <w:lang w:val="en-GB"/>
+        </w:rPr>
+      </w:r>
+    </w:p>
+    <w:p>
+      <w:pPr>
+        <w:pBdr/>
+        <w:spacing w:line="259" w:lineRule="auto"/>
+        <w:ind/>
         <w:rPr>
           <w:rFonts w:ascii="Times New Roman" w:hAnsi="Times New Roman" w:eastAsia="Arial" w:cs="Times New Roman"/>
           <w:color w:val="000000"/>
           <w:sz w:val="28"/>
           <w:szCs w:val="28"/>
         </w:rPr>
+      </w:pPr>
+      <w:r>
+        <w:rPr>
+          <w:rFonts w:ascii="Times New Roman" w:hAnsi="Times New Roman" w:eastAsia="Arial" w:cs="Times New Roman"/>
+          <w:color w:val="000000"/>
+          <w:sz w:val="28"/>
+          <w:szCs w:val="28"/>
+        </w:rPr>
         <w:br w:type="page" w:clear="all"/>
+      </w:r>
+      <w:r>
+        <w:rPr>
+          <w:rFonts w:ascii="Times New Roman" w:hAnsi="Times New Roman" w:eastAsia="Arial" w:cs="Times New Roman"/>
+          <w:color w:val="000000"/>
+          <w:sz w:val="28"/>
+          <w:szCs w:val="28"/>
+        </w:rPr>
       </w:r>
       <w:r>
         <w:rPr>
@@ -2266,6 +2680,15 @@
           <w:szCs w:val="28"/>
         </w:rPr>
         <w:t xml:space="preserve">Лістинг програми:</w:t>
+      </w:r>
+      <w:r>
+        <w:rPr>
+          <w:rFonts w:ascii="Times New Roman" w:hAnsi="Times New Roman" w:eastAsia="Arial" w:cs="Times New Roman"/>
+          <w:color w:val="000000"/>
+          <w:sz w:val="28"/>
+          <w:szCs w:val="28"/>
+          <w:highlight w:val="none"/>
+        </w:rPr>
       </w:r>
       <w:r>
         <w:rPr>
@@ -13864,20 +14287,36 @@
           <w:szCs w:val="28"/>
         </w:rPr>
       </w:r>
-    </w:p>
-    <w:p>
-      <w:pPr>
-        <w:pBdr/>
-        <w:spacing w:line="259" w:lineRule="auto"/>
-        <w:ind/>
-        <w:jc w:val="center"/>
+      <w:r>
         <w:rPr>
           <w:rFonts w:ascii="Times New Roman" w:hAnsi="Times New Roman" w:eastAsia="Arial" w:cs="Times New Roman"/>
           <w:color w:val="000000"/>
           <w:sz w:val="28"/>
           <w:szCs w:val="28"/>
         </w:rPr>
-      </w:pPr>
+      </w:r>
+    </w:p>
+    <w:p>
+      <w:pPr>
+        <w:pBdr/>
+        <w:spacing w:line="259" w:lineRule="auto"/>
+        <w:ind/>
+        <w:jc w:val="center"/>
+        <w:rPr>
+          <w:rFonts w:ascii="Times New Roman" w:hAnsi="Times New Roman" w:eastAsia="Arial" w:cs="Times New Roman"/>
+          <w:color w:val="000000"/>
+          <w:sz w:val="28"/>
+          <w:szCs w:val="28"/>
+        </w:rPr>
+      </w:pPr>
+      <w:r>
+        <w:rPr>
+          <w:rFonts w:ascii="Times New Roman" w:hAnsi="Times New Roman" w:eastAsia="Arial" w:cs="Times New Roman"/>
+          <w:color w:val="000000"/>
+          <w:sz w:val="28"/>
+          <w:szCs w:val="28"/>
+        </w:rPr>
+      </w:r>
       <w:r>
         <w:rPr>
           <w:rFonts w:ascii="Times New Roman" w:hAnsi="Times New Roman" w:eastAsia="Arial" w:cs="Times New Roman"/>
@@ -13918,6 +14357,15 @@
           <w:highlight w:val="none"/>
         </w:rPr>
         <w:t xml:space="preserve">— — </w:t>
+      </w:r>
+      <w:r>
+        <w:rPr>
+          <w:rFonts w:ascii="Times New Roman" w:hAnsi="Times New Roman" w:eastAsia="Arial" w:cs="Times New Roman"/>
+          <w:color w:val="000000"/>
+          <w:sz w:val="28"/>
+          <w:szCs w:val="28"/>
+          <w:highlight w:val="none"/>
+        </w:rPr>
       </w:r>
       <w:r>
         <w:rPr>
@@ -17208,6 +17656,14 @@
           <w:szCs w:val="28"/>
         </w:rPr>
       </w:r>
+      <w:r>
+        <w:rPr>
+          <w:rFonts w:ascii="Times New Roman" w:hAnsi="Times New Roman" w:eastAsia="Arial" w:cs="Times New Roman"/>
+          <w:color w:val="000000"/>
+          <w:sz w:val="28"/>
+          <w:szCs w:val="28"/>
+        </w:rPr>
+      </w:r>
     </w:p>
     <w:p>
       <w:pPr>
@@ -17238,6 +17694,14 @@
           <w:sz w:val="28"/>
           <w:szCs w:val="28"/>
           <w:highlight w:val="none"/>
+        </w:rPr>
+      </w:r>
+      <w:r>
+        <w:rPr>
+          <w:rFonts w:ascii="Times New Roman" w:hAnsi="Times New Roman" w:eastAsia="Arial" w:cs="Times New Roman"/>
+          <w:color w:val="000000"/>
+          <w:sz w:val="28"/>
+          <w:szCs w:val="28"/>
         </w:rPr>
       </w:r>
     </w:p>
@@ -17276,6 +17740,16 @@
           <w:lang w:val="en-US"/>
         </w:rPr>
       </w:r>
+      <w:r>
+        <w:rPr>
+          <w:rFonts w:ascii="Times New Roman" w:hAnsi="Times New Roman" w:eastAsia="Arial" w:cs="Times New Roman"/>
+          <w:color w:val="000000"/>
+          <w:sz w:val="28"/>
+          <w:szCs w:val="28"/>
+          <w:highlight w:val="none"/>
+          <w:lang w:val="en-US"/>
+        </w:rPr>
+      </w:r>
     </w:p>
     <w:p>
       <w:pPr>
@@ -17291,6 +17765,15 @@
           <w:lang w:val="en-US"/>
         </w:rPr>
       </w:pPr>
+      <w:r>
+        <w:rPr>
+          <w:rFonts w:ascii="Times New Roman" w:hAnsi="Times New Roman" w:eastAsia="Arial" w:cs="Times New Roman"/>
+          <w:color w:val="000000"/>
+          <w:sz w:val="28"/>
+          <w:szCs w:val="28"/>
+          <w:lang w:val="en-US"/>
+        </w:rPr>
+      </w:r>
       <w:r>
         <w:rPr>
           <w:rFonts w:ascii="Times New Roman" w:hAnsi="Times New Roman" w:eastAsia="Arial" w:cs="Times New Roman"/>
@@ -17411,12 +17894,7 @@
       </w:r>
       <w:r>
         <w:rPr>
-          <w:rFonts w:ascii="Times New Roman" w:hAnsi="Times New Roman" w:eastAsia="Arial" w:cs="Times New Roman"/>
-          <w:color w:val="000000"/>
-          <w:sz w:val="28"/>
-          <w:szCs w:val="28"/>
           <w:highlight w:val="none"/>
-          <w:lang w:val="en-US"/>
         </w:rPr>
       </w:r>
     </w:p>
@@ -17443,6 +17921,15 @@
       <w:r>
         <w:rPr>
           <w:highlight w:val="none"/>
+          <w:lang w:val="en-US"/>
+        </w:rPr>
+      </w:r>
+      <w:r>
+        <w:rPr>
+          <w:rFonts w:ascii="Times New Roman" w:hAnsi="Times New Roman" w:eastAsia="Arial" w:cs="Times New Roman"/>
+          <w:color w:val="000000"/>
+          <w:sz w:val="28"/>
+          <w:szCs w:val="28"/>
           <w:lang w:val="en-US"/>
         </w:rPr>
       </w:r>
@@ -17546,10 +18033,6 @@
       </w:r>
       <w:r>
         <w:rPr>
-          <w:rFonts w:ascii="Times New Roman" w:hAnsi="Times New Roman" w:eastAsia="Arial" w:cs="Times New Roman"/>
-          <w:color w:val="000000"/>
-          <w:sz w:val="28"/>
-          <w:szCs w:val="28"/>
           <w:highlight w:val="none"/>
         </w:rPr>
       </w:r>
@@ -17750,6 +18233,14 @@
           <w:highlight w:val="none"/>
         </w:rPr>
       </w:r>
+      <w:r>
+        <w:rPr>
+          <w:rFonts w:ascii="Times New Roman" w:hAnsi="Times New Roman" w:eastAsia="Arial" w:cs="Times New Roman"/>
+          <w:color w:val="000000"/>
+          <w:sz w:val="28"/>
+          <w:szCs w:val="28"/>
+        </w:rPr>
+      </w:r>
     </w:p>
     <w:p>
       <w:pPr>
@@ -17761,6 +18252,11 @@
           <w:highlight w:val="none"/>
         </w:rPr>
       </w:pPr>
+      <w:r>
+        <w:rPr>
+          <w:highlight w:val="none"/>
+        </w:rPr>
+      </w:r>
       <w:r>
         <w:rPr>
           <w:highlight w:val="none"/>
@@ -18089,13 +18585,7 @@
           <w:highlight w:val="none"/>
         </w:rPr>
       </w:r>
-    </w:p>
-    <w:p>
-      <w:pPr>
-        <w:pBdr/>
-        <w:spacing w:line="259" w:lineRule="auto"/>
-        <w:ind/>
-        <w:jc w:val="center"/>
+      <w:r>
         <w:rPr>
           <w:rFonts w:ascii="Times New Roman" w:hAnsi="Times New Roman" w:eastAsia="Arial" w:cs="Times New Roman"/>
           <w:color w:val="000000"/>
@@ -18103,17 +18593,14 @@
           <w:szCs w:val="28"/>
           <w:highlight w:val="none"/>
         </w:rPr>
-      </w:pPr>
-      <w:r>
-        <w:rPr>
-          <w:rFonts w:ascii="Times New Roman" w:hAnsi="Times New Roman" w:eastAsia="Arial" w:cs="Times New Roman"/>
-          <w:color w:val="000000"/>
-          <w:sz w:val="28"/>
-          <w:szCs w:val="28"/>
-        </w:rPr>
-        <w:t xml:space="preserve">Висновок</w:t>
-      </w:r>
-      <w:r>
+      </w:r>
+    </w:p>
+    <w:p>
+      <w:pPr>
+        <w:pBdr/>
+        <w:spacing w:line="259" w:lineRule="auto"/>
+        <w:ind/>
+        <w:jc w:val="center"/>
         <w:rPr>
           <w:rFonts w:ascii="Times New Roman" w:hAnsi="Times New Roman" w:eastAsia="Arial" w:cs="Times New Roman"/>
           <w:color w:val="000000"/>
@@ -18121,29 +18608,64 @@
           <w:szCs w:val="28"/>
           <w:highlight w:val="none"/>
         </w:rPr>
-      </w:r>
-    </w:p>
-    <w:p>
-      <w:pPr>
-        <w:pBdr/>
-        <w:spacing w:line="259" w:lineRule="auto"/>
-        <w:ind/>
+      </w:pPr>
+      <w:r>
         <w:rPr>
           <w:rFonts w:ascii="Times New Roman" w:hAnsi="Times New Roman" w:eastAsia="Arial" w:cs="Times New Roman"/>
           <w:color w:val="000000"/>
           <w:sz w:val="28"/>
           <w:szCs w:val="28"/>
         </w:rPr>
-      </w:pPr>
+        <w:t xml:space="preserve">Висновок</w:t>
+      </w:r>
       <w:r>
         <w:rPr>
           <w:rFonts w:ascii="Times New Roman" w:hAnsi="Times New Roman" w:eastAsia="Arial" w:cs="Times New Roman"/>
           <w:color w:val="000000"/>
           <w:sz w:val="28"/>
           <w:szCs w:val="28"/>
+          <w:highlight w:val="none"/>
+        </w:rPr>
+      </w:r>
+      <w:r>
+        <w:rPr>
+          <w:rFonts w:ascii="Times New Roman" w:hAnsi="Times New Roman" w:eastAsia="Arial" w:cs="Times New Roman"/>
+          <w:color w:val="000000"/>
+          <w:sz w:val="28"/>
+          <w:szCs w:val="28"/>
+          <w:highlight w:val="none"/>
+        </w:rPr>
+      </w:r>
+    </w:p>
+    <w:p>
+      <w:pPr>
+        <w:pBdr/>
+        <w:spacing w:line="259" w:lineRule="auto"/>
+        <w:ind/>
+        <w:rPr>
+          <w:rFonts w:ascii="Times New Roman" w:hAnsi="Times New Roman" w:eastAsia="Arial" w:cs="Times New Roman"/>
+          <w:color w:val="000000"/>
+          <w:sz w:val="28"/>
+          <w:szCs w:val="28"/>
+        </w:rPr>
+      </w:pPr>
+      <w:r>
+        <w:rPr>
+          <w:rFonts w:ascii="Times New Roman" w:hAnsi="Times New Roman" w:eastAsia="Arial" w:cs="Times New Roman"/>
+          <w:color w:val="000000"/>
+          <w:sz w:val="28"/>
+          <w:szCs w:val="28"/>
         </w:rPr>
         <w:tab/>
         <w:t xml:space="preserve">В цій лабораторній роботі дізнався методи рішення, а також реалізував їх, проблеми Коші. У результаті виявилось, що метод Рунге-Кутта має меншу похибку за метод Адамса.</w:t>
+      </w:r>
+      <w:r>
+        <w:rPr>
+          <w:rFonts w:ascii="Times New Roman" w:hAnsi="Times New Roman" w:eastAsia="Arial" w:cs="Times New Roman"/>
+          <w:color w:val="000000"/>
+          <w:sz w:val="28"/>
+          <w:szCs w:val="28"/>
+        </w:rPr>
       </w:r>
       <w:r>
         <w:rPr>
@@ -18176,7 +18698,6 @@
         <w:ind/>
         <w:rPr/>
       </w:pPr>
-      <w:r/>
       <w:r>
         <w:separator/>
       </w:r>
@@ -18191,7 +18712,6 @@
         <w:ind/>
         <w:rPr/>
       </w:pPr>
-      <w:r/>
       <w:r>
         <w:continuationSeparator/>
       </w:r>
@@ -18211,7 +18731,6 @@
         <w:ind/>
         <w:rPr/>
       </w:pPr>
-      <w:r/>
       <w:r>
         <w:separator/>
       </w:r>
@@ -18226,7 +18745,6 @@
         <w:ind/>
         <w:rPr/>
       </w:pPr>
-      <w:r/>
       <w:r>
         <w:continuationSeparator/>
       </w:r>
@@ -18697,7 +19215,102 @@
     <w:lsdException w:name="Bibliography" w:uiPriority="37"/>
     <w:lsdException w:name="TOC Heading" w:uiPriority="39" w:qFormat="1"/>
   </w:latentStyles>
-  <w:style w:type="paragraph" w:styleId="33">
+  <w:style w:type="character" w:styleId="170">
+    <w:name w:val="Subtle Emphasis"/>
+    <w:basedOn w:val="831"/>
+    <w:uiPriority w:val="19"/>
+    <w:qFormat/>
+    <w:pPr>
+      <w:pBdr/>
+      <w:spacing/>
+      <w:ind/>
+    </w:pPr>
+    <w:rPr>
+      <w:i/>
+      <w:iCs/>
+      <w:color w:val="404040" w:themeColor="text1" w:themeTint="BF"/>
+    </w:rPr>
+  </w:style>
+  <w:style w:type="character" w:styleId="171">
+    <w:name w:val="Emphasis"/>
+    <w:basedOn w:val="831"/>
+    <w:uiPriority w:val="20"/>
+    <w:qFormat/>
+    <w:pPr>
+      <w:pBdr/>
+      <w:spacing/>
+      <w:ind/>
+    </w:pPr>
+    <w:rPr>
+      <w:i/>
+      <w:iCs/>
+    </w:rPr>
+  </w:style>
+  <w:style w:type="character" w:styleId="172">
+    <w:name w:val="Strong"/>
+    <w:basedOn w:val="831"/>
+    <w:uiPriority w:val="22"/>
+    <w:qFormat/>
+    <w:pPr>
+      <w:pBdr/>
+      <w:spacing/>
+      <w:ind/>
+    </w:pPr>
+    <w:rPr>
+      <w:b/>
+      <w:bCs/>
+    </w:rPr>
+  </w:style>
+  <w:style w:type="character" w:styleId="173">
+    <w:name w:val="Subtle Reference"/>
+    <w:basedOn w:val="831"/>
+    <w:uiPriority w:val="31"/>
+    <w:qFormat/>
+    <w:pPr>
+      <w:pBdr/>
+      <w:spacing/>
+      <w:ind/>
+    </w:pPr>
+    <w:rPr>
+      <w:smallCaps/>
+      <w:color w:val="5a5a5a" w:themeColor="text1" w:themeTint="A5"/>
+    </w:rPr>
+  </w:style>
+  <w:style w:type="character" w:styleId="174">
+    <w:name w:val="Book Title"/>
+    <w:basedOn w:val="831"/>
+    <w:uiPriority w:val="33"/>
+    <w:qFormat/>
+    <w:pPr>
+      <w:pBdr/>
+      <w:spacing/>
+      <w:ind/>
+    </w:pPr>
+    <w:rPr>
+      <w:b/>
+      <w:bCs/>
+      <w:i/>
+      <w:iCs/>
+      <w:spacing w:val="5"/>
+    </w:rPr>
+  </w:style>
+  <w:style w:type="character" w:styleId="187">
+    <w:name w:val="FollowedHyperlink"/>
+    <w:basedOn w:val="831"/>
+    <w:uiPriority w:val="99"/>
+    <w:semiHidden/>
+    <w:unhideWhenUsed/>
+    <w:pPr>
+      <w:pBdr/>
+      <w:spacing/>
+      <w:ind/>
+    </w:pPr>
+    <w:rPr>
+      <w:color w:val="954f72" w:themeColor="followedHyperlink"/>
+      <w:u w:val="single"/>
+    </w:rPr>
+  </w:style>
+  <w:style w:type="paragraph" w:styleId="670">
     <w:name w:val="No Spacing"/>
     <w:uiPriority w:val="1"/>
     <w:qFormat/>
@@ -18707,10 +19320,10 @@
       <w:ind/>
     </w:pPr>
   </w:style>
-  <w:style w:type="paragraph" w:styleId="42">
+  <w:style w:type="paragraph" w:styleId="671">
     <w:name w:val="Header"/>
-    <w:basedOn w:val="621"/>
-    <w:link w:val="43"/>
+    <w:basedOn w:val="821"/>
+    <w:link w:val="672"/>
     <w:uiPriority w:val="99"/>
     <w:unhideWhenUsed/>
     <w:pPr>
@@ -18723,10 +19336,10 @@
       <w:ind/>
     </w:pPr>
   </w:style>
-  <w:style w:type="character" w:styleId="43">
+  <w:style w:type="character" w:styleId="672">
     <w:name w:val="Header Char"/>
-    <w:basedOn w:val="631"/>
-    <w:link w:val="42"/>
+    <w:basedOn w:val="831"/>
+    <w:link w:val="671"/>
     <w:uiPriority w:val="99"/>
     <w:pPr>
       <w:pBdr/>
@@ -18734,10 +19347,10 @@
       <w:ind/>
     </w:pPr>
   </w:style>
-  <w:style w:type="paragraph" w:styleId="44">
+  <w:style w:type="paragraph" w:styleId="673">
     <w:name w:val="Footer"/>
-    <w:basedOn w:val="621"/>
-    <w:link w:val="47"/>
+    <w:basedOn w:val="821"/>
+    <w:link w:val="676"/>
     <w:uiPriority w:val="99"/>
     <w:unhideWhenUsed/>
     <w:pPr>
@@ -18750,10 +19363,10 @@
       <w:ind/>
     </w:pPr>
   </w:style>
-  <w:style w:type="character" w:styleId="45">
+  <w:style w:type="character" w:styleId="674">
     <w:name w:val="Footer Char"/>
-    <w:basedOn w:val="631"/>
-    <w:link w:val="44"/>
+    <w:basedOn w:val="831"/>
+    <w:link w:val="673"/>
     <w:uiPriority w:val="99"/>
     <w:pPr>
       <w:pBdr/>
@@ -18761,10 +19374,10 @@
       <w:ind/>
     </w:pPr>
   </w:style>
-  <w:style w:type="paragraph" w:styleId="46">
+  <w:style w:type="paragraph" w:styleId="675">
     <w:name w:val="Caption"/>
-    <w:basedOn w:val="621"/>
-    <w:next w:val="621"/>
+    <w:basedOn w:val="821"/>
+    <w:next w:val="821"/>
     <w:uiPriority w:val="35"/>
     <w:semiHidden/>
     <w:unhideWhenUsed/>
@@ -18782,10 +19395,10 @@
       <w:szCs w:val="18"/>
     </w:rPr>
   </w:style>
-  <w:style w:type="character" w:styleId="47">
+  <w:style w:type="character" w:styleId="676">
     <w:name w:val="Caption Char"/>
-    <w:basedOn w:val="46"/>
-    <w:link w:val="44"/>
+    <w:basedOn w:val="675"/>
+    <w:link w:val="673"/>
     <w:uiPriority w:val="99"/>
     <w:pPr>
       <w:pBdr/>
@@ -18793,9 +19406,9 @@
       <w:ind/>
     </w:pPr>
   </w:style>
-  <w:style w:type="table" w:styleId="48">
+  <w:style w:type="table" w:styleId="677">
     <w:name w:val="Table Grid"/>
-    <w:basedOn w:val="632"/>
+    <w:basedOn w:val="832"/>
     <w:uiPriority w:val="59"/>
     <w:pPr>
       <w:pBdr/>
@@ -18992,9 +19605,9 @@
       </w:tcPr>
     </w:tblStylePr>
   </w:style>
-  <w:style w:type="table" w:styleId="49">
+  <w:style w:type="table" w:styleId="678">
     <w:name w:val="Table Grid Light"/>
-    <w:basedOn w:val="632"/>
+    <w:basedOn w:val="832"/>
     <w:uiPriority w:val="59"/>
     <w:pPr>
       <w:pBdr/>
@@ -19191,9 +19804,9 @@
       </w:tcPr>
     </w:tblStylePr>
   </w:style>
-  <w:style w:type="table" w:styleId="50">
+  <w:style w:type="table" w:styleId="679">
     <w:name w:val="Plain Table 1"/>
-    <w:basedOn w:val="632"/>
+    <w:basedOn w:val="832"/>
     <w:uiPriority w:val="59"/>
     <w:pPr>
       <w:pBdr/>
@@ -19416,9 +20029,9 @@
       </w:tcPr>
     </w:tblStylePr>
   </w:style>
-  <w:style w:type="table" w:styleId="51">
+  <w:style w:type="table" w:styleId="680">
     <w:name w:val="Plain Table 2"/>
-    <w:basedOn w:val="632"/>
+    <w:basedOn w:val="832"/>
     <w:uiPriority w:val="59"/>
     <w:pPr>
       <w:pBdr/>
@@ -19649,9 +20262,9 @@
       </w:tcPr>
     </w:tblStylePr>
   </w:style>
-  <w:style w:type="table" w:styleId="52">
+  <w:style w:type="table" w:styleId="681">
     <w:name w:val="Plain Table 3"/>
-    <w:basedOn w:val="632"/>
+    <w:basedOn w:val="832"/>
     <w:uiPriority w:val="99"/>
     <w:pPr>
       <w:pBdr/>
@@ -19879,9 +20492,9 @@
       </w:tcPr>
     </w:tblStylePr>
   </w:style>
-  <w:style w:type="table" w:styleId="53">
+  <w:style w:type="table" w:styleId="682">
     <w:name w:val="Plain Table 4"/>
-    <w:basedOn w:val="632"/>
+    <w:basedOn w:val="832"/>
     <w:uiPriority w:val="99"/>
     <w:pPr>
       <w:pBdr/>
@@ -20095,9 +20708,9 @@
       </w:tcPr>
     </w:tblStylePr>
   </w:style>
-  <w:style w:type="table" w:styleId="54">
+  <w:style w:type="table" w:styleId="683">
     <w:name w:val="Plain Table 5"/>
-    <w:basedOn w:val="632"/>
+    <w:basedOn w:val="832"/>
     <w:uiPriority w:val="99"/>
     <w:pPr>
       <w:pBdr/>
@@ -20328,9 +20941,9 @@
       </w:tcPr>
     </w:tblStylePr>
   </w:style>
-  <w:style w:type="table" w:styleId="55">
+  <w:style w:type="table" w:styleId="684">
     <w:name w:val="Grid Table 1 Light"/>
-    <w:basedOn w:val="632"/>
+    <w:basedOn w:val="832"/>
     <w:uiPriority w:val="99"/>
     <w:pPr>
       <w:pBdr/>
@@ -20551,9 +21164,9 @@
       </w:tcPr>
     </w:tblStylePr>
   </w:style>
-  <w:style w:type="table" w:styleId="56">
+  <w:style w:type="table" w:styleId="685">
     <w:name w:val="Grid Table 1 Light - Accent 1"/>
-    <w:basedOn w:val="632"/>
+    <w:basedOn w:val="832"/>
     <w:uiPriority w:val="99"/>
     <w:pPr>
       <w:pBdr/>
@@ -20774,9 +21387,9 @@
       </w:tcPr>
     </w:tblStylePr>
   </w:style>
-  <w:style w:type="table" w:styleId="57">
+  <w:style w:type="table" w:styleId="686">
     <w:name w:val="Grid Table 1 Light - Accent 2"/>
-    <w:basedOn w:val="632"/>
+    <w:basedOn w:val="832"/>
     <w:uiPriority w:val="99"/>
     <w:pPr>
       <w:pBdr/>
@@ -20997,9 +21610,9 @@
       </w:tcPr>
     </w:tblStylePr>
   </w:style>
-  <w:style w:type="table" w:styleId="58">
+  <w:style w:type="table" w:styleId="687">
     <w:name w:val="Grid Table 1 Light - Accent 3"/>
-    <w:basedOn w:val="632"/>
+    <w:basedOn w:val="832"/>
     <w:uiPriority w:val="99"/>
     <w:pPr>
       <w:pBdr/>
@@ -21220,9 +21833,9 @@
       </w:tcPr>
     </w:tblStylePr>
   </w:style>
-  <w:style w:type="table" w:styleId="59">
+  <w:style w:type="table" w:styleId="688">
     <w:name w:val="Grid Table 1 Light - Accent 4"/>
-    <w:basedOn w:val="632"/>
+    <w:basedOn w:val="832"/>
     <w:uiPriority w:val="99"/>
     <w:pPr>
       <w:pBdr/>
@@ -21443,9 +22056,9 @@
       </w:tcPr>
     </w:tblStylePr>
   </w:style>
-  <w:style w:type="table" w:styleId="60">
+  <w:style w:type="table" w:styleId="689">
     <w:name w:val="Grid Table 1 Light - Accent 5"/>
-    <w:basedOn w:val="632"/>
+    <w:basedOn w:val="832"/>
     <w:uiPriority w:val="99"/>
     <w:pPr>
       <w:pBdr/>
@@ -21666,9 +22279,9 @@
       </w:tcPr>
     </w:tblStylePr>
   </w:style>
-  <w:style w:type="table" w:styleId="61">
+  <w:style w:type="table" w:styleId="690">
     <w:name w:val="Grid Table 1 Light - Accent 6"/>
-    <w:basedOn w:val="632"/>
+    <w:basedOn w:val="832"/>
     <w:uiPriority w:val="99"/>
     <w:pPr>
       <w:pBdr/>
@@ -21889,9 +22502,9 @@
       </w:tcPr>
     </w:tblStylePr>
   </w:style>
-  <w:style w:type="table" w:styleId="62">
+  <w:style w:type="table" w:styleId="691">
     <w:name w:val="Grid Table 2"/>
-    <w:basedOn w:val="632"/>
+    <w:basedOn w:val="832"/>
     <w:uiPriority w:val="99"/>
     <w:pPr>
       <w:pBdr/>
@@ -22121,9 +22734,9 @@
       </w:tcPr>
     </w:tblStylePr>
   </w:style>
-  <w:style w:type="table" w:styleId="63">
+  <w:style w:type="table" w:styleId="692">
     <w:name w:val="Grid Table 2 - Accent 1"/>
-    <w:basedOn w:val="632"/>
+    <w:basedOn w:val="832"/>
     <w:uiPriority w:val="99"/>
     <w:pPr>
       <w:pBdr/>
@@ -22353,9 +22966,9 @@
       </w:tcPr>
     </w:tblStylePr>
   </w:style>
-  <w:style w:type="table" w:styleId="64">
+  <w:style w:type="table" w:styleId="693">
     <w:name w:val="Grid Table 2 - Accent 2"/>
-    <w:basedOn w:val="632"/>
+    <w:basedOn w:val="832"/>
     <w:uiPriority w:val="99"/>
     <w:pPr>
       <w:pBdr/>
@@ -22585,9 +23198,9 @@
       </w:tcPr>
     </w:tblStylePr>
   </w:style>
-  <w:style w:type="table" w:styleId="65">
+  <w:style w:type="table" w:styleId="694">
     <w:name w:val="Grid Table 2 - Accent 3"/>
-    <w:basedOn w:val="632"/>
+    <w:basedOn w:val="832"/>
     <w:uiPriority w:val="99"/>
     <w:pPr>
       <w:pBdr/>
@@ -22817,9 +23430,9 @@
       </w:tcPr>
     </w:tblStylePr>
   </w:style>
-  <w:style w:type="table" w:styleId="66">
+  <w:style w:type="table" w:styleId="695">
     <w:name w:val="Grid Table 2 - Accent 4"/>
-    <w:basedOn w:val="632"/>
+    <w:basedOn w:val="832"/>
     <w:uiPriority w:val="99"/>
     <w:pPr>
       <w:pBdr/>
@@ -23049,9 +23662,9 @@
       </w:tcPr>
     </w:tblStylePr>
   </w:style>
-  <w:style w:type="table" w:styleId="67">
+  <w:style w:type="table" w:styleId="696">
     <w:name w:val="Grid Table 2 - Accent 5"/>
-    <w:basedOn w:val="632"/>
+    <w:basedOn w:val="832"/>
     <w:uiPriority w:val="99"/>
     <w:pPr>
       <w:pBdr/>
@@ -23281,9 +23894,9 @@
       </w:tcPr>
     </w:tblStylePr>
   </w:style>
-  <w:style w:type="table" w:styleId="68">
+  <w:style w:type="table" w:styleId="697">
     <w:name w:val="Grid Table 2 - Accent 6"/>
-    <w:basedOn w:val="632"/>
+    <w:basedOn w:val="832"/>
     <w:uiPriority w:val="99"/>
     <w:pPr>
       <w:pBdr/>
@@ -23513,9 +24126,9 @@
       </w:tcPr>
     </w:tblStylePr>
   </w:style>
-  <w:style w:type="table" w:styleId="69">
+  <w:style w:type="table" w:styleId="698">
     <w:name w:val="Grid Table 3"/>
-    <w:basedOn w:val="632"/>
+    <w:basedOn w:val="832"/>
     <w:uiPriority w:val="99"/>
     <w:pPr>
       <w:pBdr/>
@@ -23614,29 +24227,6 @@
         <w:tblBorders/>
       </w:tblPr>
       <w:tcPr>
-        <w:shd w:color="ffffff"/>
-        <w:tcBorders>
-          <w:top w:val="none" w:color="000000" w:sz="4" w:space="0"/>
-          <w:left w:val="none" w:color="000000" w:sz="4" w:space="0"/>
-          <w:bottom w:val="none" w:color="000000" w:sz="4" w:space="0"/>
-          <w:right w:val="none" w:color="000000" w:sz="4" w:space="0"/>
-        </w:tcBorders>
-      </w:tcPr>
-    </w:tblStylePr>
-    <w:tblStylePr w:type="firstRow">
-      <w:rPr>
-        <w:b/>
-        <w:color w:val="404040"/>
-      </w:rPr>
-      <w:pPr>
-        <w:pBdr/>
-        <w:spacing/>
-        <w:ind/>
-      </w:pPr>
-      <w:tblPr>
-        <w:tblBorders/>
-      </w:tblPr>
-      <w:tcPr>
         <w:shd w:val="clear" w:color="ffffff"/>
         <w:tcBorders>
           <w:top w:val="none" w:color="000000" w:sz="4" w:space="0"/>
@@ -23646,30 +24236,7 @@
         </w:tcBorders>
       </w:tcPr>
     </w:tblStylePr>
-    <w:tblStylePr w:type="lastCol">
-      <w:rPr>
-        <w:i/>
-        <w:color w:val="404040"/>
-      </w:rPr>
-      <w:pPr>
-        <w:pBdr/>
-        <w:spacing/>
-        <w:ind/>
-      </w:pPr>
-      <w:tblPr>
-        <w:tblBorders/>
-      </w:tblPr>
-      <w:tcPr>
-        <w:shd w:color="ffffff"/>
-        <w:tcBorders>
-          <w:top w:val="none" w:color="000000" w:sz="4" w:space="0"/>
-          <w:left w:val="none" w:color="000000" w:sz="4" w:space="0"/>
-          <w:bottom w:val="none" w:color="000000" w:sz="4" w:space="0"/>
-          <w:right w:val="none" w:color="000000" w:sz="4" w:space="0"/>
-        </w:tcBorders>
-      </w:tcPr>
-    </w:tblStylePr>
-    <w:tblStylePr w:type="lastRow">
+    <w:tblStylePr w:type="firstRow">
       <w:rPr>
         <w:b/>
         <w:color w:val="404040"/>
@@ -23692,6 +24259,52 @@
         </w:tcBorders>
       </w:tcPr>
     </w:tblStylePr>
+    <w:tblStylePr w:type="lastCol">
+      <w:rPr>
+        <w:i/>
+        <w:color w:val="404040"/>
+      </w:rPr>
+      <w:pPr>
+        <w:pBdr/>
+        <w:spacing/>
+        <w:ind/>
+      </w:pPr>
+      <w:tblPr>
+        <w:tblBorders/>
+      </w:tblPr>
+      <w:tcPr>
+        <w:shd w:val="clear" w:color="ffffff"/>
+        <w:tcBorders>
+          <w:top w:val="none" w:color="000000" w:sz="4" w:space="0"/>
+          <w:left w:val="none" w:color="000000" w:sz="4" w:space="0"/>
+          <w:bottom w:val="none" w:color="000000" w:sz="4" w:space="0"/>
+          <w:right w:val="none" w:color="000000" w:sz="4" w:space="0"/>
+        </w:tcBorders>
+      </w:tcPr>
+    </w:tblStylePr>
+    <w:tblStylePr w:type="lastRow">
+      <w:rPr>
+        <w:b/>
+        <w:color w:val="404040"/>
+      </w:rPr>
+      <w:pPr>
+        <w:pBdr/>
+        <w:spacing/>
+        <w:ind/>
+      </w:pPr>
+      <w:tblPr>
+        <w:tblBorders/>
+      </w:tblPr>
+      <w:tcPr>
+        <w:shd w:val="clear" w:color="ffffff"/>
+        <w:tcBorders>
+          <w:top w:val="none" w:color="000000" w:sz="4" w:space="0"/>
+          <w:left w:val="none" w:color="000000" w:sz="4" w:space="0"/>
+          <w:bottom w:val="none" w:color="000000" w:sz="4" w:space="0"/>
+          <w:right w:val="none" w:color="000000" w:sz="4" w:space="0"/>
+        </w:tcBorders>
+      </w:tcPr>
+    </w:tblStylePr>
     <w:tblStylePr w:type="nwCell">
       <w:pPr>
         <w:pBdr/>
@@ -23758,9 +24371,9 @@
       </w:tcPr>
     </w:tblStylePr>
   </w:style>
-  <w:style w:type="table" w:styleId="70">
+  <w:style w:type="table" w:styleId="699">
     <w:name w:val="Grid Table 3 - Accent 1"/>
-    <w:basedOn w:val="632"/>
+    <w:basedOn w:val="832"/>
     <w:uiPriority w:val="99"/>
     <w:pPr>
       <w:pBdr/>
@@ -23859,29 +24472,6 @@
         <w:tblBorders/>
       </w:tblPr>
       <w:tcPr>
-        <w:shd w:color="ffffff"/>
-        <w:tcBorders>
-          <w:top w:val="none" w:color="000000" w:sz="4" w:space="0"/>
-          <w:left w:val="none" w:color="000000" w:sz="4" w:space="0"/>
-          <w:bottom w:val="none" w:color="000000" w:sz="4" w:space="0"/>
-          <w:right w:val="none" w:color="000000" w:sz="4" w:space="0"/>
-        </w:tcBorders>
-      </w:tcPr>
-    </w:tblStylePr>
-    <w:tblStylePr w:type="firstRow">
-      <w:rPr>
-        <w:b/>
-        <w:color w:val="404040"/>
-      </w:rPr>
-      <w:pPr>
-        <w:pBdr/>
-        <w:spacing/>
-        <w:ind/>
-      </w:pPr>
-      <w:tblPr>
-        <w:tblBorders/>
-      </w:tblPr>
-      <w:tcPr>
         <w:shd w:val="clear" w:color="ffffff"/>
         <w:tcBorders>
           <w:top w:val="none" w:color="000000" w:sz="4" w:space="0"/>
@@ -23891,30 +24481,7 @@
         </w:tcBorders>
       </w:tcPr>
     </w:tblStylePr>
-    <w:tblStylePr w:type="lastCol">
-      <w:rPr>
-        <w:i/>
-        <w:color w:val="404040"/>
-      </w:rPr>
-      <w:pPr>
-        <w:pBdr/>
-        <w:spacing/>
-        <w:ind/>
-      </w:pPr>
-      <w:tblPr>
-        <w:tblBorders/>
-      </w:tblPr>
-      <w:tcPr>
-        <w:shd w:color="ffffff"/>
-        <w:tcBorders>
-          <w:top w:val="none" w:color="000000" w:sz="4" w:space="0"/>
-          <w:left w:val="none" w:color="000000" w:sz="4" w:space="0"/>
-          <w:bottom w:val="none" w:color="000000" w:sz="4" w:space="0"/>
-          <w:right w:val="none" w:color="000000" w:sz="4" w:space="0"/>
-        </w:tcBorders>
-      </w:tcPr>
-    </w:tblStylePr>
-    <w:tblStylePr w:type="lastRow">
+    <w:tblStylePr w:type="firstRow">
       <w:rPr>
         <w:b/>
         <w:color w:val="404040"/>
@@ -23937,6 +24504,52 @@
         </w:tcBorders>
       </w:tcPr>
     </w:tblStylePr>
+    <w:tblStylePr w:type="lastCol">
+      <w:rPr>
+        <w:i/>
+        <w:color w:val="404040"/>
+      </w:rPr>
+      <w:pPr>
+        <w:pBdr/>
+        <w:spacing/>
+        <w:ind/>
+      </w:pPr>
+      <w:tblPr>
+        <w:tblBorders/>
+      </w:tblPr>
+      <w:tcPr>
+        <w:shd w:val="clear" w:color="ffffff"/>
+        <w:tcBorders>
+          <w:top w:val="none" w:color="000000" w:sz="4" w:space="0"/>
+          <w:left w:val="none" w:color="000000" w:sz="4" w:space="0"/>
+          <w:bottom w:val="none" w:color="000000" w:sz="4" w:space="0"/>
+          <w:right w:val="none" w:color="000000" w:sz="4" w:space="0"/>
+        </w:tcBorders>
+      </w:tcPr>
+    </w:tblStylePr>
+    <w:tblStylePr w:type="lastRow">
+      <w:rPr>
+        <w:b/>
+        <w:color w:val="404040"/>
+      </w:rPr>
+      <w:pPr>
+        <w:pBdr/>
+        <w:spacing/>
+        <w:ind/>
+      </w:pPr>
+      <w:tblPr>
+        <w:tblBorders/>
+      </w:tblPr>
+      <w:tcPr>
+        <w:shd w:val="clear" w:color="ffffff"/>
+        <w:tcBorders>
+          <w:top w:val="none" w:color="000000" w:sz="4" w:space="0"/>
+          <w:left w:val="none" w:color="000000" w:sz="4" w:space="0"/>
+          <w:bottom w:val="none" w:color="000000" w:sz="4" w:space="0"/>
+          <w:right w:val="none" w:color="000000" w:sz="4" w:space="0"/>
+        </w:tcBorders>
+      </w:tcPr>
+    </w:tblStylePr>
     <w:tblStylePr w:type="nwCell">
       <w:pPr>
         <w:pBdr/>
@@ -24003,9 +24616,9 @@
       </w:tcPr>
     </w:tblStylePr>
   </w:style>
-  <w:style w:type="table" w:styleId="71">
+  <w:style w:type="table" w:styleId="700">
     <w:name w:val="Grid Table 3 - Accent 2"/>
-    <w:basedOn w:val="632"/>
+    <w:basedOn w:val="832"/>
     <w:uiPriority w:val="99"/>
     <w:pPr>
       <w:pBdr/>
@@ -24104,29 +24717,6 @@
         <w:tblBorders/>
       </w:tblPr>
       <w:tcPr>
-        <w:shd w:color="ffffff"/>
-        <w:tcBorders>
-          <w:top w:val="none" w:color="000000" w:sz="4" w:space="0"/>
-          <w:left w:val="none" w:color="000000" w:sz="4" w:space="0"/>
-          <w:bottom w:val="none" w:color="000000" w:sz="4" w:space="0"/>
-          <w:right w:val="none" w:color="000000" w:sz="4" w:space="0"/>
-        </w:tcBorders>
-      </w:tcPr>
-    </w:tblStylePr>
-    <w:tblStylePr w:type="firstRow">
-      <w:rPr>
-        <w:b/>
-        <w:color w:val="404040"/>
-      </w:rPr>
-      <w:pPr>
-        <w:pBdr/>
-        <w:spacing/>
-        <w:ind/>
-      </w:pPr>
-      <w:tblPr>
-        <w:tblBorders/>
-      </w:tblPr>
-      <w:tcPr>
         <w:shd w:val="clear" w:color="ffffff"/>
         <w:tcBorders>
           <w:top w:val="none" w:color="000000" w:sz="4" w:space="0"/>
@@ -24136,30 +24726,7 @@
         </w:tcBorders>
       </w:tcPr>
     </w:tblStylePr>
-    <w:tblStylePr w:type="lastCol">
-      <w:rPr>
-        <w:i/>
-        <w:color w:val="404040"/>
-      </w:rPr>
-      <w:pPr>
-        <w:pBdr/>
-        <w:spacing/>
-        <w:ind/>
-      </w:pPr>
-      <w:tblPr>
-        <w:tblBorders/>
-      </w:tblPr>
-      <w:tcPr>
-        <w:shd w:color="ffffff"/>
-        <w:tcBorders>
-          <w:top w:val="none" w:color="000000" w:sz="4" w:space="0"/>
-          <w:left w:val="none" w:color="000000" w:sz="4" w:space="0"/>
-          <w:bottom w:val="none" w:color="000000" w:sz="4" w:space="0"/>
-          <w:right w:val="none" w:color="000000" w:sz="4" w:space="0"/>
-        </w:tcBorders>
-      </w:tcPr>
-    </w:tblStylePr>
-    <w:tblStylePr w:type="lastRow">
+    <w:tblStylePr w:type="firstRow">
       <w:rPr>
         <w:b/>
         <w:color w:val="404040"/>
@@ -24182,6 +24749,52 @@
         </w:tcBorders>
       </w:tcPr>
     </w:tblStylePr>
+    <w:tblStylePr w:type="lastCol">
+      <w:rPr>
+        <w:i/>
+        <w:color w:val="404040"/>
+      </w:rPr>
+      <w:pPr>
+        <w:pBdr/>
+        <w:spacing/>
+        <w:ind/>
+      </w:pPr>
+      <w:tblPr>
+        <w:tblBorders/>
+      </w:tblPr>
+      <w:tcPr>
+        <w:shd w:val="clear" w:color="ffffff"/>
+        <w:tcBorders>
+          <w:top w:val="none" w:color="000000" w:sz="4" w:space="0"/>
+          <w:left w:val="none" w:color="000000" w:sz="4" w:space="0"/>
+          <w:bottom w:val="none" w:color="000000" w:sz="4" w:space="0"/>
+          <w:right w:val="none" w:color="000000" w:sz="4" w:space="0"/>
+        </w:tcBorders>
+      </w:tcPr>
+    </w:tblStylePr>
+    <w:tblStylePr w:type="lastRow">
+      <w:rPr>
+        <w:b/>
+        <w:color w:val="404040"/>
+      </w:rPr>
+      <w:pPr>
+        <w:pBdr/>
+        <w:spacing/>
+        <w:ind/>
+      </w:pPr>
+      <w:tblPr>
+        <w:tblBorders/>
+      </w:tblPr>
+      <w:tcPr>
+        <w:shd w:val="clear" w:color="ffffff"/>
+        <w:tcBorders>
+          <w:top w:val="none" w:color="000000" w:sz="4" w:space="0"/>
+          <w:left w:val="none" w:color="000000" w:sz="4" w:space="0"/>
+          <w:bottom w:val="none" w:color="000000" w:sz="4" w:space="0"/>
+          <w:right w:val="none" w:color="000000" w:sz="4" w:space="0"/>
+        </w:tcBorders>
+      </w:tcPr>
+    </w:tblStylePr>
     <w:tblStylePr w:type="nwCell">
       <w:pPr>
         <w:pBdr/>
@@ -24248,9 +24861,9 @@
       </w:tcPr>
     </w:tblStylePr>
   </w:style>
-  <w:style w:type="table" w:styleId="72">
+  <w:style w:type="table" w:styleId="701">
     <w:name w:val="Grid Table 3 - Accent 3"/>
-    <w:basedOn w:val="632"/>
+    <w:basedOn w:val="832"/>
     <w:uiPriority w:val="99"/>
     <w:pPr>
       <w:pBdr/>
@@ -24349,29 +24962,6 @@
         <w:tblBorders/>
       </w:tblPr>
       <w:tcPr>
-        <w:shd w:color="ffffff"/>
-        <w:tcBorders>
-          <w:top w:val="none" w:color="000000" w:sz="4" w:space="0"/>
-          <w:left w:val="none" w:color="000000" w:sz="4" w:space="0"/>
-          <w:bottom w:val="none" w:color="000000" w:sz="4" w:space="0"/>
-          <w:right w:val="none" w:color="000000" w:sz="4" w:space="0"/>
-        </w:tcBorders>
-      </w:tcPr>
-    </w:tblStylePr>
-    <w:tblStylePr w:type="firstRow">
-      <w:rPr>
-        <w:b/>
-        <w:color w:val="404040"/>
-      </w:rPr>
-      <w:pPr>
-        <w:pBdr/>
-        <w:spacing/>
-        <w:ind/>
-      </w:pPr>
-      <w:tblPr>
-        <w:tblBorders/>
-      </w:tblPr>
-      <w:tcPr>
         <w:shd w:val="clear" w:color="ffffff"/>
         <w:tcBorders>
           <w:top w:val="none" w:color="000000" w:sz="4" w:space="0"/>
@@ -24381,30 +24971,7 @@
         </w:tcBorders>
       </w:tcPr>
     </w:tblStylePr>
-    <w:tblStylePr w:type="lastCol">
-      <w:rPr>
-        <w:i/>
-        <w:color w:val="404040"/>
-      </w:rPr>
-      <w:pPr>
-        <w:pBdr/>
-        <w:spacing/>
-        <w:ind/>
-      </w:pPr>
-      <w:tblPr>
-        <w:tblBorders/>
-      </w:tblPr>
-      <w:tcPr>
-        <w:shd w:color="ffffff"/>
-        <w:tcBorders>
-          <w:top w:val="none" w:color="000000" w:sz="4" w:space="0"/>
-          <w:left w:val="none" w:color="000000" w:sz="4" w:space="0"/>
-          <w:bottom w:val="none" w:color="000000" w:sz="4" w:space="0"/>
-          <w:right w:val="none" w:color="000000" w:sz="4" w:space="0"/>
-        </w:tcBorders>
-      </w:tcPr>
-    </w:tblStylePr>
-    <w:tblStylePr w:type="lastRow">
+    <w:tblStylePr w:type="firstRow">
       <w:rPr>
         <w:b/>
         <w:color w:val="404040"/>
@@ -24427,6 +24994,52 @@
         </w:tcBorders>
       </w:tcPr>
     </w:tblStylePr>
+    <w:tblStylePr w:type="lastCol">
+      <w:rPr>
+        <w:i/>
+        <w:color w:val="404040"/>
+      </w:rPr>
+      <w:pPr>
+        <w:pBdr/>
+        <w:spacing/>
+        <w:ind/>
+      </w:pPr>
+      <w:tblPr>
+        <w:tblBorders/>
+      </w:tblPr>
+      <w:tcPr>
+        <w:shd w:val="clear" w:color="ffffff"/>
+        <w:tcBorders>
+          <w:top w:val="none" w:color="000000" w:sz="4" w:space="0"/>
+          <w:left w:val="none" w:color="000000" w:sz="4" w:space="0"/>
+          <w:bottom w:val="none" w:color="000000" w:sz="4" w:space="0"/>
+          <w:right w:val="none" w:color="000000" w:sz="4" w:space="0"/>
+        </w:tcBorders>
+      </w:tcPr>
+    </w:tblStylePr>
+    <w:tblStylePr w:type="lastRow">
+      <w:rPr>
+        <w:b/>
+        <w:color w:val="404040"/>
+      </w:rPr>
+      <w:pPr>
+        <w:pBdr/>
+        <w:spacing/>
+        <w:ind/>
+      </w:pPr>
+      <w:tblPr>
+        <w:tblBorders/>
+      </w:tblPr>
+      <w:tcPr>
+        <w:shd w:val="clear" w:color="ffffff"/>
+        <w:tcBorders>
+          <w:top w:val="none" w:color="000000" w:sz="4" w:space="0"/>
+          <w:left w:val="none" w:color="000000" w:sz="4" w:space="0"/>
+          <w:bottom w:val="none" w:color="000000" w:sz="4" w:space="0"/>
+          <w:right w:val="none" w:color="000000" w:sz="4" w:space="0"/>
+        </w:tcBorders>
+      </w:tcPr>
+    </w:tblStylePr>
     <w:tblStylePr w:type="nwCell">
       <w:pPr>
         <w:pBdr/>
@@ -24493,9 +25106,9 @@
       </w:tcPr>
     </w:tblStylePr>
   </w:style>
-  <w:style w:type="table" w:styleId="73">
+  <w:style w:type="table" w:styleId="702">
     <w:name w:val="Grid Table 3 - Accent 4"/>
-    <w:basedOn w:val="632"/>
+    <w:basedOn w:val="832"/>
     <w:uiPriority w:val="99"/>
     <w:pPr>
       <w:pBdr/>
@@ -24594,29 +25207,6 @@
         <w:tblBorders/>
       </w:tblPr>
       <w:tcPr>
-        <w:shd w:color="ffffff"/>
-        <w:tcBorders>
-          <w:top w:val="none" w:color="000000" w:sz="4" w:space="0"/>
-          <w:left w:val="none" w:color="000000" w:sz="4" w:space="0"/>
-          <w:bottom w:val="none" w:color="000000" w:sz="4" w:space="0"/>
-          <w:right w:val="none" w:color="000000" w:sz="4" w:space="0"/>
-        </w:tcBorders>
-      </w:tcPr>
-    </w:tblStylePr>
-    <w:tblStylePr w:type="firstRow">
-      <w:rPr>
-        <w:b/>
-        <w:color w:val="404040"/>
-      </w:rPr>
-      <w:pPr>
-        <w:pBdr/>
-        <w:spacing/>
-        <w:ind/>
-      </w:pPr>
-      <w:tblPr>
-        <w:tblBorders/>
-      </w:tblPr>
-      <w:tcPr>
         <w:shd w:val="clear" w:color="ffffff"/>
         <w:tcBorders>
           <w:top w:val="none" w:color="000000" w:sz="4" w:space="0"/>
@@ -24626,30 +25216,7 @@
         </w:tcBorders>
       </w:tcPr>
     </w:tblStylePr>
-    <w:tblStylePr w:type="lastCol">
-      <w:rPr>
-        <w:i/>
-        <w:color w:val="404040"/>
-      </w:rPr>
-      <w:pPr>
-        <w:pBdr/>
-        <w:spacing/>
-        <w:ind/>
-      </w:pPr>
-      <w:tblPr>
-        <w:tblBorders/>
-      </w:tblPr>
-      <w:tcPr>
-        <w:shd w:color="ffffff"/>
-        <w:tcBorders>
-          <w:top w:val="none" w:color="000000" w:sz="4" w:space="0"/>
-          <w:left w:val="none" w:color="000000" w:sz="4" w:space="0"/>
-          <w:bottom w:val="none" w:color="000000" w:sz="4" w:space="0"/>
-          <w:right w:val="none" w:color="000000" w:sz="4" w:space="0"/>
-        </w:tcBorders>
-      </w:tcPr>
-    </w:tblStylePr>
-    <w:tblStylePr w:type="lastRow">
+    <w:tblStylePr w:type="firstRow">
       <w:rPr>
         <w:b/>
         <w:color w:val="404040"/>
@@ -24672,6 +25239,52 @@
         </w:tcBorders>
       </w:tcPr>
     </w:tblStylePr>
+    <w:tblStylePr w:type="lastCol">
+      <w:rPr>
+        <w:i/>
+        <w:color w:val="404040"/>
+      </w:rPr>
+      <w:pPr>
+        <w:pBdr/>
+        <w:spacing/>
+        <w:ind/>
+      </w:pPr>
+      <w:tblPr>
+        <w:tblBorders/>
+      </w:tblPr>
+      <w:tcPr>
+        <w:shd w:val="clear" w:color="ffffff"/>
+        <w:tcBorders>
+          <w:top w:val="none" w:color="000000" w:sz="4" w:space="0"/>
+          <w:left w:val="none" w:color="000000" w:sz="4" w:space="0"/>
+          <w:bottom w:val="none" w:color="000000" w:sz="4" w:space="0"/>
+          <w:right w:val="none" w:color="000000" w:sz="4" w:space="0"/>
+        </w:tcBorders>
+      </w:tcPr>
+    </w:tblStylePr>
+    <w:tblStylePr w:type="lastRow">
+      <w:rPr>
+        <w:b/>
+        <w:color w:val="404040"/>
+      </w:rPr>
+      <w:pPr>
+        <w:pBdr/>
+        <w:spacing/>
+        <w:ind/>
+      </w:pPr>
+      <w:tblPr>
+        <w:tblBorders/>
+      </w:tblPr>
+      <w:tcPr>
+        <w:shd w:val="clear" w:color="ffffff"/>
+        <w:tcBorders>
+          <w:top w:val="none" w:color="000000" w:sz="4" w:space="0"/>
+          <w:left w:val="none" w:color="000000" w:sz="4" w:space="0"/>
+          <w:bottom w:val="none" w:color="000000" w:sz="4" w:space="0"/>
+          <w:right w:val="none" w:color="000000" w:sz="4" w:space="0"/>
+        </w:tcBorders>
+      </w:tcPr>
+    </w:tblStylePr>
     <w:tblStylePr w:type="nwCell">
       <w:pPr>
         <w:pBdr/>
@@ -24738,9 +25351,9 @@
       </w:tcPr>
     </w:tblStylePr>
   </w:style>
-  <w:style w:type="table" w:styleId="74">
+  <w:style w:type="table" w:styleId="703">
     <w:name w:val="Grid Table 3 - Accent 5"/>
-    <w:basedOn w:val="632"/>
+    <w:basedOn w:val="832"/>
     <w:uiPriority w:val="99"/>
     <w:pPr>
       <w:pBdr/>
@@ -24839,29 +25452,6 @@
         <w:tblBorders/>
       </w:tblPr>
       <w:tcPr>
-        <w:shd w:color="ffffff"/>
-        <w:tcBorders>
-          <w:top w:val="none" w:color="000000" w:sz="4" w:space="0"/>
-          <w:left w:val="none" w:color="000000" w:sz="4" w:space="0"/>
-          <w:bottom w:val="none" w:color="000000" w:sz="4" w:space="0"/>
-          <w:right w:val="none" w:color="000000" w:sz="4" w:space="0"/>
-        </w:tcBorders>
-      </w:tcPr>
-    </w:tblStylePr>
-    <w:tblStylePr w:type="firstRow">
-      <w:rPr>
-        <w:b/>
-        <w:color w:val="404040"/>
-      </w:rPr>
-      <w:pPr>
-        <w:pBdr/>
-        <w:spacing/>
-        <w:ind/>
-      </w:pPr>
-      <w:tblPr>
-        <w:tblBorders/>
-      </w:tblPr>
-      <w:tcPr>
         <w:shd w:val="clear" w:color="ffffff"/>
         <w:tcBorders>
           <w:top w:val="none" w:color="000000" w:sz="4" w:space="0"/>
@@ -24871,30 +25461,7 @@
         </w:tcBorders>
       </w:tcPr>
     </w:tblStylePr>
-    <w:tblStylePr w:type="lastCol">
-      <w:rPr>
-        <w:i/>
-        <w:color w:val="404040"/>
-      </w:rPr>
-      <w:pPr>
-        <w:pBdr/>
-        <w:spacing/>
-        <w:ind/>
-      </w:pPr>
-      <w:tblPr>
-        <w:tblBorders/>
-      </w:tblPr>
-      <w:tcPr>
-        <w:shd w:color="ffffff"/>
-        <w:tcBorders>
-          <w:top w:val="none" w:color="000000" w:sz="4" w:space="0"/>
-          <w:left w:val="none" w:color="000000" w:sz="4" w:space="0"/>
-          <w:bottom w:val="none" w:color="000000" w:sz="4" w:space="0"/>
-          <w:right w:val="none" w:color="000000" w:sz="4" w:space="0"/>
-        </w:tcBorders>
-      </w:tcPr>
-    </w:tblStylePr>
-    <w:tblStylePr w:type="lastRow">
+    <w:tblStylePr w:type="firstRow">
       <w:rPr>
         <w:b/>
         <w:color w:val="404040"/>
@@ -24917,6 +25484,52 @@
         </w:tcBorders>
       </w:tcPr>
     </w:tblStylePr>
+    <w:tblStylePr w:type="lastCol">
+      <w:rPr>
+        <w:i/>
+        <w:color w:val="404040"/>
+      </w:rPr>
+      <w:pPr>
+        <w:pBdr/>
+        <w:spacing/>
+        <w:ind/>
+      </w:pPr>
+      <w:tblPr>
+        <w:tblBorders/>
+      </w:tblPr>
+      <w:tcPr>
+        <w:shd w:val="clear" w:color="ffffff"/>
+        <w:tcBorders>
+          <w:top w:val="none" w:color="000000" w:sz="4" w:space="0"/>
+          <w:left w:val="none" w:color="000000" w:sz="4" w:space="0"/>
+          <w:bottom w:val="none" w:color="000000" w:sz="4" w:space="0"/>
+          <w:right w:val="none" w:color="000000" w:sz="4" w:space="0"/>
+        </w:tcBorders>
+      </w:tcPr>
+    </w:tblStylePr>
+    <w:tblStylePr w:type="lastRow">
+      <w:rPr>
+        <w:b/>
+        <w:color w:val="404040"/>
+      </w:rPr>
+      <w:pPr>
+        <w:pBdr/>
+        <w:spacing/>
+        <w:ind/>
+      </w:pPr>
+      <w:tblPr>
+        <w:tblBorders/>
+      </w:tblPr>
+      <w:tcPr>
+        <w:shd w:val="clear" w:color="ffffff"/>
+        <w:tcBorders>
+          <w:top w:val="none" w:color="000000" w:sz="4" w:space="0"/>
+          <w:left w:val="none" w:color="000000" w:sz="4" w:space="0"/>
+          <w:bottom w:val="none" w:color="000000" w:sz="4" w:space="0"/>
+          <w:right w:val="none" w:color="000000" w:sz="4" w:space="0"/>
+        </w:tcBorders>
+      </w:tcPr>
+    </w:tblStylePr>
     <w:tblStylePr w:type="nwCell">
       <w:pPr>
         <w:pBdr/>
@@ -24983,9 +25596,9 @@
       </w:tcPr>
     </w:tblStylePr>
   </w:style>
-  <w:style w:type="table" w:styleId="75">
+  <w:style w:type="table" w:styleId="704">
     <w:name w:val="Grid Table 3 - Accent 6"/>
-    <w:basedOn w:val="632"/>
+    <w:basedOn w:val="832"/>
     <w:uiPriority w:val="99"/>
     <w:pPr>
       <w:pBdr/>
@@ -25084,29 +25697,6 @@
         <w:tblBorders/>
       </w:tblPr>
       <w:tcPr>
-        <w:shd w:color="ffffff"/>
-        <w:tcBorders>
-          <w:top w:val="none" w:color="000000" w:sz="4" w:space="0"/>
-          <w:left w:val="none" w:color="000000" w:sz="4" w:space="0"/>
-          <w:bottom w:val="none" w:color="000000" w:sz="4" w:space="0"/>
-          <w:right w:val="none" w:color="000000" w:sz="4" w:space="0"/>
-        </w:tcBorders>
-      </w:tcPr>
-    </w:tblStylePr>
-    <w:tblStylePr w:type="firstRow">
-      <w:rPr>
-        <w:b/>
-        <w:color w:val="404040"/>
-      </w:rPr>
-      <w:pPr>
-        <w:pBdr/>
-        <w:spacing/>
-        <w:ind/>
-      </w:pPr>
-      <w:tblPr>
-        <w:tblBorders/>
-      </w:tblPr>
-      <w:tcPr>
         <w:shd w:val="clear" w:color="ffffff"/>
         <w:tcBorders>
           <w:top w:val="none" w:color="000000" w:sz="4" w:space="0"/>
@@ -25116,30 +25706,7 @@
         </w:tcBorders>
       </w:tcPr>
     </w:tblStylePr>
-    <w:tblStylePr w:type="lastCol">
-      <w:rPr>
-        <w:i/>
-        <w:color w:val="404040"/>
-      </w:rPr>
-      <w:pPr>
-        <w:pBdr/>
-        <w:spacing/>
-        <w:ind/>
-      </w:pPr>
-      <w:tblPr>
-        <w:tblBorders/>
-      </w:tblPr>
-      <w:tcPr>
-        <w:shd w:color="ffffff"/>
-        <w:tcBorders>
-          <w:top w:val="none" w:color="000000" w:sz="4" w:space="0"/>
-          <w:left w:val="none" w:color="000000" w:sz="4" w:space="0"/>
-          <w:bottom w:val="none" w:color="000000" w:sz="4" w:space="0"/>
-          <w:right w:val="none" w:color="000000" w:sz="4" w:space="0"/>
-        </w:tcBorders>
-      </w:tcPr>
-    </w:tblStylePr>
-    <w:tblStylePr w:type="lastRow">
+    <w:tblStylePr w:type="firstRow">
       <w:rPr>
         <w:b/>
         <w:color w:val="404040"/>
@@ -25162,6 +25729,52 @@
         </w:tcBorders>
       </w:tcPr>
     </w:tblStylePr>
+    <w:tblStylePr w:type="lastCol">
+      <w:rPr>
+        <w:i/>
+        <w:color w:val="404040"/>
+      </w:rPr>
+      <w:pPr>
+        <w:pBdr/>
+        <w:spacing/>
+        <w:ind/>
+      </w:pPr>
+      <w:tblPr>
+        <w:tblBorders/>
+      </w:tblPr>
+      <w:tcPr>
+        <w:shd w:val="clear" w:color="ffffff"/>
+        <w:tcBorders>
+          <w:top w:val="none" w:color="000000" w:sz="4" w:space="0"/>
+          <w:left w:val="none" w:color="000000" w:sz="4" w:space="0"/>
+          <w:bottom w:val="none" w:color="000000" w:sz="4" w:space="0"/>
+          <w:right w:val="none" w:color="000000" w:sz="4" w:space="0"/>
+        </w:tcBorders>
+      </w:tcPr>
+    </w:tblStylePr>
+    <w:tblStylePr w:type="lastRow">
+      <w:rPr>
+        <w:b/>
+        <w:color w:val="404040"/>
+      </w:rPr>
+      <w:pPr>
+        <w:pBdr/>
+        <w:spacing/>
+        <w:ind/>
+      </w:pPr>
+      <w:tblPr>
+        <w:tblBorders/>
+      </w:tblPr>
+      <w:tcPr>
+        <w:shd w:val="clear" w:color="ffffff"/>
+        <w:tcBorders>
+          <w:top w:val="none" w:color="000000" w:sz="4" w:space="0"/>
+          <w:left w:val="none" w:color="000000" w:sz="4" w:space="0"/>
+          <w:bottom w:val="none" w:color="000000" w:sz="4" w:space="0"/>
+          <w:right w:val="none" w:color="000000" w:sz="4" w:space="0"/>
+        </w:tcBorders>
+      </w:tcPr>
+    </w:tblStylePr>
     <w:tblStylePr w:type="nwCell">
       <w:pPr>
         <w:pBdr/>
@@ -25228,9 +25841,9 @@
       </w:tcPr>
     </w:tblStylePr>
   </w:style>
-  <w:style w:type="table" w:styleId="76">
+  <w:style w:type="table" w:styleId="705">
     <w:name w:val="Grid Table 4"/>
-    <w:basedOn w:val="632"/>
+    <w:basedOn w:val="832"/>
     <w:uiPriority w:val="59"/>
     <w:pPr>
       <w:pBdr/>
@@ -25461,9 +26074,9 @@
       </w:tcPr>
     </w:tblStylePr>
   </w:style>
-  <w:style w:type="table" w:styleId="77">
+  <w:style w:type="table" w:styleId="706">
     <w:name w:val="Grid Table 4 - Accent 1"/>
-    <w:basedOn w:val="632"/>
+    <w:basedOn w:val="832"/>
     <w:uiPriority w:val="59"/>
     <w:pPr>
       <w:pBdr/>
@@ -25694,9 +26307,9 @@
       </w:tcPr>
     </w:tblStylePr>
   </w:style>
-  <w:style w:type="table" w:styleId="78">
+  <w:style w:type="table" w:styleId="707">
     <w:name w:val="Grid Table 4 - Accent 2"/>
-    <w:basedOn w:val="632"/>
+    <w:basedOn w:val="832"/>
     <w:uiPriority w:val="59"/>
     <w:pPr>
       <w:pBdr/>
@@ -25927,9 +26540,9 @@
       </w:tcPr>
     </w:tblStylePr>
   </w:style>
-  <w:style w:type="table" w:styleId="79">
+  <w:style w:type="table" w:styleId="708">
     <w:name w:val="Grid Table 4 - Accent 3"/>
-    <w:basedOn w:val="632"/>
+    <w:basedOn w:val="832"/>
     <w:uiPriority w:val="59"/>
     <w:pPr>
       <w:pBdr/>
@@ -26160,9 +26773,9 @@
       </w:tcPr>
     </w:tblStylePr>
   </w:style>
-  <w:style w:type="table" w:styleId="80">
+  <w:style w:type="table" w:styleId="709">
     <w:name w:val="Grid Table 4 - Accent 4"/>
-    <w:basedOn w:val="632"/>
+    <w:basedOn w:val="832"/>
     <w:uiPriority w:val="59"/>
     <w:pPr>
       <w:pBdr/>
@@ -26393,9 +27006,9 @@
       </w:tcPr>
     </w:tblStylePr>
   </w:style>
-  <w:style w:type="table" w:styleId="81">
+  <w:style w:type="table" w:styleId="710">
     <w:name w:val="Grid Table 4 - Accent 5"/>
-    <w:basedOn w:val="632"/>
+    <w:basedOn w:val="832"/>
     <w:uiPriority w:val="59"/>
     <w:pPr>
       <w:pBdr/>
@@ -26626,9 +27239,9 @@
       </w:tcPr>
     </w:tblStylePr>
   </w:style>
-  <w:style w:type="table" w:styleId="82">
+  <w:style w:type="table" w:styleId="711">
     <w:name w:val="Grid Table 4 - Accent 6"/>
-    <w:basedOn w:val="632"/>
+    <w:basedOn w:val="832"/>
     <w:uiPriority w:val="59"/>
     <w:pPr>
       <w:pBdr/>
@@ -26859,9 +27472,9 @@
       </w:tcPr>
     </w:tblStylePr>
   </w:style>
-  <w:style w:type="table" w:styleId="83">
+  <w:style w:type="table" w:styleId="712">
     <w:name w:val="Grid Table 5 Dark"/>
-    <w:basedOn w:val="632"/>
+    <w:basedOn w:val="832"/>
     <w:uiPriority w:val="99"/>
     <w:pPr>
       <w:pBdr/>
@@ -27087,9 +27700,9 @@
       </w:tcPr>
     </w:tblStylePr>
   </w:style>
-  <w:style w:type="table" w:styleId="84">
+  <w:style w:type="table" w:styleId="713">
     <w:name w:val="Grid Table 5 Dark- Accent 1"/>
-    <w:basedOn w:val="632"/>
+    <w:basedOn w:val="832"/>
     <w:uiPriority w:val="99"/>
     <w:pPr>
       <w:pBdr/>
@@ -27315,9 +27928,9 @@
       </w:tcPr>
     </w:tblStylePr>
   </w:style>
-  <w:style w:type="table" w:styleId="85">
+  <w:style w:type="table" w:styleId="714">
     <w:name w:val="Grid Table 5 Dark - Accent 2"/>
-    <w:basedOn w:val="632"/>
+    <w:basedOn w:val="832"/>
     <w:uiPriority w:val="99"/>
     <w:pPr>
       <w:pBdr/>
@@ -27543,9 +28156,9 @@
       </w:tcPr>
     </w:tblStylePr>
   </w:style>
-  <w:style w:type="table" w:styleId="86">
+  <w:style w:type="table" w:styleId="715">
     <w:name w:val="Grid Table 5 Dark - Accent 3"/>
-    <w:basedOn w:val="632"/>
+    <w:basedOn w:val="832"/>
     <w:uiPriority w:val="99"/>
     <w:pPr>
       <w:pBdr/>
@@ -27771,9 +28384,9 @@
       </w:tcPr>
     </w:tblStylePr>
   </w:style>
-  <w:style w:type="table" w:styleId="87">
+  <w:style w:type="table" w:styleId="716">
     <w:name w:val="Grid Table 5 Dark- Accent 4"/>
-    <w:basedOn w:val="632"/>
+    <w:basedOn w:val="832"/>
     <w:uiPriority w:val="99"/>
     <w:pPr>
       <w:pBdr/>
@@ -27999,9 +28612,9 @@
       </w:tcPr>
     </w:tblStylePr>
   </w:style>
-  <w:style w:type="table" w:styleId="88">
+  <w:style w:type="table" w:styleId="717">
     <w:name w:val="Grid Table 5 Dark - Accent 5"/>
-    <w:basedOn w:val="632"/>
+    <w:basedOn w:val="832"/>
     <w:uiPriority w:val="99"/>
     <w:pPr>
       <w:pBdr/>
@@ -28227,9 +28840,9 @@
       </w:tcPr>
     </w:tblStylePr>
   </w:style>
-  <w:style w:type="table" w:styleId="89">
+  <w:style w:type="table" w:styleId="718">
     <w:name w:val="Grid Table 5 Dark - Accent 6"/>
-    <w:basedOn w:val="632"/>
+    <w:basedOn w:val="832"/>
     <w:uiPriority w:val="99"/>
     <w:pPr>
       <w:pBdr/>
@@ -28455,9 +29068,9 @@
       </w:tcPr>
     </w:tblStylePr>
   </w:style>
-  <w:style w:type="table" w:styleId="90">
+  <w:style w:type="table" w:styleId="719">
     <w:name w:val="Grid Table 6 Colorful"/>
-    <w:basedOn w:val="632"/>
+    <w:basedOn w:val="832"/>
     <w:uiPriority w:val="99"/>
     <w:pPr>
       <w:pBdr/>
@@ -28685,9 +29298,9 @@
       </w:tcPr>
     </w:tblStylePr>
   </w:style>
-  <w:style w:type="table" w:styleId="91">
+  <w:style w:type="table" w:styleId="720">
     <w:name w:val="Grid Table 6 Colorful - Accent 1"/>
-    <w:basedOn w:val="632"/>
+    <w:basedOn w:val="832"/>
     <w:uiPriority w:val="99"/>
     <w:pPr>
       <w:pBdr/>
@@ -28915,9 +29528,9 @@
       </w:tcPr>
     </w:tblStylePr>
   </w:style>
-  <w:style w:type="table" w:styleId="92">
+  <w:style w:type="table" w:styleId="721">
     <w:name w:val="Grid Table 6 Colorful - Accent 2"/>
-    <w:basedOn w:val="632"/>
+    <w:basedOn w:val="832"/>
     <w:uiPriority w:val="99"/>
     <w:pPr>
       <w:pBdr/>
@@ -29145,9 +29758,9 @@
       </w:tcPr>
     </w:tblStylePr>
   </w:style>
-  <w:style w:type="table" w:styleId="93">
+  <w:style w:type="table" w:styleId="722">
     <w:name w:val="Grid Table 6 Colorful - Accent 3"/>
-    <w:basedOn w:val="632"/>
+    <w:basedOn w:val="832"/>
     <w:uiPriority w:val="99"/>
     <w:pPr>
       <w:pBdr/>
@@ -29375,9 +29988,9 @@
       </w:tcPr>
     </w:tblStylePr>
   </w:style>
-  <w:style w:type="table" w:styleId="94">
+  <w:style w:type="table" w:styleId="723">
     <w:name w:val="Grid Table 6 Colorful - Accent 4"/>
-    <w:basedOn w:val="632"/>
+    <w:basedOn w:val="832"/>
     <w:uiPriority w:val="99"/>
     <w:pPr>
       <w:pBdr/>
@@ -29605,9 +30218,9 @@
       </w:tcPr>
     </w:tblStylePr>
   </w:style>
-  <w:style w:type="table" w:styleId="95">
+  <w:style w:type="table" w:styleId="724">
     <w:name w:val="Grid Table 6 Colorful - Accent 5"/>
-    <w:basedOn w:val="632"/>
+    <w:basedOn w:val="832"/>
     <w:uiPriority w:val="99"/>
     <w:pPr>
       <w:pBdr/>
@@ -29835,9 +30448,9 @@
       </w:tcPr>
     </w:tblStylePr>
   </w:style>
-  <w:style w:type="table" w:styleId="96">
+  <w:style w:type="table" w:styleId="725">
     <w:name w:val="Grid Table 6 Colorful - Accent 6"/>
-    <w:basedOn w:val="632"/>
+    <w:basedOn w:val="832"/>
     <w:uiPriority w:val="99"/>
     <w:pPr>
       <w:pBdr/>
@@ -30065,9 +30678,9 @@
       </w:tcPr>
     </w:tblStylePr>
   </w:style>
-  <w:style w:type="table" w:styleId="97">
+  <w:style w:type="table" w:styleId="726">
     <w:name w:val="Grid Table 7 Colorful"/>
-    <w:basedOn w:val="632"/>
+    <w:basedOn w:val="832"/>
     <w:uiPriority w:val="99"/>
     <w:pPr>
       <w:pBdr/>
@@ -30169,11 +30782,11 @@
         <w:tblBorders/>
       </w:tblPr>
       <w:tcPr>
-        <w:shd w:color="ffffff"/>
+        <w:shd w:val="clear" w:color="ffffff"/>
         <w:tcBorders>
-          <w:top w:val="none"/>
-          <w:left w:val="none"/>
-          <w:bottom w:val="none"/>
+          <w:top w:val="none" w:color="000000" w:sz="4" w:space="0"/>
+          <w:left w:val="none" w:color="000000" w:sz="4" w:space="0"/>
+          <w:bottom w:val="none" w:color="000000" w:sz="4" w:space="0"/>
           <w:right w:val="single" w:color="000000" w:themeColor="text1" w:themeTint="80" w:sz="4" w:space="0"/>
         </w:tcBorders>
       </w:tcPr>
@@ -30196,10 +30809,10 @@
       <w:tcPr>
         <w:shd w:val="clear" w:color="ffffff" w:themeColor="light1" w:fill="ffffff" w:themeFill="light1"/>
         <w:tcBorders>
-          <w:top w:val="none"/>
-          <w:left w:val="none"/>
+          <w:top w:val="none" w:color="000000" w:sz="4" w:space="0"/>
+          <w:left w:val="none" w:color="000000" w:sz="4" w:space="0"/>
           <w:bottom w:val="single" w:color="000000" w:themeColor="text1" w:themeTint="80" w:sz="4" w:space="0"/>
-          <w:right w:val="none"/>
+          <w:right w:val="none" w:color="000000" w:sz="4" w:space="0"/>
         </w:tcBorders>
       </w:tcPr>
     </w:tblStylePr>
@@ -30219,12 +30832,12 @@
         <w:tblBorders/>
       </w:tblPr>
       <w:tcPr>
-        <w:shd w:color="ffffff"/>
+        <w:shd w:val="clear" w:color="ffffff"/>
         <w:tcBorders>
-          <w:top w:val="none"/>
+          <w:top w:val="none" w:color="000000" w:sz="4" w:space="0"/>
           <w:left w:val="single" w:color="000000" w:themeColor="text1" w:themeTint="80" w:sz="4" w:space="0"/>
-          <w:bottom w:val="none"/>
-          <w:right w:val="none"/>
+          <w:bottom w:val="none" w:color="000000" w:sz="4" w:space="0"/>
+          <w:right w:val="none" w:color="000000" w:sz="4" w:space="0"/>
         </w:tcBorders>
       </w:tcPr>
     </w:tblStylePr>
@@ -30247,9 +30860,9 @@
         <w:shd w:val="clear" w:color="ffffff" w:themeColor="light1" w:fill="ffffff" w:themeFill="light1"/>
         <w:tcBorders>
           <w:top w:val="single" w:color="000000" w:themeColor="text1" w:themeTint="80" w:sz="4" w:space="0"/>
-          <w:left w:val="none"/>
-          <w:bottom w:val="none"/>
-          <w:right w:val="none"/>
+          <w:left w:val="none" w:color="000000" w:sz="4" w:space="0"/>
+          <w:bottom w:val="none" w:color="000000" w:sz="4" w:space="0"/>
+          <w:right w:val="none" w:color="000000" w:sz="4" w:space="0"/>
         </w:tcBorders>
       </w:tcPr>
     </w:tblStylePr>
@@ -30319,9 +30932,9 @@
       </w:tcPr>
     </w:tblStylePr>
   </w:style>
-  <w:style w:type="table" w:styleId="98">
+  <w:style w:type="table" w:styleId="727">
     <w:name w:val="Grid Table 7 Colorful - Accent 1"/>
-    <w:basedOn w:val="632"/>
+    <w:basedOn w:val="832"/>
     <w:uiPriority w:val="99"/>
     <w:pPr>
       <w:pBdr/>
@@ -30423,11 +31036,11 @@
         <w:tblBorders/>
       </w:tblPr>
       <w:tcPr>
-        <w:shd w:color="ffffff"/>
+        <w:shd w:val="clear" w:color="ffffff"/>
         <w:tcBorders>
-          <w:top w:val="none"/>
-          <w:left w:val="none"/>
-          <w:bottom w:val="none"/>
+          <w:top w:val="none" w:color="000000" w:sz="4" w:space="0"/>
+          <w:left w:val="none" w:color="000000" w:sz="4" w:space="0"/>
+          <w:bottom w:val="none" w:color="000000" w:sz="4" w:space="0"/>
           <w:right w:val="single" w:color="000000" w:themeColor="accent1" w:themeTint="80" w:sz="4" w:space="0"/>
         </w:tcBorders>
       </w:tcPr>
@@ -30450,10 +31063,10 @@
       <w:tcPr>
         <w:shd w:val="clear" w:color="ffffff" w:themeColor="light1" w:fill="ffffff" w:themeFill="light1"/>
         <w:tcBorders>
-          <w:top w:val="none"/>
-          <w:left w:val="none"/>
+          <w:top w:val="none" w:color="000000" w:sz="4" w:space="0"/>
+          <w:left w:val="none" w:color="000000" w:sz="4" w:space="0"/>
           <w:bottom w:val="single" w:color="000000" w:themeColor="accent1" w:themeTint="80" w:sz="4" w:space="0"/>
-          <w:right w:val="none"/>
+          <w:right w:val="none" w:color="000000" w:sz="4" w:space="0"/>
         </w:tcBorders>
       </w:tcPr>
     </w:tblStylePr>
@@ -30473,12 +31086,12 @@
         <w:tblBorders/>
       </w:tblPr>
       <w:tcPr>
-        <w:shd w:color="ffffff"/>
+        <w:shd w:val="clear" w:color="ffffff"/>
         <w:tcBorders>
-          <w:top w:val="none"/>
+          <w:top w:val="none" w:color="000000" w:sz="4" w:space="0"/>
           <w:left w:val="single" w:color="000000" w:themeColor="accent1" w:themeTint="80" w:sz="4" w:space="0"/>
-          <w:bottom w:val="none"/>
-          <w:right w:val="none"/>
+          <w:bottom w:val="none" w:color="000000" w:sz="4" w:space="0"/>
+          <w:right w:val="none" w:color="000000" w:sz="4" w:space="0"/>
         </w:tcBorders>
       </w:tcPr>
     </w:tblStylePr>
@@ -30501,9 +31114,9 @@
         <w:shd w:val="clear" w:color="ffffff" w:themeColor="light1" w:fill="ffffff" w:themeFill="light1"/>
         <w:tcBorders>
           <w:top w:val="single" w:color="000000" w:themeColor="accent1" w:themeTint="80" w:sz="4" w:space="0"/>
-          <w:left w:val="none"/>
-          <w:bottom w:val="none"/>
-          <w:right w:val="none"/>
+          <w:left w:val="none" w:color="000000" w:sz="4" w:space="0"/>
+          <w:bottom w:val="none" w:color="000000" w:sz="4" w:space="0"/>
+          <w:right w:val="none" w:color="000000" w:sz="4" w:space="0"/>
         </w:tcBorders>
       </w:tcPr>
     </w:tblStylePr>
@@ -30573,9 +31186,9 @@
       </w:tcPr>
     </w:tblStylePr>
   </w:style>
-  <w:style w:type="table" w:styleId="99">
+  <w:style w:type="table" w:styleId="728">
     <w:name w:val="Grid Table 7 Colorful - Accent 2"/>
-    <w:basedOn w:val="632"/>
+    <w:basedOn w:val="832"/>
     <w:uiPriority w:val="99"/>
     <w:pPr>
       <w:pBdr/>
@@ -30677,11 +31290,11 @@
         <w:tblBorders/>
       </w:tblPr>
       <w:tcPr>
-        <w:shd w:color="ffffff"/>
+        <w:shd w:val="clear" w:color="ffffff"/>
         <w:tcBorders>
-          <w:top w:val="none"/>
-          <w:left w:val="none"/>
-          <w:bottom w:val="none"/>
+          <w:top w:val="none" w:color="000000" w:sz="4" w:space="0"/>
+          <w:left w:val="none" w:color="000000" w:sz="4" w:space="0"/>
+          <w:bottom w:val="none" w:color="000000" w:sz="4" w:space="0"/>
           <w:right w:val="single" w:color="000000" w:themeColor="accent2" w:themeTint="97" w:sz="4" w:space="0"/>
         </w:tcBorders>
       </w:tcPr>
@@ -30704,10 +31317,10 @@
       <w:tcPr>
         <w:shd w:val="clear" w:color="ffffff" w:themeColor="light1" w:fill="ffffff" w:themeFill="light1"/>
         <w:tcBorders>
-          <w:top w:val="none"/>
-          <w:left w:val="none"/>
+          <w:top w:val="none" w:color="000000" w:sz="4" w:space="0"/>
+          <w:left w:val="none" w:color="000000" w:sz="4" w:space="0"/>
           <w:bottom w:val="single" w:color="000000" w:themeColor="accent2" w:themeTint="97" w:sz="4" w:space="0"/>
-          <w:right w:val="none"/>
+          <w:right w:val="none" w:color="000000" w:sz="4" w:space="0"/>
         </w:tcBorders>
       </w:tcPr>
     </w:tblStylePr>
@@ -30727,12 +31340,12 @@
         <w:tblBorders/>
       </w:tblPr>
       <w:tcPr>
-        <w:shd w:color="ffffff"/>
+        <w:shd w:val="clear" w:color="ffffff"/>
         <w:tcBorders>
-          <w:top w:val="none"/>
+          <w:top w:val="none" w:color="000000" w:sz="4" w:space="0"/>
           <w:left w:val="single" w:color="000000" w:themeColor="accent2" w:themeTint="97" w:sz="4" w:space="0"/>
-          <w:bottom w:val="none"/>
-          <w:right w:val="none"/>
+          <w:bottom w:val="none" w:color="000000" w:sz="4" w:space="0"/>
+          <w:right w:val="none" w:color="000000" w:sz="4" w:space="0"/>
         </w:tcBorders>
       </w:tcPr>
     </w:tblStylePr>
@@ -30755,9 +31368,9 @@
         <w:shd w:val="clear" w:color="ffffff" w:themeColor="light1" w:fill="ffffff" w:themeFill="light1"/>
         <w:tcBorders>
           <w:top w:val="single" w:color="000000" w:themeColor="accent2" w:themeTint="97" w:sz="4" w:space="0"/>
-          <w:left w:val="none"/>
-          <w:bottom w:val="none"/>
-          <w:right w:val="none"/>
+          <w:left w:val="none" w:color="000000" w:sz="4" w:space="0"/>
+          <w:bottom w:val="none" w:color="000000" w:sz="4" w:space="0"/>
+          <w:right w:val="none" w:color="000000" w:sz="4" w:space="0"/>
         </w:tcBorders>
       </w:tcPr>
     </w:tblStylePr>
@@ -30827,9 +31440,9 @@
       </w:tcPr>
     </w:tblStylePr>
   </w:style>
-  <w:style w:type="table" w:styleId="100">
+  <w:style w:type="table" w:styleId="729">
     <w:name w:val="Grid Table 7 Colorful - Accent 3"/>
-    <w:basedOn w:val="632"/>
+    <w:basedOn w:val="832"/>
     <w:uiPriority w:val="99"/>
     <w:pPr>
       <w:pBdr/>
@@ -30931,11 +31544,11 @@
         <w:tblBorders/>
       </w:tblPr>
       <w:tcPr>
-        <w:shd w:color="ffffff"/>
+        <w:shd w:val="clear" w:color="ffffff"/>
         <w:tcBorders>
-          <w:top w:val="none"/>
-          <w:left w:val="none"/>
-          <w:bottom w:val="none"/>
+          <w:top w:val="none" w:color="000000" w:sz="4" w:space="0"/>
+          <w:left w:val="none" w:color="000000" w:sz="4" w:space="0"/>
+          <w:bottom w:val="none" w:color="000000" w:sz="4" w:space="0"/>
           <w:right w:val="single" w:color="000000" w:themeColor="accent3" w:themeTint="FE" w:sz="4" w:space="0"/>
         </w:tcBorders>
       </w:tcPr>
@@ -30958,10 +31571,10 @@
       <w:tcPr>
         <w:shd w:val="clear" w:color="ffffff" w:themeColor="light1" w:fill="ffffff" w:themeFill="light1"/>
         <w:tcBorders>
-          <w:top w:val="none"/>
-          <w:left w:val="none"/>
+          <w:top w:val="none" w:color="000000" w:sz="4" w:space="0"/>
+          <w:left w:val="none" w:color="000000" w:sz="4" w:space="0"/>
           <w:bottom w:val="single" w:color="000000" w:themeColor="accent3" w:themeTint="FE" w:sz="4" w:space="0"/>
-          <w:right w:val="none"/>
+          <w:right w:val="none" w:color="000000" w:sz="4" w:space="0"/>
         </w:tcBorders>
       </w:tcPr>
     </w:tblStylePr>
@@ -30981,12 +31594,12 @@
         <w:tblBorders/>
       </w:tblPr>
       <w:tcPr>
-        <w:shd w:color="ffffff"/>
+        <w:shd w:val="clear" w:color="ffffff"/>
         <w:tcBorders>
-          <w:top w:val="none"/>
+          <w:top w:val="none" w:color="000000" w:sz="4" w:space="0"/>
           <w:left w:val="single" w:color="000000" w:themeColor="accent3" w:themeTint="FE" w:sz="4" w:space="0"/>
-          <w:bottom w:val="none"/>
-          <w:right w:val="none"/>
+          <w:bottom w:val="none" w:color="000000" w:sz="4" w:space="0"/>
+          <w:right w:val="none" w:color="000000" w:sz="4" w:space="0"/>
         </w:tcBorders>
       </w:tcPr>
     </w:tblStylePr>
@@ -31009,9 +31622,9 @@
         <w:shd w:val="clear" w:color="ffffff" w:themeColor="light1" w:fill="ffffff" w:themeFill="light1"/>
         <w:tcBorders>
           <w:top w:val="single" w:color="000000" w:themeColor="accent3" w:themeTint="FE" w:sz="4" w:space="0"/>
-          <w:left w:val="none"/>
-          <w:bottom w:val="none"/>
-          <w:right w:val="none"/>
+          <w:left w:val="none" w:color="000000" w:sz="4" w:space="0"/>
+          <w:bottom w:val="none" w:color="000000" w:sz="4" w:space="0"/>
+          <w:right w:val="none" w:color="000000" w:sz="4" w:space="0"/>
         </w:tcBorders>
       </w:tcPr>
     </w:tblStylePr>
@@ -31081,9 +31694,9 @@
       </w:tcPr>
     </w:tblStylePr>
   </w:style>
-  <w:style w:type="table" w:styleId="101">
+  <w:style w:type="table" w:styleId="730">
     <w:name w:val="Grid Table 7 Colorful - Accent 4"/>
-    <w:basedOn w:val="632"/>
+    <w:basedOn w:val="832"/>
     <w:uiPriority w:val="99"/>
     <w:pPr>
       <w:pBdr/>
@@ -31185,11 +31798,11 @@
         <w:tblBorders/>
       </w:tblPr>
       <w:tcPr>
-        <w:shd w:color="ffffff"/>
+        <w:shd w:val="clear" w:color="ffffff"/>
         <w:tcBorders>
-          <w:top w:val="none"/>
-          <w:left w:val="none"/>
-          <w:bottom w:val="none"/>
+          <w:top w:val="none" w:color="000000" w:sz="4" w:space="0"/>
+          <w:left w:val="none" w:color="000000" w:sz="4" w:space="0"/>
+          <w:bottom w:val="none" w:color="000000" w:sz="4" w:space="0"/>
           <w:right w:val="single" w:color="000000" w:themeColor="accent4" w:themeTint="9A" w:sz="4" w:space="0"/>
         </w:tcBorders>
       </w:tcPr>
@@ -31212,10 +31825,10 @@
       <w:tcPr>
         <w:shd w:val="clear" w:color="ffffff" w:themeColor="light1" w:fill="ffffff" w:themeFill="light1"/>
         <w:tcBorders>
-          <w:top w:val="none"/>
-          <w:left w:val="none"/>
+          <w:top w:val="none" w:color="000000" w:sz="4" w:space="0"/>
+          <w:left w:val="none" w:color="000000" w:sz="4" w:space="0"/>
           <w:bottom w:val="single" w:color="000000" w:themeColor="accent4" w:themeTint="9A" w:sz="4" w:space="0"/>
-          <w:right w:val="none"/>
+          <w:right w:val="none" w:color="000000" w:sz="4" w:space="0"/>
         </w:tcBorders>
       </w:tcPr>
     </w:tblStylePr>
@@ -31235,12 +31848,12 @@
         <w:tblBorders/>
       </w:tblPr>
       <w:tcPr>
-        <w:shd w:color="ffffff"/>
+        <w:shd w:val="clear" w:color="ffffff"/>
         <w:tcBorders>
-          <w:top w:val="none"/>
+          <w:top w:val="none" w:color="000000" w:sz="4" w:space="0"/>
           <w:left w:val="single" w:color="000000" w:themeColor="accent4" w:themeTint="9A" w:sz="4" w:space="0"/>
-          <w:bottom w:val="none"/>
-          <w:right w:val="none"/>
+          <w:bottom w:val="none" w:color="000000" w:sz="4" w:space="0"/>
+          <w:right w:val="none" w:color="000000" w:sz="4" w:space="0"/>
         </w:tcBorders>
       </w:tcPr>
     </w:tblStylePr>
@@ -31263,9 +31876,9 @@
         <w:shd w:val="clear" w:color="ffffff" w:themeColor="light1" w:fill="ffffff" w:themeFill="light1"/>
         <w:tcBorders>
           <w:top w:val="single" w:color="000000" w:themeColor="accent4" w:themeTint="9A" w:sz="4" w:space="0"/>
-          <w:left w:val="none"/>
-          <w:bottom w:val="none"/>
-          <w:right w:val="none"/>
+          <w:left w:val="none" w:color="000000" w:sz="4" w:space="0"/>
+          <w:bottom w:val="none" w:color="000000" w:sz="4" w:space="0"/>
+          <w:right w:val="none" w:color="000000" w:sz="4" w:space="0"/>
         </w:tcBorders>
       </w:tcPr>
     </w:tblStylePr>
@@ -31335,9 +31948,9 @@
       </w:tcPr>
     </w:tblStylePr>
   </w:style>
-  <w:style w:type="table" w:styleId="102">
+  <w:style w:type="table" w:styleId="731">
     <w:name w:val="Grid Table 7 Colorful - Accent 5"/>
-    <w:basedOn w:val="632"/>
+    <w:basedOn w:val="832"/>
     <w:uiPriority w:val="99"/>
     <w:pPr>
       <w:pBdr/>
@@ -31439,11 +32052,11 @@
         <w:tblBorders/>
       </w:tblPr>
       <w:tcPr>
-        <w:shd w:color="ffffff"/>
+        <w:shd w:val="clear" w:color="ffffff"/>
         <w:tcBorders>
-          <w:top w:val="none"/>
-          <w:left w:val="none"/>
-          <w:bottom w:val="none"/>
+          <w:top w:val="none" w:color="000000" w:sz="4" w:space="0"/>
+          <w:left w:val="none" w:color="000000" w:sz="4" w:space="0"/>
+          <w:bottom w:val="none" w:color="000000" w:sz="4" w:space="0"/>
           <w:right w:val="single" w:color="000000" w:themeColor="accent5" w:themeTint="90" w:sz="4" w:space="0"/>
         </w:tcBorders>
       </w:tcPr>
@@ -31466,10 +32079,10 @@
       <w:tcPr>
         <w:shd w:val="clear" w:color="ffffff" w:themeColor="light1" w:fill="ffffff" w:themeFill="light1"/>
         <w:tcBorders>
-          <w:top w:val="none"/>
-          <w:left w:val="none"/>
+          <w:top w:val="none" w:color="000000" w:sz="4" w:space="0"/>
+          <w:left w:val="none" w:color="000000" w:sz="4" w:space="0"/>
           <w:bottom w:val="single" w:color="000000" w:themeColor="accent5" w:themeTint="90" w:sz="4" w:space="0"/>
-          <w:right w:val="none"/>
+          <w:right w:val="none" w:color="000000" w:sz="4" w:space="0"/>
         </w:tcBorders>
       </w:tcPr>
     </w:tblStylePr>
@@ -31489,12 +32102,12 @@
         <w:tblBorders/>
       </w:tblPr>
       <w:tcPr>
-        <w:shd w:color="ffffff"/>
+        <w:shd w:val="clear" w:color="ffffff"/>
         <w:tcBorders>
-          <w:top w:val="none"/>
+          <w:top w:val="none" w:color="000000" w:sz="4" w:space="0"/>
           <w:left w:val="single" w:color="000000" w:themeColor="accent5" w:themeTint="90" w:sz="4" w:space="0"/>
-          <w:bottom w:val="none"/>
-          <w:right w:val="none"/>
+          <w:bottom w:val="none" w:color="000000" w:sz="4" w:space="0"/>
+          <w:right w:val="none" w:color="000000" w:sz="4" w:space="0"/>
         </w:tcBorders>
       </w:tcPr>
     </w:tblStylePr>
@@ -31517,9 +32130,9 @@
         <w:shd w:val="clear" w:color="ffffff" w:themeColor="light1" w:fill="ffffff" w:themeFill="light1"/>
         <w:tcBorders>
           <w:top w:val="single" w:color="000000" w:themeColor="accent5" w:themeTint="90" w:sz="4" w:space="0"/>
-          <w:left w:val="none"/>
-          <w:bottom w:val="none"/>
-          <w:right w:val="none"/>
+          <w:left w:val="none" w:color="000000" w:sz="4" w:space="0"/>
+          <w:bottom w:val="none" w:color="000000" w:sz="4" w:space="0"/>
+          <w:right w:val="none" w:color="000000" w:sz="4" w:space="0"/>
         </w:tcBorders>
       </w:tcPr>
     </w:tblStylePr>
@@ -31589,9 +32202,9 @@
       </w:tcPr>
     </w:tblStylePr>
   </w:style>
-  <w:style w:type="table" w:styleId="103">
+  <w:style w:type="table" w:styleId="732">
     <w:name w:val="Grid Table 7 Colorful - Accent 6"/>
-    <w:basedOn w:val="632"/>
+    <w:basedOn w:val="832"/>
     <w:uiPriority w:val="99"/>
     <w:pPr>
       <w:pBdr/>
@@ -31693,11 +32306,11 @@
         <w:tblBorders/>
       </w:tblPr>
       <w:tcPr>
-        <w:shd w:color="ffffff"/>
+        <w:shd w:val="clear" w:color="ffffff"/>
         <w:tcBorders>
-          <w:top w:val="none"/>
-          <w:left w:val="none"/>
-          <w:bottom w:val="none"/>
+          <w:top w:val="none" w:color="000000" w:sz="4" w:space="0"/>
+          <w:left w:val="none" w:color="000000" w:sz="4" w:space="0"/>
+          <w:bottom w:val="none" w:color="000000" w:sz="4" w:space="0"/>
           <w:right w:val="single" w:color="000000" w:themeColor="accent6" w:themeTint="90" w:sz="4" w:space="0"/>
         </w:tcBorders>
       </w:tcPr>
@@ -31720,10 +32333,10 @@
       <w:tcPr>
         <w:shd w:val="clear" w:color="ffffff" w:themeColor="light1" w:fill="ffffff" w:themeFill="light1"/>
         <w:tcBorders>
-          <w:top w:val="none"/>
-          <w:left w:val="none"/>
+          <w:top w:val="none" w:color="000000" w:sz="4" w:space="0"/>
+          <w:left w:val="none" w:color="000000" w:sz="4" w:space="0"/>
           <w:bottom w:val="single" w:color="000000" w:themeColor="accent6" w:themeTint="90" w:sz="4" w:space="0"/>
-          <w:right w:val="none"/>
+          <w:right w:val="none" w:color="000000" w:sz="4" w:space="0"/>
         </w:tcBorders>
       </w:tcPr>
     </w:tblStylePr>
@@ -31743,12 +32356,12 @@
         <w:tblBorders/>
       </w:tblPr>
       <w:tcPr>
-        <w:shd w:color="ffffff"/>
+        <w:shd w:val="clear" w:color="ffffff"/>
         <w:tcBorders>
-          <w:top w:val="none"/>
+          <w:top w:val="none" w:color="000000" w:sz="4" w:space="0"/>
           <w:left w:val="single" w:color="000000" w:themeColor="accent6" w:themeTint="90" w:sz="4" w:space="0"/>
-          <w:bottom w:val="none"/>
-          <w:right w:val="none"/>
+          <w:bottom w:val="none" w:color="000000" w:sz="4" w:space="0"/>
+          <w:right w:val="none" w:color="000000" w:sz="4" w:space="0"/>
         </w:tcBorders>
       </w:tcPr>
     </w:tblStylePr>
@@ -31771,9 +32384,9 @@
         <w:shd w:val="clear" w:color="ffffff" w:themeColor="light1" w:fill="ffffff" w:themeFill="light1"/>
         <w:tcBorders>
           <w:top w:val="single" w:color="000000" w:themeColor="accent6" w:themeTint="90" w:sz="4" w:space="0"/>
-          <w:left w:val="none"/>
-          <w:bottom w:val="none"/>
-          <w:right w:val="none"/>
+          <w:left w:val="none" w:color="000000" w:sz="4" w:space="0"/>
+          <w:bottom w:val="none" w:color="000000" w:sz="4" w:space="0"/>
+          <w:right w:val="none" w:color="000000" w:sz="4" w:space="0"/>
         </w:tcBorders>
       </w:tcPr>
     </w:tblStylePr>
@@ -31843,9 +32456,9 @@
       </w:tcPr>
     </w:tblStylePr>
   </w:style>
-  <w:style w:type="table" w:styleId="104">
+  <w:style w:type="table" w:styleId="733">
     <w:name w:val="List Table 1 Light"/>
-    <w:basedOn w:val="632"/>
+    <w:basedOn w:val="832"/>
     <w:uiPriority w:val="99"/>
     <w:pPr>
       <w:pBdr/>
@@ -32059,9 +32672,9 @@
       </w:tcPr>
     </w:tblStylePr>
   </w:style>
-  <w:style w:type="table" w:styleId="105">
+  <w:style w:type="table" w:styleId="734">
     <w:name w:val="List Table 1 Light - Accent 1"/>
-    <w:basedOn w:val="632"/>
+    <w:basedOn w:val="832"/>
     <w:uiPriority w:val="99"/>
     <w:pPr>
       <w:pBdr/>
@@ -32275,9 +32888,9 @@
       </w:tcPr>
     </w:tblStylePr>
   </w:style>
-  <w:style w:type="table" w:styleId="106">
+  <w:style w:type="table" w:styleId="735">
     <w:name w:val="List Table 1 Light - Accent 2"/>
-    <w:basedOn w:val="632"/>
+    <w:basedOn w:val="832"/>
     <w:uiPriority w:val="99"/>
     <w:pPr>
       <w:pBdr/>
@@ -32491,9 +33104,9 @@
       </w:tcPr>
     </w:tblStylePr>
   </w:style>
-  <w:style w:type="table" w:styleId="107">
+  <w:style w:type="table" w:styleId="736">
     <w:name w:val="List Table 1 Light - Accent 3"/>
-    <w:basedOn w:val="632"/>
+    <w:basedOn w:val="832"/>
     <w:uiPriority w:val="99"/>
     <w:pPr>
       <w:pBdr/>
@@ -32707,9 +33320,9 @@
       </w:tcPr>
     </w:tblStylePr>
   </w:style>
-  <w:style w:type="table" w:styleId="108">
+  <w:style w:type="table" w:styleId="737">
     <w:name w:val="List Table 1 Light - Accent 4"/>
-    <w:basedOn w:val="632"/>
+    <w:basedOn w:val="832"/>
     <w:uiPriority w:val="99"/>
     <w:pPr>
       <w:pBdr/>
@@ -32923,9 +33536,9 @@
       </w:tcPr>
     </w:tblStylePr>
   </w:style>
-  <w:style w:type="table" w:styleId="109">
+  <w:style w:type="table" w:styleId="738">
     <w:name w:val="List Table 1 Light - Accent 5"/>
-    <w:basedOn w:val="632"/>
+    <w:basedOn w:val="832"/>
     <w:uiPriority w:val="99"/>
     <w:pPr>
       <w:pBdr/>
@@ -33139,9 +33752,9 @@
       </w:tcPr>
     </w:tblStylePr>
   </w:style>
-  <w:style w:type="table" w:styleId="110">
+  <w:style w:type="table" w:styleId="739">
     <w:name w:val="List Table 1 Light - Accent 6"/>
-    <w:basedOn w:val="632"/>
+    <w:basedOn w:val="832"/>
     <w:uiPriority w:val="99"/>
     <w:pPr>
       <w:pBdr/>
@@ -33355,9 +33968,9 @@
       </w:tcPr>
     </w:tblStylePr>
   </w:style>
-  <w:style w:type="table" w:styleId="111">
+  <w:style w:type="table" w:styleId="740">
     <w:name w:val="List Table 2"/>
-    <w:basedOn w:val="632"/>
+    <w:basedOn w:val="832"/>
     <w:uiPriority w:val="99"/>
     <w:pPr>
       <w:pBdr/>
@@ -33593,9 +34206,9 @@
       </w:tcPr>
     </w:tblStylePr>
   </w:style>
-  <w:style w:type="table" w:styleId="112">
+  <w:style w:type="table" w:styleId="741">
     <w:name w:val="List Table 2 - Accent 1"/>
-    <w:basedOn w:val="632"/>
+    <w:basedOn w:val="832"/>
     <w:uiPriority w:val="99"/>
     <w:pPr>
       <w:pBdr/>
@@ -33831,9 +34444,9 @@
       </w:tcPr>
     </w:tblStylePr>
   </w:style>
-  <w:style w:type="table" w:styleId="113">
+  <w:style w:type="table" w:styleId="742">
     <w:name w:val="List Table 2 - Accent 2"/>
-    <w:basedOn w:val="632"/>
+    <w:basedOn w:val="832"/>
     <w:uiPriority w:val="99"/>
     <w:pPr>
       <w:pBdr/>
@@ -34069,9 +34682,9 @@
       </w:tcPr>
     </w:tblStylePr>
   </w:style>
-  <w:style w:type="table" w:styleId="114">
+  <w:style w:type="table" w:styleId="743">
     <w:name w:val="List Table 2 - Accent 3"/>
-    <w:basedOn w:val="632"/>
+    <w:basedOn w:val="832"/>
     <w:uiPriority w:val="99"/>
     <w:pPr>
       <w:pBdr/>
@@ -34307,9 +34920,9 @@
       </w:tcPr>
     </w:tblStylePr>
   </w:style>
-  <w:style w:type="table" w:styleId="115">
+  <w:style w:type="table" w:styleId="744">
     <w:name w:val="List Table 2 - Accent 4"/>
-    <w:basedOn w:val="632"/>
+    <w:basedOn w:val="832"/>
     <w:uiPriority w:val="99"/>
     <w:pPr>
       <w:pBdr/>
@@ -34545,9 +35158,9 @@
       </w:tcPr>
     </w:tblStylePr>
   </w:style>
-  <w:style w:type="table" w:styleId="116">
+  <w:style w:type="table" w:styleId="745">
     <w:name w:val="List Table 2 - Accent 5"/>
-    <w:basedOn w:val="632"/>
+    <w:basedOn w:val="832"/>
     <w:uiPriority w:val="99"/>
     <w:pPr>
       <w:pBdr/>
@@ -34783,9 +35396,9 @@
       </w:tcPr>
     </w:tblStylePr>
   </w:style>
-  <w:style w:type="table" w:styleId="117">
+  <w:style w:type="table" w:styleId="746">
     <w:name w:val="List Table 2 - Accent 6"/>
-    <w:basedOn w:val="632"/>
+    <w:basedOn w:val="832"/>
     <w:uiPriority w:val="99"/>
     <w:pPr>
       <w:pBdr/>
@@ -35021,9 +35634,9 @@
       </w:tcPr>
     </w:tblStylePr>
   </w:style>
-  <w:style w:type="table" w:styleId="118">
+  <w:style w:type="table" w:styleId="747">
     <w:name w:val="List Table 3"/>
-    <w:basedOn w:val="632"/>
+    <w:basedOn w:val="832"/>
     <w:uiPriority w:val="99"/>
     <w:pPr>
       <w:pBdr/>
@@ -35249,9 +35862,9 @@
       </w:tcPr>
     </w:tblStylePr>
   </w:style>
-  <w:style w:type="table" w:styleId="119">
+  <w:style w:type="table" w:styleId="748">
     <w:name w:val="List Table 3 - Accent 1"/>
-    <w:basedOn w:val="632"/>
+    <w:basedOn w:val="832"/>
     <w:uiPriority w:val="99"/>
     <w:pPr>
       <w:pBdr/>
@@ -35477,9 +36090,9 @@
       </w:tcPr>
     </w:tblStylePr>
   </w:style>
-  <w:style w:type="table" w:styleId="120">
+  <w:style w:type="table" w:styleId="749">
     <w:name w:val="List Table 3 - Accent 2"/>
-    <w:basedOn w:val="632"/>
+    <w:basedOn w:val="832"/>
     <w:uiPriority w:val="99"/>
     <w:pPr>
       <w:pBdr/>
@@ -35705,9 +36318,9 @@
       </w:tcPr>
     </w:tblStylePr>
   </w:style>
-  <w:style w:type="table" w:styleId="121">
+  <w:style w:type="table" w:styleId="750">
     <w:name w:val="List Table 3 - Accent 3"/>
-    <w:basedOn w:val="632"/>
+    <w:basedOn w:val="832"/>
     <w:uiPriority w:val="99"/>
     <w:pPr>
       <w:pBdr/>
@@ -35933,9 +36546,9 @@
       </w:tcPr>
     </w:tblStylePr>
   </w:style>
-  <w:style w:type="table" w:styleId="122">
+  <w:style w:type="table" w:styleId="751">
     <w:name w:val="List Table 3 - Accent 4"/>
-    <w:basedOn w:val="632"/>
+    <w:basedOn w:val="832"/>
     <w:uiPriority w:val="99"/>
     <w:pPr>
       <w:pBdr/>
@@ -36161,9 +36774,9 @@
       </w:tcPr>
     </w:tblStylePr>
   </w:style>
-  <w:style w:type="table" w:styleId="123">
+  <w:style w:type="table" w:styleId="752">
     <w:name w:val="List Table 3 - Accent 5"/>
-    <w:basedOn w:val="632"/>
+    <w:basedOn w:val="832"/>
     <w:uiPriority w:val="99"/>
     <w:pPr>
       <w:pBdr/>
@@ -36389,9 +37002,9 @@
       </w:tcPr>
     </w:tblStylePr>
   </w:style>
-  <w:style w:type="table" w:styleId="124">
+  <w:style w:type="table" w:styleId="753">
     <w:name w:val="List Table 3 - Accent 6"/>
-    <w:basedOn w:val="632"/>
+    <w:basedOn w:val="832"/>
     <w:uiPriority w:val="99"/>
     <w:pPr>
       <w:pBdr/>
@@ -36617,9 +37230,9 @@
       </w:tcPr>
     </w:tblStylePr>
   </w:style>
-  <w:style w:type="table" w:styleId="125">
+  <w:style w:type="table" w:styleId="754">
     <w:name w:val="List Table 4"/>
-    <w:basedOn w:val="632"/>
+    <w:basedOn w:val="832"/>
     <w:uiPriority w:val="99"/>
     <w:pPr>
       <w:pBdr/>
@@ -36842,9 +37455,9 @@
       </w:tcPr>
     </w:tblStylePr>
   </w:style>
-  <w:style w:type="table" w:styleId="126">
+  <w:style w:type="table" w:styleId="755">
     <w:name w:val="List Table 4 - Accent 1"/>
-    <w:basedOn w:val="632"/>
+    <w:basedOn w:val="832"/>
     <w:uiPriority w:val="99"/>
     <w:pPr>
       <w:pBdr/>
@@ -37067,9 +37680,9 @@
       </w:tcPr>
     </w:tblStylePr>
   </w:style>
-  <w:style w:type="table" w:styleId="127">
+  <w:style w:type="table" w:styleId="756">
     <w:name w:val="List Table 4 - Accent 2"/>
-    <w:basedOn w:val="632"/>
+    <w:basedOn w:val="832"/>
     <w:uiPriority w:val="99"/>
     <w:pPr>
       <w:pBdr/>
@@ -37292,9 +37905,9 @@
       </w:tcPr>
     </w:tblStylePr>
   </w:style>
-  <w:style w:type="table" w:styleId="128">
+  <w:style w:type="table" w:styleId="757">
     <w:name w:val="List Table 4 - Accent 3"/>
-    <w:basedOn w:val="632"/>
+    <w:basedOn w:val="832"/>
     <w:uiPriority w:val="99"/>
     <w:pPr>
       <w:pBdr/>
@@ -37517,9 +38130,9 @@
       </w:tcPr>
     </w:tblStylePr>
   </w:style>
-  <w:style w:type="table" w:styleId="129">
+  <w:style w:type="table" w:styleId="758">
     <w:name w:val="List Table 4 - Accent 4"/>
-    <w:basedOn w:val="632"/>
+    <w:basedOn w:val="832"/>
     <w:uiPriority w:val="99"/>
     <w:pPr>
       <w:pBdr/>
@@ -37742,9 +38355,9 @@
       </w:tcPr>
     </w:tblStylePr>
   </w:style>
-  <w:style w:type="table" w:styleId="130">
+  <w:style w:type="table" w:styleId="759">
     <w:name w:val="List Table 4 - Accent 5"/>
-    <w:basedOn w:val="632"/>
+    <w:basedOn w:val="832"/>
     <w:uiPriority w:val="99"/>
     <w:pPr>
       <w:pBdr/>
@@ -37967,9 +38580,9 @@
       </w:tcPr>
     </w:tblStylePr>
   </w:style>
-  <w:style w:type="table" w:styleId="131">
+  <w:style w:type="table" w:styleId="760">
     <w:name w:val="List Table 4 - Accent 6"/>
-    <w:basedOn w:val="632"/>
+    <w:basedOn w:val="832"/>
     <w:uiPriority w:val="99"/>
     <w:pPr>
       <w:pBdr/>
@@ -38192,9 +38805,9 @@
       </w:tcPr>
     </w:tblStylePr>
   </w:style>
-  <w:style w:type="table" w:styleId="132">
+  <w:style w:type="table" w:styleId="761">
     <w:name w:val="List Table 5 Dark"/>
-    <w:basedOn w:val="632"/>
+    <w:basedOn w:val="832"/>
     <w:uiPriority w:val="99"/>
     <w:pPr>
       <w:pBdr/>
@@ -38434,9 +39047,9 @@
       </w:tcPr>
     </w:tblStylePr>
   </w:style>
-  <w:style w:type="table" w:styleId="133">
+  <w:style w:type="table" w:styleId="762">
     <w:name w:val="List Table 5 Dark - Accent 1"/>
-    <w:basedOn w:val="632"/>
+    <w:basedOn w:val="832"/>
     <w:uiPriority w:val="99"/>
     <w:pPr>
       <w:pBdr/>
@@ -38676,9 +39289,9 @@
       </w:tcPr>
     </w:tblStylePr>
   </w:style>
-  <w:style w:type="table" w:styleId="134">
+  <w:style w:type="table" w:styleId="763">
     <w:name w:val="List Table 5 Dark - Accent 2"/>
-    <w:basedOn w:val="632"/>
+    <w:basedOn w:val="832"/>
     <w:uiPriority w:val="99"/>
     <w:pPr>
       <w:pBdr/>
@@ -38918,9 +39531,9 @@
       </w:tcPr>
     </w:tblStylePr>
   </w:style>
-  <w:style w:type="table" w:styleId="135">
+  <w:style w:type="table" w:styleId="764">
     <w:name w:val="List Table 5 Dark - Accent 3"/>
-    <w:basedOn w:val="632"/>
+    <w:basedOn w:val="832"/>
     <w:uiPriority w:val="99"/>
     <w:pPr>
       <w:pBdr/>
@@ -39160,9 +39773,9 @@
       </w:tcPr>
     </w:tblStylePr>
   </w:style>
-  <w:style w:type="table" w:styleId="136">
+  <w:style w:type="table" w:styleId="765">
     <w:name w:val="List Table 5 Dark - Accent 4"/>
-    <w:basedOn w:val="632"/>
+    <w:basedOn w:val="832"/>
     <w:uiPriority w:val="99"/>
     <w:pPr>
       <w:pBdr/>
@@ -39402,9 +40015,9 @@
       </w:tcPr>
     </w:tblStylePr>
   </w:style>
-  <w:style w:type="table" w:styleId="137">
+  <w:style w:type="table" w:styleId="766">
     <w:name w:val="List Table 5 Dark - Accent 5"/>
-    <w:basedOn w:val="632"/>
+    <w:basedOn w:val="832"/>
     <w:uiPriority w:val="99"/>
     <w:pPr>
       <w:pBdr/>
@@ -39644,9 +40257,9 @@
       </w:tcPr>
     </w:tblStylePr>
   </w:style>
-  <w:style w:type="table" w:styleId="138">
+  <w:style w:type="table" w:styleId="767">
     <w:name w:val="List Table 5 Dark - Accent 6"/>
-    <w:basedOn w:val="632"/>
+    <w:basedOn w:val="832"/>
     <w:uiPriority w:val="99"/>
     <w:pPr>
       <w:pBdr/>
@@ -39886,9 +40499,9 @@
       </w:tcPr>
     </w:tblStylePr>
   </w:style>
-  <w:style w:type="table" w:styleId="139">
+  <w:style w:type="table" w:styleId="768">
     <w:name w:val="List Table 6 Colorful"/>
-    <w:basedOn w:val="632"/>
+    <w:basedOn w:val="832"/>
     <w:uiPriority w:val="99"/>
     <w:pPr>
       <w:pBdr/>
@@ -40109,9 +40722,9 @@
       </w:tcPr>
     </w:tblStylePr>
   </w:style>
-  <w:style w:type="table" w:styleId="140">
+  <w:style w:type="table" w:styleId="769">
     <w:name w:val="List Table 6 Colorful - Accent 1"/>
-    <w:basedOn w:val="632"/>
+    <w:basedOn w:val="832"/>
     <w:uiPriority w:val="99"/>
     <w:pPr>
       <w:pBdr/>
@@ -40332,9 +40945,9 @@
       </w:tcPr>
     </w:tblStylePr>
   </w:style>
-  <w:style w:type="table" w:styleId="141">
+  <w:style w:type="table" w:styleId="770">
     <w:name w:val="List Table 6 Colorful - Accent 2"/>
-    <w:basedOn w:val="632"/>
+    <w:basedOn w:val="832"/>
     <w:uiPriority w:val="99"/>
     <w:pPr>
       <w:pBdr/>
@@ -40555,9 +41168,9 @@
       </w:tcPr>
     </w:tblStylePr>
   </w:style>
-  <w:style w:type="table" w:styleId="142">
+  <w:style w:type="table" w:styleId="771">
     <w:name w:val="List Table 6 Colorful - Accent 3"/>
-    <w:basedOn w:val="632"/>
+    <w:basedOn w:val="832"/>
     <w:uiPriority w:val="99"/>
     <w:pPr>
       <w:pBdr/>
@@ -40778,9 +41391,9 @@
       </w:tcPr>
     </w:tblStylePr>
   </w:style>
-  <w:style w:type="table" w:styleId="143">
+  <w:style w:type="table" w:styleId="772">
     <w:name w:val="List Table 6 Colorful - Accent 4"/>
-    <w:basedOn w:val="632"/>
+    <w:basedOn w:val="832"/>
     <w:uiPriority w:val="99"/>
     <w:pPr>
       <w:pBdr/>
@@ -41001,9 +41614,9 @@
       </w:tcPr>
     </w:tblStylePr>
   </w:style>
-  <w:style w:type="table" w:styleId="144">
+  <w:style w:type="table" w:styleId="773">
     <w:name w:val="List Table 6 Colorful - Accent 5"/>
-    <w:basedOn w:val="632"/>
+    <w:basedOn w:val="832"/>
     <w:uiPriority w:val="99"/>
     <w:pPr>
       <w:pBdr/>
@@ -41224,9 +41837,9 @@
       </w:tcPr>
     </w:tblStylePr>
   </w:style>
-  <w:style w:type="table" w:styleId="145">
+  <w:style w:type="table" w:styleId="774">
     <w:name w:val="List Table 6 Colorful - Accent 6"/>
-    <w:basedOn w:val="632"/>
+    <w:basedOn w:val="832"/>
     <w:uiPriority w:val="99"/>
     <w:pPr>
       <w:pBdr/>
@@ -41447,9 +42060,9 @@
       </w:tcPr>
     </w:tblStylePr>
   </w:style>
-  <w:style w:type="table" w:styleId="146">
+  <w:style w:type="table" w:styleId="775">
     <w:name w:val="List Table 7 Colorful"/>
-    <w:basedOn w:val="632"/>
+    <w:basedOn w:val="832"/>
     <w:uiPriority w:val="99"/>
     <w:pPr>
       <w:pBdr/>
@@ -41548,11 +42161,11 @@
         <w:tblBorders/>
       </w:tblPr>
       <w:tcPr>
-        <w:shd w:color="ffffff"/>
+        <w:shd w:val="clear" w:color="ffffff"/>
         <w:tcBorders>
-          <w:top w:val="none"/>
-          <w:left w:val="none"/>
-          <w:bottom w:val="none"/>
+          <w:top w:val="none" w:color="000000" w:sz="4" w:space="0"/>
+          <w:left w:val="none" w:color="000000" w:sz="4" w:space="0"/>
+          <w:bottom w:val="none" w:color="000000" w:sz="4" w:space="0"/>
           <w:right w:val="single" w:color="000000" w:themeColor="text1" w:themeTint="80" w:sz="4" w:space="0"/>
         </w:tcBorders>
       </w:tcPr>
@@ -41575,10 +42188,10 @@
       <w:tcPr>
         <w:shd w:val="clear" w:color="ffffff" w:themeColor="light1" w:fill="ffffff" w:themeFill="light1"/>
         <w:tcBorders>
-          <w:top w:val="none"/>
-          <w:left w:val="none"/>
+          <w:top w:val="none" w:color="000000" w:sz="4" w:space="0"/>
+          <w:left w:val="none" w:color="000000" w:sz="4" w:space="0"/>
           <w:bottom w:val="single" w:color="000000" w:themeColor="text1" w:themeTint="80" w:sz="4" w:space="0"/>
-          <w:right w:val="none"/>
+          <w:right w:val="none" w:color="000000" w:sz="4" w:space="0"/>
         </w:tcBorders>
       </w:tcPr>
     </w:tblStylePr>
@@ -41598,12 +42211,12 @@
         <w:tblBorders/>
       </w:tblPr>
       <w:tcPr>
-        <w:shd w:color="ffffff"/>
+        <w:shd w:val="clear" w:color="ffffff"/>
         <w:tcBorders>
-          <w:top w:val="none"/>
+          <w:top w:val="none" w:color="000000" w:sz="4" w:space="0"/>
           <w:left w:val="single" w:color="000000" w:themeColor="text1" w:themeTint="80" w:sz="4" w:space="0"/>
-          <w:bottom w:val="none"/>
-          <w:right w:val="none"/>
+          <w:bottom w:val="none" w:color="000000" w:sz="4" w:space="0"/>
+          <w:right w:val="none" w:color="000000" w:sz="4" w:space="0"/>
         </w:tcBorders>
       </w:tcPr>
     </w:tblStylePr>
@@ -41626,9 +42239,9 @@
         <w:shd w:val="clear" w:color="ffffff" w:themeColor="light1" w:fill="ffffff" w:themeFill="light1"/>
         <w:tcBorders>
           <w:top w:val="single" w:color="000000" w:themeColor="text1" w:themeTint="80" w:sz="4" w:space="0"/>
-          <w:left w:val="none"/>
-          <w:bottom w:val="none"/>
-          <w:right w:val="none"/>
+          <w:left w:val="none" w:color="000000" w:sz="4" w:space="0"/>
+          <w:bottom w:val="none" w:color="000000" w:sz="4" w:space="0"/>
+          <w:right w:val="none" w:color="000000" w:sz="4" w:space="0"/>
         </w:tcBorders>
       </w:tcPr>
     </w:tblStylePr>
@@ -41703,9 +42316,9 @@
       </w:tcPr>
     </w:tblStylePr>
   </w:style>
-  <w:style w:type="table" w:styleId="147">
+  <w:style w:type="table" w:styleId="776">
     <w:name w:val="List Table 7 Colorful - Accent 1"/>
-    <w:basedOn w:val="632"/>
+    <w:basedOn w:val="832"/>
     <w:uiPriority w:val="99"/>
     <w:pPr>
       <w:pBdr/>
@@ -41804,11 +42417,11 @@
         <w:tblBorders/>
       </w:tblPr>
       <w:tcPr>
-        <w:shd w:color="ffffff"/>
+        <w:shd w:val="clear" w:color="ffffff"/>
         <w:tcBorders>
-          <w:top w:val="none"/>
-          <w:left w:val="none"/>
-          <w:bottom w:val="none"/>
+          <w:top w:val="none" w:color="000000" w:sz="4" w:space="0"/>
+          <w:left w:val="none" w:color="000000" w:sz="4" w:space="0"/>
+          <w:bottom w:val="none" w:color="000000" w:sz="4" w:space="0"/>
           <w:right w:val="single" w:color="000000" w:themeColor="accent1" w:sz="4" w:space="0"/>
         </w:tcBorders>
       </w:tcPr>
@@ -41831,10 +42444,10 @@
       <w:tcPr>
         <w:shd w:val="clear" w:color="ffffff" w:themeColor="light1" w:fill="ffffff" w:themeFill="light1"/>
         <w:tcBorders>
-          <w:top w:val="none"/>
-          <w:left w:val="none"/>
+          <w:top w:val="none" w:color="000000" w:sz="4" w:space="0"/>
+          <w:left w:val="none" w:color="000000" w:sz="4" w:space="0"/>
           <w:bottom w:val="single" w:color="000000" w:themeColor="accent1" w:sz="4" w:space="0"/>
-          <w:right w:val="none"/>
+          <w:right w:val="none" w:color="000000" w:sz="4" w:space="0"/>
         </w:tcBorders>
       </w:tcPr>
     </w:tblStylePr>
@@ -41854,12 +42467,12 @@
         <w:tblBorders/>
       </w:tblPr>
       <w:tcPr>
-        <w:shd w:color="ffffff"/>
+        <w:shd w:val="clear" w:color="ffffff"/>
         <w:tcBorders>
-          <w:top w:val="none"/>
+          <w:top w:val="none" w:color="000000" w:sz="4" w:space="0"/>
           <w:left w:val="single" w:color="000000" w:themeColor="accent1" w:sz="4" w:space="0"/>
-          <w:bottom w:val="none"/>
-          <w:right w:val="none"/>
+          <w:bottom w:val="none" w:color="000000" w:sz="4" w:space="0"/>
+          <w:right w:val="none" w:color="000000" w:sz="4" w:space="0"/>
         </w:tcBorders>
       </w:tcPr>
     </w:tblStylePr>
@@ -41882,9 +42495,9 @@
         <w:shd w:val="clear" w:color="ffffff" w:themeColor="light1" w:fill="ffffff" w:themeFill="light1"/>
         <w:tcBorders>
           <w:top w:val="single" w:color="000000" w:themeColor="accent1" w:sz="4" w:space="0"/>
-          <w:left w:val="none"/>
-          <w:bottom w:val="none"/>
-          <w:right w:val="none"/>
+          <w:left w:val="none" w:color="000000" w:sz="4" w:space="0"/>
+          <w:bottom w:val="none" w:color="000000" w:sz="4" w:space="0"/>
+          <w:right w:val="none" w:color="000000" w:sz="4" w:space="0"/>
         </w:tcBorders>
       </w:tcPr>
     </w:tblStylePr>
@@ -41959,9 +42572,9 @@
       </w:tcPr>
     </w:tblStylePr>
   </w:style>
-  <w:style w:type="table" w:styleId="148">
+  <w:style w:type="table" w:styleId="777">
     <w:name w:val="List Table 7 Colorful - Accent 2"/>
-    <w:basedOn w:val="632"/>
+    <w:basedOn w:val="832"/>
     <w:uiPriority w:val="99"/>
     <w:pPr>
       <w:pBdr/>
@@ -42060,11 +42673,11 @@
         <w:tblBorders/>
       </w:tblPr>
       <w:tcPr>
-        <w:shd w:color="ffffff"/>
+        <w:shd w:val="clear" w:color="ffffff"/>
         <w:tcBorders>
-          <w:top w:val="none"/>
-          <w:left w:val="none"/>
-          <w:bottom w:val="none"/>
+          <w:top w:val="none" w:color="000000" w:sz="4" w:space="0"/>
+          <w:left w:val="none" w:color="000000" w:sz="4" w:space="0"/>
+          <w:bottom w:val="none" w:color="000000" w:sz="4" w:space="0"/>
           <w:right w:val="single" w:color="000000" w:themeColor="accent2" w:themeTint="97" w:sz="4" w:space="0"/>
         </w:tcBorders>
       </w:tcPr>
@@ -42087,10 +42700,10 @@
       <w:tcPr>
         <w:shd w:val="clear" w:color="ffffff" w:themeColor="light1" w:fill="ffffff" w:themeFill="light1"/>
         <w:tcBorders>
-          <w:top w:val="none"/>
-          <w:left w:val="none"/>
+          <w:top w:val="none" w:color="000000" w:sz="4" w:space="0"/>
+          <w:left w:val="none" w:color="000000" w:sz="4" w:space="0"/>
           <w:bottom w:val="single" w:color="000000" w:themeColor="accent2" w:themeTint="97" w:sz="4" w:space="0"/>
-          <w:right w:val="none"/>
+          <w:right w:val="none" w:color="000000" w:sz="4" w:space="0"/>
         </w:tcBorders>
       </w:tcPr>
     </w:tblStylePr>
@@ -42110,12 +42723,12 @@
         <w:tblBorders/>
       </w:tblPr>
       <w:tcPr>
-        <w:shd w:color="ffffff"/>
+        <w:shd w:val="clear" w:color="ffffff"/>
         <w:tcBorders>
-          <w:top w:val="none"/>
+          <w:top w:val="none" w:color="000000" w:sz="4" w:space="0"/>
           <w:left w:val="single" w:color="000000" w:themeColor="accent2" w:themeTint="97" w:sz="4" w:space="0"/>
-          <w:bottom w:val="none"/>
-          <w:right w:val="none"/>
+          <w:bottom w:val="none" w:color="000000" w:sz="4" w:space="0"/>
+          <w:right w:val="none" w:color="000000" w:sz="4" w:space="0"/>
         </w:tcBorders>
       </w:tcPr>
     </w:tblStylePr>
@@ -42138,9 +42751,9 @@
         <w:shd w:val="clear" w:color="ffffff" w:themeColor="light1" w:fill="ffffff" w:themeFill="light1"/>
         <w:tcBorders>
           <w:top w:val="single" w:color="000000" w:themeColor="accent2" w:themeTint="97" w:sz="4" w:space="0"/>
-          <w:left w:val="none"/>
-          <w:bottom w:val="none"/>
-          <w:right w:val="none"/>
+          <w:left w:val="none" w:color="000000" w:sz="4" w:space="0"/>
+          <w:bottom w:val="none" w:color="000000" w:sz="4" w:space="0"/>
+          <w:right w:val="none" w:color="000000" w:sz="4" w:space="0"/>
         </w:tcBorders>
       </w:tcPr>
     </w:tblStylePr>
@@ -42215,9 +42828,9 @@
       </w:tcPr>
     </w:tblStylePr>
   </w:style>
-  <w:style w:type="table" w:styleId="149">
+  <w:style w:type="table" w:styleId="778">
     <w:name w:val="List Table 7 Colorful - Accent 3"/>
-    <w:basedOn w:val="632"/>
+    <w:basedOn w:val="832"/>
     <w:uiPriority w:val="99"/>
     <w:pPr>
       <w:pBdr/>
@@ -42316,11 +42929,11 @@
         <w:tblBorders/>
       </w:tblPr>
       <w:tcPr>
-        <w:shd w:color="ffffff"/>
+        <w:shd w:val="clear" w:color="ffffff"/>
         <w:tcBorders>
-          <w:top w:val="none"/>
-          <w:left w:val="none"/>
-          <w:bottom w:val="none"/>
+          <w:top w:val="none" w:color="000000" w:sz="4" w:space="0"/>
+          <w:left w:val="none" w:color="000000" w:sz="4" w:space="0"/>
+          <w:bottom w:val="none" w:color="000000" w:sz="4" w:space="0"/>
           <w:right w:val="single" w:color="000000" w:themeColor="accent3" w:themeTint="98" w:sz="4" w:space="0"/>
         </w:tcBorders>
       </w:tcPr>
@@ -42343,10 +42956,10 @@
       <w:tcPr>
         <w:shd w:val="clear" w:color="ffffff" w:themeColor="light1" w:fill="ffffff" w:themeFill="light1"/>
         <w:tcBorders>
-          <w:top w:val="none"/>
-          <w:left w:val="none"/>
+          <w:top w:val="none" w:color="000000" w:sz="4" w:space="0"/>
+          <w:left w:val="none" w:color="000000" w:sz="4" w:space="0"/>
           <w:bottom w:val="single" w:color="000000" w:themeColor="accent3" w:themeTint="98" w:sz="4" w:space="0"/>
-          <w:right w:val="none"/>
+          <w:right w:val="none" w:color="000000" w:sz="4" w:space="0"/>
         </w:tcBorders>
       </w:tcPr>
     </w:tblStylePr>
@@ -42366,12 +42979,12 @@
         <w:tblBorders/>
       </w:tblPr>
       <w:tcPr>
-        <w:shd w:color="ffffff"/>
+        <w:shd w:val="clear" w:color="ffffff"/>
         <w:tcBorders>
-          <w:top w:val="none"/>
+          <w:top w:val="none" w:color="000000" w:sz="4" w:space="0"/>
           <w:left w:val="single" w:color="000000" w:themeColor="accent3" w:themeTint="98" w:sz="4" w:space="0"/>
-          <w:bottom w:val="none"/>
-          <w:right w:val="none"/>
+          <w:bottom w:val="none" w:color="000000" w:sz="4" w:space="0"/>
+          <w:right w:val="none" w:color="000000" w:sz="4" w:space="0"/>
         </w:tcBorders>
       </w:tcPr>
     </w:tblStylePr>
@@ -42394,9 +43007,9 @@
         <w:shd w:val="clear" w:color="ffffff" w:themeColor="light1" w:fill="ffffff" w:themeFill="light1"/>
         <w:tcBorders>
           <w:top w:val="single" w:color="000000" w:themeColor="accent3" w:themeTint="98" w:sz="4" w:space="0"/>
-          <w:left w:val="none"/>
-          <w:bottom w:val="none"/>
-          <w:right w:val="none"/>
+          <w:left w:val="none" w:color="000000" w:sz="4" w:space="0"/>
+          <w:bottom w:val="none" w:color="000000" w:sz="4" w:space="0"/>
+          <w:right w:val="none" w:color="000000" w:sz="4" w:space="0"/>
         </w:tcBorders>
       </w:tcPr>
     </w:tblStylePr>
@@ -42471,9 +43084,9 @@
       </w:tcPr>
     </w:tblStylePr>
   </w:style>
-  <w:style w:type="table" w:styleId="150">
+  <w:style w:type="table" w:styleId="779">
     <w:name w:val="List Table 7 Colorful - Accent 4"/>
-    <w:basedOn w:val="632"/>
+    <w:basedOn w:val="832"/>
     <w:uiPriority w:val="99"/>
     <w:pPr>
       <w:pBdr/>
@@ -42572,11 +43185,11 @@
         <w:tblBorders/>
       </w:tblPr>
       <w:tcPr>
-        <w:shd w:color="ffffff"/>
+        <w:shd w:val="clear" w:color="ffffff"/>
         <w:tcBorders>
-          <w:top w:val="none"/>
-          <w:left w:val="none"/>
-          <w:bottom w:val="none"/>
+          <w:top w:val="none" w:color="000000" w:sz="4" w:space="0"/>
+          <w:left w:val="none" w:color="000000" w:sz="4" w:space="0"/>
+          <w:bottom w:val="none" w:color="000000" w:sz="4" w:space="0"/>
           <w:right w:val="single" w:color="000000" w:themeColor="accent4" w:themeTint="9A" w:sz="4" w:space="0"/>
         </w:tcBorders>
       </w:tcPr>
@@ -42599,10 +43212,10 @@
       <w:tcPr>
         <w:shd w:val="clear" w:color="ffffff" w:themeColor="light1" w:fill="ffffff" w:themeFill="light1"/>
         <w:tcBorders>
-          <w:top w:val="none"/>
-          <w:left w:val="none"/>
+          <w:top w:val="none" w:color="000000" w:sz="4" w:space="0"/>
+          <w:left w:val="none" w:color="000000" w:sz="4" w:space="0"/>
           <w:bottom w:val="single" w:color="000000" w:themeColor="accent4" w:themeTint="9A" w:sz="4" w:space="0"/>
-          <w:right w:val="none"/>
+          <w:right w:val="none" w:color="000000" w:sz="4" w:space="0"/>
         </w:tcBorders>
       </w:tcPr>
     </w:tblStylePr>
@@ -42622,12 +43235,12 @@
         <w:tblBorders/>
       </w:tblPr>
       <w:tcPr>
-        <w:shd w:color="ffffff"/>
+        <w:shd w:val="clear" w:color="ffffff"/>
         <w:tcBorders>
-          <w:top w:val="none"/>
+          <w:top w:val="none" w:color="000000" w:sz="4" w:space="0"/>
           <w:left w:val="single" w:color="000000" w:themeColor="accent4" w:themeTint="9A" w:sz="4" w:space="0"/>
-          <w:bottom w:val="none"/>
-          <w:right w:val="none"/>
+          <w:bottom w:val="none" w:color="000000" w:sz="4" w:space="0"/>
+          <w:right w:val="none" w:color="000000" w:sz="4" w:space="0"/>
         </w:tcBorders>
       </w:tcPr>
     </w:tblStylePr>
@@ -42650,9 +43263,9 @@
         <w:shd w:val="clear" w:color="ffffff" w:themeColor="light1" w:fill="ffffff" w:themeFill="light1"/>
         <w:tcBorders>
           <w:top w:val="single" w:color="000000" w:themeColor="accent4" w:themeTint="9A" w:sz="4" w:space="0"/>
-          <w:left w:val="none"/>
-          <w:bottom w:val="none"/>
-          <w:right w:val="none"/>
+          <w:left w:val="none" w:color="000000" w:sz="4" w:space="0"/>
+          <w:bottom w:val="none" w:color="000000" w:sz="4" w:space="0"/>
+          <w:right w:val="none" w:color="000000" w:sz="4" w:space="0"/>
         </w:tcBorders>
       </w:tcPr>
     </w:tblStylePr>
@@ -42727,9 +43340,9 @@
       </w:tcPr>
     </w:tblStylePr>
   </w:style>
-  <w:style w:type="table" w:styleId="151">
+  <w:style w:type="table" w:styleId="780">
     <w:name w:val="List Table 7 Colorful - Accent 5"/>
-    <w:basedOn w:val="632"/>
+    <w:basedOn w:val="832"/>
     <w:uiPriority w:val="99"/>
     <w:pPr>
       <w:pBdr/>
@@ -42828,11 +43441,11 @@
         <w:tblBorders/>
       </w:tblPr>
       <w:tcPr>
-        <w:shd w:color="ffffff"/>
+        <w:shd w:val="clear" w:color="ffffff"/>
         <w:tcBorders>
-          <w:top w:val="none"/>
-          <w:left w:val="none"/>
-          <w:bottom w:val="none"/>
+          <w:top w:val="none" w:color="000000" w:sz="4" w:space="0"/>
+          <w:left w:val="none" w:color="000000" w:sz="4" w:space="0"/>
+          <w:bottom w:val="none" w:color="000000" w:sz="4" w:space="0"/>
           <w:right w:val="single" w:color="000000" w:themeColor="accent5" w:themeTint="9A" w:sz="4" w:space="0"/>
         </w:tcBorders>
       </w:tcPr>
@@ -42855,10 +43468,10 @@
       <w:tcPr>
         <w:shd w:val="clear" w:color="ffffff" w:themeColor="light1" w:fill="ffffff" w:themeFill="light1"/>
         <w:tcBorders>
-          <w:top w:val="none"/>
-          <w:left w:val="none"/>
+          <w:top w:val="none" w:color="000000" w:sz="4" w:space="0"/>
+          <w:left w:val="none" w:color="000000" w:sz="4" w:space="0"/>
           <w:bottom w:val="single" w:color="000000" w:themeColor="accent5" w:themeTint="9A" w:sz="4" w:space="0"/>
-          <w:right w:val="none"/>
+          <w:right w:val="none" w:color="000000" w:sz="4" w:space="0"/>
         </w:tcBorders>
       </w:tcPr>
     </w:tblStylePr>
@@ -42878,12 +43491,12 @@
         <w:tblBorders/>
       </w:tblPr>
       <w:tcPr>
-        <w:shd w:color="ffffff"/>
+        <w:shd w:val="clear" w:color="ffffff"/>
         <w:tcBorders>
-          <w:top w:val="none"/>
+          <w:top w:val="none" w:color="000000" w:sz="4" w:space="0"/>
           <w:left w:val="single" w:color="000000" w:themeColor="accent5" w:themeTint="9A" w:sz="4" w:space="0"/>
-          <w:bottom w:val="none"/>
-          <w:right w:val="none"/>
+          <w:bottom w:val="none" w:color="000000" w:sz="4" w:space="0"/>
+          <w:right w:val="none" w:color="000000" w:sz="4" w:space="0"/>
         </w:tcBorders>
       </w:tcPr>
     </w:tblStylePr>
@@ -42906,9 +43519,9 @@
         <w:shd w:val="clear" w:color="ffffff" w:themeColor="light1" w:fill="ffffff" w:themeFill="light1"/>
         <w:tcBorders>
           <w:top w:val="single" w:color="000000" w:themeColor="accent5" w:themeTint="9A" w:sz="4" w:space="0"/>
-          <w:left w:val="none"/>
-          <w:bottom w:val="none"/>
-          <w:right w:val="none"/>
+          <w:left w:val="none" w:color="000000" w:sz="4" w:space="0"/>
+          <w:bottom w:val="none" w:color="000000" w:sz="4" w:space="0"/>
+          <w:right w:val="none" w:color="000000" w:sz="4" w:space="0"/>
         </w:tcBorders>
       </w:tcPr>
     </w:tblStylePr>
@@ -42983,9 +43596,9 @@
       </w:tcPr>
     </w:tblStylePr>
   </w:style>
-  <w:style w:type="table" w:styleId="152">
+  <w:style w:type="table" w:styleId="781">
     <w:name w:val="List Table 7 Colorful - Accent 6"/>
-    <w:basedOn w:val="632"/>
+    <w:basedOn w:val="832"/>
     <w:uiPriority w:val="99"/>
     <w:pPr>
       <w:pBdr/>
@@ -43084,11 +43697,11 @@
         <w:tblBorders/>
       </w:tblPr>
       <w:tcPr>
-        <w:shd w:color="ffffff"/>
+        <w:shd w:val="clear" w:color="ffffff"/>
         <w:tcBorders>
-          <w:top w:val="none"/>
-          <w:left w:val="none"/>
-          <w:bottom w:val="none"/>
+          <w:top w:val="none" w:color="000000" w:sz="4" w:space="0"/>
+          <w:left w:val="none" w:color="000000" w:sz="4" w:space="0"/>
+          <w:bottom w:val="none" w:color="000000" w:sz="4" w:space="0"/>
           <w:right w:val="single" w:color="000000" w:themeColor="accent6" w:themeTint="98" w:sz="4" w:space="0"/>
         </w:tcBorders>
       </w:tcPr>
@@ -43111,10 +43724,10 @@
       <w:tcPr>
         <w:shd w:val="clear" w:color="ffffff" w:themeColor="light1" w:fill="ffffff" w:themeFill="light1"/>
         <w:tcBorders>
-          <w:top w:val="none"/>
-          <w:left w:val="none"/>
+          <w:top w:val="none" w:color="000000" w:sz="4" w:space="0"/>
+          <w:left w:val="none" w:color="000000" w:sz="4" w:space="0"/>
           <w:bottom w:val="single" w:color="000000" w:themeColor="accent6" w:themeTint="98" w:sz="4" w:space="0"/>
-          <w:right w:val="none"/>
+          <w:right w:val="none" w:color="000000" w:sz="4" w:space="0"/>
         </w:tcBorders>
       </w:tcPr>
     </w:tblStylePr>
@@ -43134,12 +43747,12 @@
         <w:tblBorders/>
       </w:tblPr>
       <w:tcPr>
-        <w:shd w:color="ffffff"/>
+        <w:shd w:val="clear" w:color="ffffff"/>
         <w:tcBorders>
-          <w:top w:val="none"/>
+          <w:top w:val="none" w:color="000000" w:sz="4" w:space="0"/>
           <w:left w:val="single" w:color="000000" w:themeColor="accent6" w:themeTint="98" w:sz="4" w:space="0"/>
-          <w:bottom w:val="none"/>
-          <w:right w:val="none"/>
+          <w:bottom w:val="none" w:color="000000" w:sz="4" w:space="0"/>
+          <w:right w:val="none" w:color="000000" w:sz="4" w:space="0"/>
         </w:tcBorders>
       </w:tcPr>
     </w:tblStylePr>
@@ -43162,9 +43775,9 @@
         <w:shd w:val="clear" w:color="ffffff" w:themeColor="light1" w:fill="ffffff" w:themeFill="light1"/>
         <w:tcBorders>
           <w:top w:val="single" w:color="000000" w:themeColor="accent6" w:themeTint="98" w:sz="4" w:space="0"/>
-          <w:left w:val="none"/>
-          <w:bottom w:val="none"/>
-          <w:right w:val="none"/>
+          <w:left w:val="none" w:color="000000" w:sz="4" w:space="0"/>
+          <w:bottom w:val="none" w:color="000000" w:sz="4" w:space="0"/>
+          <w:right w:val="none" w:color="000000" w:sz="4" w:space="0"/>
         </w:tcBorders>
       </w:tcPr>
     </w:tblStylePr>
@@ -43239,9 +43852,9 @@
       </w:tcPr>
     </w:tblStylePr>
   </w:style>
-  <w:style w:type="table" w:styleId="153">
+  <w:style w:type="table" w:styleId="782">
     <w:name w:val="Lined - Accent"/>
-    <w:basedOn w:val="632"/>
+    <w:basedOn w:val="832"/>
     <w:uiPriority w:val="99"/>
     <w:pPr>
       <w:pBdr/>
@@ -43476,9 +44089,9 @@
       </w:tcPr>
     </w:tblStylePr>
   </w:style>
-  <w:style w:type="table" w:styleId="154">
+  <w:style w:type="table" w:styleId="783">
     <w:name w:val="Lined - Accent 1"/>
-    <w:basedOn w:val="632"/>
+    <w:basedOn w:val="832"/>
     <w:uiPriority w:val="99"/>
     <w:pPr>
       <w:pBdr/>
@@ -43713,9 +44326,9 @@
       </w:tcPr>
     </w:tblStylePr>
   </w:style>
-  <w:style w:type="table" w:styleId="155">
+  <w:style w:type="table" w:styleId="784">
     <w:name w:val="Lined - Accent 2"/>
-    <w:basedOn w:val="632"/>
+    <w:basedOn w:val="832"/>
     <w:uiPriority w:val="99"/>
     <w:pPr>
       <w:pBdr/>
@@ -43950,9 +44563,9 @@
       </w:tcPr>
     </w:tblStylePr>
   </w:style>
-  <w:style w:type="table" w:styleId="156">
+  <w:style w:type="table" w:styleId="785">
     <w:name w:val="Lined - Accent 3"/>
-    <w:basedOn w:val="632"/>
+    <w:basedOn w:val="832"/>
     <w:uiPriority w:val="99"/>
     <w:pPr>
       <w:pBdr/>
@@ -44187,9 +44800,9 @@
       </w:tcPr>
     </w:tblStylePr>
   </w:style>
-  <w:style w:type="table" w:styleId="157">
+  <w:style w:type="table" w:styleId="786">
     <w:name w:val="Lined - Accent 4"/>
-    <w:basedOn w:val="632"/>
+    <w:basedOn w:val="832"/>
     <w:uiPriority w:val="99"/>
     <w:pPr>
       <w:pBdr/>
@@ -44424,9 +45037,9 @@
       </w:tcPr>
     </w:tblStylePr>
   </w:style>
-  <w:style w:type="table" w:styleId="158">
+  <w:style w:type="table" w:styleId="787">
     <w:name w:val="Lined - Accent 5"/>
-    <w:basedOn w:val="632"/>
+    <w:basedOn w:val="832"/>
     <w:uiPriority w:val="99"/>
     <w:pPr>
       <w:pBdr/>
@@ -44661,9 +45274,9 @@
       </w:tcPr>
     </w:tblStylePr>
   </w:style>
-  <w:style w:type="table" w:styleId="159">
+  <w:style w:type="table" w:styleId="788">
     <w:name w:val="Lined - Accent 6"/>
-    <w:basedOn w:val="632"/>
+    <w:basedOn w:val="832"/>
     <w:uiPriority w:val="99"/>
     <w:pPr>
       <w:pBdr/>
@@ -44898,9 +45511,9 @@
       </w:tcPr>
     </w:tblStylePr>
   </w:style>
-  <w:style w:type="table" w:styleId="160">
+  <w:style w:type="table" w:styleId="789">
     <w:name w:val="Bordered &amp; Lined - Accent"/>
-    <w:basedOn w:val="632"/>
+    <w:basedOn w:val="832"/>
     <w:uiPriority w:val="99"/>
     <w:pPr>
       <w:pBdr/>
@@ -45142,9 +45755,9 @@
       </w:tcPr>
     </w:tblStylePr>
   </w:style>
-  <w:style w:type="table" w:styleId="161">
+  <w:style w:type="table" w:styleId="790">
     <w:name w:val="Bordered &amp; Lined - Accent 1"/>
-    <w:basedOn w:val="632"/>
+    <w:basedOn w:val="832"/>
     <w:uiPriority w:val="99"/>
     <w:pPr>
       <w:pBdr/>
@@ -45386,9 +45999,9 @@
       </w:tcPr>
     </w:tblStylePr>
   </w:style>
-  <w:style w:type="table" w:styleId="162">
+  <w:style w:type="table" w:styleId="791">
     <w:name w:val="Bordered &amp; Lined - Accent 2"/>
-    <w:basedOn w:val="632"/>
+    <w:basedOn w:val="832"/>
     <w:uiPriority w:val="99"/>
     <w:pPr>
       <w:pBdr/>
@@ -45630,9 +46243,9 @@
       </w:tcPr>
     </w:tblStylePr>
   </w:style>
-  <w:style w:type="table" w:styleId="163">
+  <w:style w:type="table" w:styleId="792">
     <w:name w:val="Bordered &amp; Lined - Accent 3"/>
-    <w:basedOn w:val="632"/>
+    <w:basedOn w:val="832"/>
     <w:uiPriority w:val="99"/>
     <w:pPr>
       <w:pBdr/>
@@ -45874,9 +46487,9 @@
       </w:tcPr>
     </w:tblStylePr>
   </w:style>
-  <w:style w:type="table" w:styleId="164">
+  <w:style w:type="table" w:styleId="793">
     <w:name w:val="Bordered &amp; Lined - Accent 4"/>
-    <w:basedOn w:val="632"/>
+    <w:basedOn w:val="832"/>
     <w:uiPriority w:val="99"/>
     <w:pPr>
       <w:pBdr/>
@@ -46118,9 +46731,9 @@
       </w:tcPr>
     </w:tblStylePr>
   </w:style>
-  <w:style w:type="table" w:styleId="165">
+  <w:style w:type="table" w:styleId="794">
     <w:name w:val="Bordered &amp; Lined - Accent 5"/>
-    <w:basedOn w:val="632"/>
+    <w:basedOn w:val="832"/>
     <w:uiPriority w:val="99"/>
     <w:pPr>
       <w:pBdr/>
@@ -46362,9 +46975,9 @@
       </w:tcPr>
     </w:tblStylePr>
   </w:style>
-  <w:style w:type="table" w:styleId="166">
+  <w:style w:type="table" w:styleId="795">
     <w:name w:val="Bordered &amp; Lined - Accent 6"/>
-    <w:basedOn w:val="632"/>
+    <w:basedOn w:val="832"/>
     <w:uiPriority w:val="99"/>
     <w:pPr>
       <w:pBdr/>
@@ -46606,9 +47219,9 @@
       </w:tcPr>
     </w:tblStylePr>
   </w:style>
-  <w:style w:type="table" w:styleId="167">
+  <w:style w:type="table" w:styleId="796">
     <w:name w:val="Bordered"/>
-    <w:basedOn w:val="632"/>
+    <w:basedOn w:val="832"/>
     <w:uiPriority w:val="99"/>
     <w:pPr>
       <w:pBdr/>
@@ -46837,9 +47450,9 @@
       </w:tcPr>
     </w:tblStylePr>
   </w:style>
-  <w:style w:type="table" w:styleId="168">
+  <w:style w:type="table" w:styleId="797">
     <w:name w:val="Bordered - Accent 1"/>
-    <w:basedOn w:val="632"/>
+    <w:basedOn w:val="832"/>
     <w:uiPriority w:val="99"/>
     <w:pPr>
       <w:pBdr/>
@@ -47068,9 +47681,9 @@
       </w:tcPr>
     </w:tblStylePr>
   </w:style>
-  <w:style w:type="table" w:styleId="169">
+  <w:style w:type="table" w:styleId="798">
     <w:name w:val="Bordered - Accent 2"/>
-    <w:basedOn w:val="632"/>
+    <w:basedOn w:val="832"/>
     <w:uiPriority w:val="99"/>
     <w:pPr>
       <w:pBdr/>
@@ -47299,9 +47912,9 @@
       </w:tcPr>
     </w:tblStylePr>
   </w:style>
-  <w:style w:type="table" w:styleId="170">
+  <w:style w:type="table" w:styleId="799">
     <w:name w:val="Bordered - Accent 3"/>
-    <w:basedOn w:val="632"/>
+    <w:basedOn w:val="832"/>
     <w:uiPriority w:val="99"/>
     <w:pPr>
       <w:pBdr/>
@@ -47530,9 +48143,9 @@
       </w:tcPr>
     </w:tblStylePr>
   </w:style>
-  <w:style w:type="table" w:styleId="171">
+  <w:style w:type="table" w:styleId="800">
     <w:name w:val="Bordered - Accent 4"/>
-    <w:basedOn w:val="632"/>
+    <w:basedOn w:val="832"/>
     <w:uiPriority w:val="99"/>
     <w:pPr>
       <w:pBdr/>
@@ -47761,9 +48374,9 @@
       </w:tcPr>
     </w:tblStylePr>
   </w:style>
-  <w:style w:type="table" w:styleId="172">
+  <w:style w:type="table" w:styleId="801">
     <w:name w:val="Bordered - Accent 5"/>
-    <w:basedOn w:val="632"/>
+    <w:basedOn w:val="832"/>
     <w:uiPriority w:val="99"/>
     <w:pPr>
       <w:pBdr/>
@@ -47992,9 +48605,9 @@
       </w:tcPr>
     </w:tblStylePr>
   </w:style>
-  <w:style w:type="table" w:styleId="173">
+  <w:style w:type="table" w:styleId="802">
     <w:name w:val="Bordered - Accent 6"/>
-    <w:basedOn w:val="632"/>
+    <w:basedOn w:val="832"/>
     <w:uiPriority w:val="99"/>
     <w:pPr>
       <w:pBdr/>
@@ -48223,7 +48836,7 @@
       </w:tcPr>
     </w:tblStylePr>
   </w:style>
-  <w:style w:type="character" w:styleId="174">
+  <w:style w:type="character" w:styleId="803">
     <w:name w:val="Hyperlink"/>
     <w:uiPriority w:val="99"/>
     <w:unhideWhenUsed/>
@@ -48237,10 +48850,10 @@
       <w:u w:val="single"/>
     </w:rPr>
   </w:style>
-  <w:style w:type="paragraph" w:styleId="175">
+  <w:style w:type="paragraph" w:styleId="804">
     <w:name w:val="footnote text"/>
-    <w:basedOn w:val="621"/>
-    <w:link w:val="176"/>
+    <w:basedOn w:val="821"/>
+    <w:link w:val="805"/>
     <w:uiPriority w:val="99"/>
     <w:semiHidden/>
     <w:unhideWhenUsed/>
@@ -48253,9 +48866,9 @@
       <w:sz w:val="18"/>
     </w:rPr>
   </w:style>
-  <w:style w:type="character" w:styleId="176">
+  <w:style w:type="character" w:styleId="805">
     <w:name w:val="Footnote Text Char"/>
-    <w:link w:val="175"/>
+    <w:link w:val="804"/>
     <w:uiPriority w:val="99"/>
     <w:pPr>
       <w:pBdr/>
@@ -48266,9 +48879,9 @@
       <w:sz w:val="18"/>
     </w:rPr>
   </w:style>
-  <w:style w:type="character" w:styleId="177">
+  <w:style w:type="character" w:styleId="806">
     <w:name w:val="footnote reference"/>
-    <w:basedOn w:val="631"/>
+    <w:basedOn w:val="831"/>
     <w:uiPriority w:val="99"/>
     <w:unhideWhenUsed/>
     <w:pPr>
@@ -48280,10 +48893,10 @@
       <w:vertAlign w:val="superscript"/>
     </w:rPr>
   </w:style>
-  <w:style w:type="paragraph" w:styleId="178">
+  <w:style w:type="paragraph" w:styleId="807">
     <w:name w:val="endnote text"/>
-    <w:basedOn w:val="621"/>
-    <w:link w:val="179"/>
+    <w:basedOn w:val="821"/>
+    <w:link w:val="808"/>
     <w:uiPriority w:val="99"/>
     <w:semiHidden/>
     <w:unhideWhenUsed/>
@@ -48296,9 +48909,9 @@
       <w:sz w:val="20"/>
     </w:rPr>
   </w:style>
-  <w:style w:type="character" w:styleId="179">
+  <w:style w:type="character" w:styleId="808">
     <w:name w:val="Endnote Text Char"/>
-    <w:link w:val="178"/>
+    <w:link w:val="807"/>
     <w:uiPriority w:val="99"/>
     <w:pPr>
       <w:pBdr/>
@@ -48309,9 +48922,9 @@
       <w:sz w:val="20"/>
     </w:rPr>
   </w:style>
-  <w:style w:type="character" w:styleId="180">
+  <w:style w:type="character" w:styleId="809">
     <w:name w:val="endnote reference"/>
-    <w:basedOn w:val="631"/>
+    <w:basedOn w:val="831"/>
     <w:uiPriority w:val="99"/>
     <w:semiHidden/>
     <w:unhideWhenUsed/>
@@ -48324,10 +48937,10 @@
       <w:vertAlign w:val="superscript"/>
     </w:rPr>
   </w:style>
-  <w:style w:type="paragraph" w:styleId="181">
+  <w:style w:type="paragraph" w:styleId="810">
     <w:name w:val="toc 1"/>
-    <w:basedOn w:val="621"/>
-    <w:next w:val="621"/>
+    <w:basedOn w:val="821"/>
+    <w:next w:val="821"/>
     <w:uiPriority w:val="39"/>
     <w:unhideWhenUsed/>
     <w:pPr>
@@ -48336,10 +48949,10 @@
       <w:ind w:right="0" w:firstLine="0" w:left="0"/>
     </w:pPr>
   </w:style>
-  <w:style w:type="paragraph" w:styleId="182">
+  <w:style w:type="paragraph" w:styleId="811">
     <w:name w:val="toc 2"/>
-    <w:basedOn w:val="621"/>
-    <w:next w:val="621"/>
+    <w:basedOn w:val="821"/>
+    <w:next w:val="821"/>
     <w:uiPriority w:val="39"/>
     <w:unhideWhenUsed/>
     <w:pPr>
@@ -48348,10 +48961,10 @@
       <w:ind w:right="0" w:firstLine="0" w:left="283"/>
     </w:pPr>
   </w:style>
-  <w:style w:type="paragraph" w:styleId="183">
+  <w:style w:type="paragraph" w:styleId="812">
     <w:name w:val="toc 3"/>
-    <w:basedOn w:val="621"/>
-    <w:next w:val="621"/>
+    <w:basedOn w:val="821"/>
+    <w:next w:val="821"/>
     <w:uiPriority w:val="39"/>
     <w:unhideWhenUsed/>
     <w:pPr>
@@ -48360,10 +48973,10 @@
       <w:ind w:right="0" w:firstLine="0" w:left="567"/>
     </w:pPr>
   </w:style>
-  <w:style w:type="paragraph" w:styleId="184">
+  <w:style w:type="paragraph" w:styleId="813">
     <w:name w:val="toc 4"/>
-    <w:basedOn w:val="621"/>
-    <w:next w:val="621"/>
+    <w:basedOn w:val="821"/>
+    <w:next w:val="821"/>
     <w:uiPriority w:val="39"/>
     <w:unhideWhenUsed/>
     <w:pPr>
@@ -48372,10 +48985,10 @@
       <w:ind w:right="0" w:firstLine="0" w:left="850"/>
     </w:pPr>
   </w:style>
-  <w:style w:type="paragraph" w:styleId="185">
+  <w:style w:type="paragraph" w:styleId="814">
     <w:name w:val="toc 5"/>
-    <w:basedOn w:val="621"/>
-    <w:next w:val="621"/>
+    <w:basedOn w:val="821"/>
+    <w:next w:val="821"/>
     <w:uiPriority w:val="39"/>
     <w:unhideWhenUsed/>
     <w:pPr>
@@ -48384,10 +48997,10 @@
       <w:ind w:right="0" w:firstLine="0" w:left="1134"/>
     </w:pPr>
   </w:style>
-  <w:style w:type="paragraph" w:styleId="186">
+  <w:style w:type="paragraph" w:styleId="815">
     <w:name w:val="toc 6"/>
-    <w:basedOn w:val="621"/>
-    <w:next w:val="621"/>
+    <w:basedOn w:val="821"/>
+    <w:next w:val="821"/>
     <w:uiPriority w:val="39"/>
     <w:unhideWhenUsed/>
     <w:pPr>
@@ -48396,10 +49009,10 @@
       <w:ind w:right="0" w:firstLine="0" w:left="1417"/>
     </w:pPr>
   </w:style>
-  <w:style w:type="paragraph" w:styleId="187">
+  <w:style w:type="paragraph" w:styleId="816">
     <w:name w:val="toc 7"/>
-    <w:basedOn w:val="621"/>
-    <w:next w:val="621"/>
+    <w:basedOn w:val="821"/>
+    <w:next w:val="821"/>
     <w:uiPriority w:val="39"/>
     <w:unhideWhenUsed/>
     <w:pPr>
@@ -48408,10 +49021,10 @@
       <w:ind w:right="0" w:firstLine="0" w:left="1701"/>
     </w:pPr>
   </w:style>
-  <w:style w:type="paragraph" w:styleId="188">
+  <w:style w:type="paragraph" w:styleId="817">
     <w:name w:val="toc 8"/>
-    <w:basedOn w:val="621"/>
-    <w:next w:val="621"/>
+    <w:basedOn w:val="821"/>
+    <w:next w:val="821"/>
     <w:uiPriority w:val="39"/>
     <w:unhideWhenUsed/>
     <w:pPr>
@@ -48420,10 +49033,10 @@
       <w:ind w:right="0" w:firstLine="0" w:left="1984"/>
     </w:pPr>
   </w:style>
-  <w:style w:type="paragraph" w:styleId="189">
+  <w:style w:type="paragraph" w:styleId="818">
     <w:name w:val="toc 9"/>
-    <w:basedOn w:val="621"/>
-    <w:next w:val="621"/>
+    <w:basedOn w:val="821"/>
+    <w:next w:val="821"/>
     <w:uiPriority w:val="39"/>
     <w:unhideWhenUsed/>
     <w:pPr>
@@ -48432,7 +49045,7 @@
       <w:ind w:right="0" w:firstLine="0" w:left="2268"/>
     </w:pPr>
   </w:style>
-  <w:style w:type="paragraph" w:styleId="190">
+  <w:style w:type="paragraph" w:styleId="819">
     <w:name w:val="TOC Heading"/>
     <w:uiPriority w:val="39"/>
     <w:unhideWhenUsed/>
@@ -48442,10 +49055,10 @@
       <w:ind/>
     </w:pPr>
   </w:style>
-  <w:style w:type="paragraph" w:styleId="191">
+  <w:style w:type="paragraph" w:styleId="820">
     <w:name w:val="table of figures"/>
-    <w:basedOn w:val="621"/>
-    <w:next w:val="621"/>
+    <w:basedOn w:val="821"/>
+    <w:next w:val="821"/>
     <w:uiPriority w:val="99"/>
     <w:unhideWhenUsed/>
     <w:pPr>
@@ -48454,7 +49067,7 @@
       <w:ind/>
     </w:pPr>
   </w:style>
-  <w:style w:type="paragraph" w:styleId="621" w:default="1">
+  <w:style w:type="paragraph" w:styleId="821" w:default="1">
     <w:name w:val="Normal"/>
     <w:qFormat/>
     <w:pPr>
@@ -48463,11 +49076,11 @@
       <w:ind/>
     </w:pPr>
   </w:style>
-  <w:style w:type="paragraph" w:styleId="622">
+  <w:style w:type="paragraph" w:styleId="822">
     <w:name w:val="Heading 1"/>
-    <w:basedOn w:val="621"/>
-    <w:next w:val="621"/>
-    <w:link w:val="634"/>
+    <w:basedOn w:val="821"/>
+    <w:next w:val="821"/>
+    <w:link w:val="834"/>
     <w:uiPriority w:val="9"/>
     <w:qFormat/>
     <w:pPr>
@@ -48485,11 +49098,11 @@
       <w:szCs w:val="40"/>
     </w:rPr>
   </w:style>
-  <w:style w:type="paragraph" w:styleId="623">
+  <w:style w:type="paragraph" w:styleId="823">
     <w:name w:val="Heading 2"/>
-    <w:basedOn w:val="621"/>
-    <w:next w:val="621"/>
-    <w:link w:val="635"/>
+    <w:basedOn w:val="821"/>
+    <w:next w:val="821"/>
+    <w:link w:val="835"/>
     <w:uiPriority w:val="9"/>
     <w:semiHidden/>
     <w:unhideWhenUsed/>
@@ -48509,11 +49122,11 @@
       <w:szCs w:val="32"/>
     </w:rPr>
   </w:style>
-  <w:style w:type="paragraph" w:styleId="624">
+  <w:style w:type="paragraph" w:styleId="824">
     <w:name w:val="Heading 3"/>
-    <w:basedOn w:val="621"/>
-    <w:next w:val="621"/>
-    <w:link w:val="636"/>
+    <w:basedOn w:val="821"/>
+    <w:next w:val="821"/>
+    <w:link w:val="836"/>
     <w:uiPriority w:val="9"/>
     <w:semiHidden/>
     <w:unhideWhenUsed/>
@@ -48533,11 +49146,11 @@
       <w:szCs w:val="28"/>
     </w:rPr>
   </w:style>
-  <w:style w:type="paragraph" w:styleId="625">
+  <w:style w:type="paragraph" w:styleId="825">
     <w:name w:val="Heading 4"/>
-    <w:basedOn w:val="621"/>
-    <w:next w:val="621"/>
-    <w:link w:val="637"/>
+    <w:basedOn w:val="821"/>
+    <w:next w:val="821"/>
+    <w:link w:val="837"/>
     <w:uiPriority w:val="9"/>
     <w:semiHidden/>
     <w:unhideWhenUsed/>
@@ -48557,11 +49170,11 @@
       <w:color w:val="2f5496" w:themeColor="accent1" w:themeShade="BF"/>
     </w:rPr>
   </w:style>
-  <w:style w:type="paragraph" w:styleId="626">
+  <w:style w:type="paragraph" w:styleId="826">
     <w:name w:val="Heading 5"/>
-    <w:basedOn w:val="621"/>
-    <w:next w:val="621"/>
-    <w:link w:val="638"/>
+    <w:basedOn w:val="821"/>
+    <w:next w:val="821"/>
+    <w:link w:val="838"/>
     <w:uiPriority w:val="9"/>
     <w:semiHidden/>
     <w:unhideWhenUsed/>
@@ -48579,11 +49192,11 @@
       <w:color w:val="2f5496" w:themeColor="accent1" w:themeShade="BF"/>
     </w:rPr>
   </w:style>
-  <w:style w:type="paragraph" w:styleId="627">
+  <w:style w:type="paragraph" w:styleId="827">
     <w:name w:val="Heading 6"/>
-    <w:basedOn w:val="621"/>
-    <w:next w:val="621"/>
-    <w:link w:val="639"/>
+    <w:basedOn w:val="821"/>
+    <w:next w:val="821"/>
+    <w:link w:val="839"/>
     <w:uiPriority w:val="9"/>
     <w:semiHidden/>
     <w:unhideWhenUsed/>
@@ -48603,11 +49216,11 @@
       <w:color w:val="595959" w:themeColor="text1" w:themeTint="A6"/>
     </w:rPr>
   </w:style>
-  <w:style w:type="paragraph" w:styleId="628">
+  <w:style w:type="paragraph" w:styleId="828">
     <w:name w:val="Heading 7"/>
-    <w:basedOn w:val="621"/>
-    <w:next w:val="621"/>
-    <w:link w:val="640"/>
+    <w:basedOn w:val="821"/>
+    <w:next w:val="821"/>
+    <w:link w:val="840"/>
     <w:uiPriority w:val="9"/>
     <w:semiHidden/>
     <w:unhideWhenUsed/>
@@ -48625,11 +49238,11 @@
       <w:color w:val="595959" w:themeColor="text1" w:themeTint="A6"/>
     </w:rPr>
   </w:style>
-  <w:style w:type="paragraph" w:styleId="629">
+  <w:style w:type="paragraph" w:styleId="829">
     <w:name w:val="Heading 8"/>
-    <w:basedOn w:val="621"/>
-    <w:next w:val="621"/>
-    <w:link w:val="641"/>
+    <w:basedOn w:val="821"/>
+    <w:next w:val="821"/>
+    <w:link w:val="841"/>
     <w:uiPriority w:val="9"/>
     <w:semiHidden/>
     <w:unhideWhenUsed/>
@@ -48649,11 +49262,11 @@
       <w:color w:val="272727" w:themeColor="text1" w:themeTint="D8"/>
     </w:rPr>
   </w:style>
-  <w:style w:type="paragraph" w:styleId="630">
+  <w:style w:type="paragraph" w:styleId="830">
     <w:name w:val="Heading 9"/>
-    <w:basedOn w:val="621"/>
-    <w:next w:val="621"/>
-    <w:link w:val="642"/>
+    <w:basedOn w:val="821"/>
+    <w:next w:val="821"/>
+    <w:link w:val="842"/>
     <w:uiPriority w:val="9"/>
     <w:semiHidden/>
     <w:unhideWhenUsed/>
@@ -48671,7 +49284,7 @@
       <w:color w:val="272727" w:themeColor="text1" w:themeTint="D8"/>
     </w:rPr>
   </w:style>
-  <w:style w:type="character" w:styleId="631" w:default="1">
+  <w:style w:type="character" w:styleId="831" w:default="1">
     <w:name w:val="Default Paragraph Font"/>
     <w:uiPriority w:val="1"/>
     <w:semiHidden/>
@@ -48682,7 +49295,7 @@
       <w:ind/>
     </w:pPr>
   </w:style>
-  <w:style w:type="table" w:styleId="632" w:default="1">
+  <w:style w:type="table" w:styleId="832" w:default="1">
     <w:name w:val="Normal Table"/>
     <w:uiPriority w:val="99"/>
     <w:semiHidden/>
@@ -48875,7 +49488,7 @@
       </w:tcPr>
     </w:tblStylePr>
   </w:style>
-  <w:style w:type="numbering" w:styleId="633" w:default="1">
+  <w:style w:type="numbering" w:styleId="833" w:default="1">
     <w:name w:val="No List"/>
     <w:uiPriority w:val="99"/>
     <w:semiHidden/>
@@ -48886,10 +49499,10 @@
       <w:ind/>
     </w:pPr>
   </w:style>
-  <w:style w:type="character" w:styleId="634" w:customStyle="1">
+  <w:style w:type="character" w:styleId="834" w:customStyle="1">
     <w:name w:val="Heading 1 Char"/>
-    <w:basedOn w:val="631"/>
-    <w:link w:val="622"/>
+    <w:basedOn w:val="831"/>
+    <w:link w:val="822"/>
     <w:uiPriority w:val="9"/>
     <w:pPr>
       <w:pBdr/>
@@ -48903,10 +49516,10 @@
       <w:szCs w:val="40"/>
     </w:rPr>
   </w:style>
-  <w:style w:type="character" w:styleId="635" w:customStyle="1">
+  <w:style w:type="character" w:styleId="835" w:customStyle="1">
     <w:name w:val="Heading 2 Char"/>
-    <w:basedOn w:val="631"/>
-    <w:link w:val="623"/>
+    <w:basedOn w:val="831"/>
+    <w:link w:val="823"/>
     <w:uiPriority w:val="9"/>
     <w:semiHidden/>
     <w:pPr>
@@ -48921,10 +49534,10 @@
       <w:szCs w:val="32"/>
     </w:rPr>
   </w:style>
-  <w:style w:type="character" w:styleId="636" w:customStyle="1">
+  <w:style w:type="character" w:styleId="836" w:customStyle="1">
     <w:name w:val="Heading 3 Char"/>
-    <w:basedOn w:val="631"/>
-    <w:link w:val="624"/>
+    <w:basedOn w:val="831"/>
+    <w:link w:val="824"/>
     <w:uiPriority w:val="9"/>
     <w:semiHidden/>
     <w:pPr>
@@ -48939,10 +49552,10 @@
       <w:szCs w:val="28"/>
     </w:rPr>
   </w:style>
-  <w:style w:type="character" w:styleId="637" w:customStyle="1">
+  <w:style w:type="character" w:styleId="837" w:customStyle="1">
     <w:name w:val="Heading 4 Char"/>
-    <w:basedOn w:val="631"/>
-    <w:link w:val="625"/>
+    <w:basedOn w:val="831"/>
+    <w:link w:val="825"/>
     <w:uiPriority w:val="9"/>
     <w:semiHidden/>
     <w:pPr>
@@ -48957,10 +49570,10 @@
       <w:color w:val="2f5496" w:themeColor="accent1" w:themeShade="BF"/>
     </w:rPr>
   </w:style>
-  <w:style w:type="character" w:styleId="638" w:customStyle="1">
+  <w:style w:type="character" w:styleId="838" w:customStyle="1">
     <w:name w:val="Heading 5 Char"/>
-    <w:basedOn w:val="631"/>
-    <w:link w:val="626"/>
+    <w:basedOn w:val="831"/>
+    <w:link w:val="826"/>
     <w:uiPriority w:val="9"/>
     <w:semiHidden/>
     <w:pPr>
@@ -48973,10 +49586,10 @@
       <w:color w:val="2f5496" w:themeColor="accent1" w:themeShade="BF"/>
     </w:rPr>
   </w:style>
-  <w:style w:type="character" w:styleId="639" w:customStyle="1">
+  <w:style w:type="character" w:styleId="839" w:customStyle="1">
     <w:name w:val="Heading 6 Char"/>
-    <w:basedOn w:val="631"/>
-    <w:link w:val="627"/>
+    <w:basedOn w:val="831"/>
+    <w:link w:val="827"/>
     <w:uiPriority w:val="9"/>
     <w:semiHidden/>
     <w:pPr>
@@ -48991,10 +49604,10 @@
       <w:color w:val="595959" w:themeColor="text1" w:themeTint="A6"/>
     </w:rPr>
   </w:style>
-  <w:style w:type="character" w:styleId="640" w:customStyle="1">
+  <w:style w:type="character" w:styleId="840" w:customStyle="1">
     <w:name w:val="Heading 7 Char"/>
-    <w:basedOn w:val="631"/>
-    <w:link w:val="628"/>
+    <w:basedOn w:val="831"/>
+    <w:link w:val="828"/>
     <w:uiPriority w:val="9"/>
     <w:semiHidden/>
     <w:pPr>
@@ -49007,10 +49620,10 @@
       <w:color w:val="595959" w:themeColor="text1" w:themeTint="A6"/>
     </w:rPr>
   </w:style>
-  <w:style w:type="character" w:styleId="641" w:customStyle="1">
+  <w:style w:type="character" w:styleId="841" w:customStyle="1">
     <w:name w:val="Heading 8 Char"/>
-    <w:basedOn w:val="631"/>
-    <w:link w:val="629"/>
+    <w:basedOn w:val="831"/>
+    <w:link w:val="829"/>
     <w:uiPriority w:val="9"/>
     <w:semiHidden/>
     <w:pPr>
@@ -49025,10 +49638,10 @@
       <w:color w:val="272727" w:themeColor="text1" w:themeTint="D8"/>
     </w:rPr>
   </w:style>
-  <w:style w:type="character" w:styleId="642" w:customStyle="1">
+  <w:style w:type="character" w:styleId="842" w:customStyle="1">
     <w:name w:val="Heading 9 Char"/>
-    <w:basedOn w:val="631"/>
-    <w:link w:val="630"/>
+    <w:basedOn w:val="831"/>
+    <w:link w:val="830"/>
     <w:uiPriority w:val="9"/>
     <w:semiHidden/>
     <w:pPr>
@@ -49041,11 +49654,11 @@
       <w:color w:val="272727" w:themeColor="text1" w:themeTint="D8"/>
     </w:rPr>
   </w:style>
-  <w:style w:type="paragraph" w:styleId="643">
+  <w:style w:type="paragraph" w:styleId="843">
     <w:name w:val="Title"/>
-    <w:basedOn w:val="621"/>
-    <w:next w:val="621"/>
-    <w:link w:val="644"/>
+    <w:basedOn w:val="821"/>
+    <w:next w:val="821"/>
+    <w:link w:val="844"/>
     <w:uiPriority w:val="10"/>
     <w:qFormat/>
     <w:pPr>
@@ -49061,10 +49674,10 @@
       <w:szCs w:val="56"/>
     </w:rPr>
   </w:style>
-  <w:style w:type="character" w:styleId="644" w:customStyle="1">
+  <w:style w:type="character" w:styleId="844" w:customStyle="1">
     <w:name w:val="Title Char"/>
-    <w:basedOn w:val="631"/>
-    <w:link w:val="643"/>
+    <w:basedOn w:val="831"/>
+    <w:link w:val="843"/>
     <w:uiPriority w:val="10"/>
     <w:pPr>
       <w:pBdr/>
@@ -49078,11 +49691,11 @@
       <w:szCs w:val="56"/>
     </w:rPr>
   </w:style>
-  <w:style w:type="paragraph" w:styleId="645">
+  <w:style w:type="paragraph" w:styleId="845">
     <w:name w:val="Subtitle"/>
-    <w:basedOn w:val="621"/>
-    <w:next w:val="621"/>
-    <w:link w:val="646"/>
+    <w:basedOn w:val="821"/>
+    <w:next w:val="821"/>
+    <w:link w:val="846"/>
     <w:uiPriority w:val="11"/>
     <w:qFormat/>
     <w:pPr>
@@ -49101,10 +49714,10 @@
       <w:szCs w:val="28"/>
     </w:rPr>
   </w:style>
-  <w:style w:type="character" w:styleId="646" w:customStyle="1">
+  <w:style w:type="character" w:styleId="846" w:customStyle="1">
     <w:name w:val="Subtitle Char"/>
-    <w:basedOn w:val="631"/>
-    <w:link w:val="645"/>
+    <w:basedOn w:val="831"/>
+    <w:link w:val="845"/>
     <w:uiPriority w:val="11"/>
     <w:pPr>
       <w:pBdr/>
@@ -49119,11 +49732,11 @@
       <w:szCs w:val="28"/>
     </w:rPr>
   </w:style>
-  <w:style w:type="paragraph" w:styleId="647">
+  <w:style w:type="paragraph" w:styleId="847">
     <w:name w:val="Quote"/>
-    <w:basedOn w:val="621"/>
-    <w:next w:val="621"/>
-    <w:link w:val="648"/>
+    <w:basedOn w:val="821"/>
+    <w:next w:val="821"/>
+    <w:link w:val="848"/>
     <w:uiPriority w:val="29"/>
     <w:qFormat/>
     <w:pPr>
@@ -49138,10 +49751,10 @@
       <w:color w:val="404040" w:themeColor="text1" w:themeTint="BF"/>
     </w:rPr>
   </w:style>
-  <w:style w:type="character" w:styleId="648" w:customStyle="1">
+  <w:style w:type="character" w:styleId="848" w:customStyle="1">
     <w:name w:val="Quote Char"/>
-    <w:basedOn w:val="631"/>
-    <w:link w:val="647"/>
+    <w:basedOn w:val="831"/>
+    <w:link w:val="847"/>
     <w:uiPriority w:val="29"/>
     <w:pPr>
       <w:pBdr/>
@@ -49154,9 +49767,9 @@
       <w:color w:val="404040" w:themeColor="text1" w:themeTint="BF"/>
     </w:rPr>
   </w:style>
-  <w:style w:type="paragraph" w:styleId="649">
+  <w:style w:type="paragraph" w:styleId="849">
     <w:name w:val="List Paragraph"/>
-    <w:basedOn w:val="621"/>
+    <w:basedOn w:val="821"/>
     <w:uiPriority w:val="34"/>
     <w:qFormat/>
     <w:pPr>
@@ -49166,9 +49779,9 @@
       <w:contextualSpacing w:val="true"/>
     </w:pPr>
   </w:style>
-  <w:style w:type="character" w:styleId="650">
+  <w:style w:type="character" w:styleId="850">
     <w:name w:val="Intense Emphasis"/>
-    <w:basedOn w:val="631"/>
+    <w:basedOn w:val="831"/>
     <w:uiPriority w:val="21"/>
     <w:qFormat/>
     <w:pPr>
@@ -49182,11 +49795,11 @@
       <w:color w:val="2f5496" w:themeColor="accent1" w:themeShade="BF"/>
     </w:rPr>
   </w:style>
-  <w:style w:type="paragraph" w:styleId="651">
+  <w:style w:type="paragraph" w:styleId="851">
     <w:name w:val="Intense Quote"/>
-    <w:basedOn w:val="621"/>
-    <w:next w:val="621"/>
-    <w:link w:val="652"/>
+    <w:basedOn w:val="821"/>
+    <w:next w:val="821"/>
+    <w:link w:val="852"/>
     <w:uiPriority w:val="30"/>
     <w:qFormat/>
     <w:pPr>
@@ -49204,10 +49817,10 @@
       <w:color w:val="2f5496" w:themeColor="accent1" w:themeShade="BF"/>
     </w:rPr>
   </w:style>
-  <w:style w:type="character" w:styleId="652" w:customStyle="1">
+  <w:style w:type="character" w:styleId="852" w:customStyle="1">
     <w:name w:val="Intense Quote Char"/>
-    <w:basedOn w:val="631"/>
-    <w:link w:val="651"/>
+    <w:basedOn w:val="831"/>
+    <w:link w:val="851"/>
     <w:uiPriority w:val="30"/>
     <w:pPr>
       <w:pBdr/>
@@ -49220,9 +49833,9 @@
       <w:color w:val="2f5496" w:themeColor="accent1" w:themeShade="BF"/>
     </w:rPr>
   </w:style>
-  <w:style w:type="character" w:styleId="653">
+  <w:style w:type="character" w:styleId="853">
     <w:name w:val="Intense Reference"/>
-    <w:basedOn w:val="631"/>
+    <w:basedOn w:val="831"/>
     <w:uiPriority w:val="32"/>
     <w:qFormat/>
     <w:pPr>
@@ -49238,10 +49851,10 @@
       <w:spacing w:val="5"/>
     </w:rPr>
   </w:style>
-  <w:style w:type="paragraph" w:styleId="654">
+  <w:style w:type="paragraph" w:styleId="854">
     <w:name w:val="HTML Preformatted"/>
-    <w:basedOn w:val="621"/>
-    <w:link w:val="655"/>
+    <w:basedOn w:val="821"/>
+    <w:link w:val="855"/>
     <w:uiPriority w:val="99"/>
     <w:semiHidden/>
     <w:unhideWhenUsed/>
@@ -49275,10 +49888,10 @@
       <w:lang w:eastAsia="uk-UA"/>
     </w:rPr>
   </w:style>
-  <w:style w:type="character" w:styleId="655" w:customStyle="1">
+  <w:style w:type="character" w:styleId="855" w:customStyle="1">
     <w:name w:val="HTML Preformatted Char"/>
-    <w:basedOn w:val="631"/>
-    <w:link w:val="654"/>
+    <w:basedOn w:val="831"/>
+    <w:link w:val="854"/>
     <w:uiPriority w:val="99"/>
     <w:semiHidden/>
     <w:pPr>
